--- a/Assignment 3.1_Session 3.docx
+++ b/Assignment 3.1_Session 3.docx
@@ -10,8 +10,6 @@
           <w:b/>
         </w:rPr>
       </w:pPr>
-      <w:bookmarkStart w:id="0" w:name="_GoBack"/>
-      <w:bookmarkEnd w:id="0"/>
       <w:r>
         <w:rPr>
           <w:b/>
@@ -125,7 +123,7 @@
                     </pic:cNvPicPr>
                   </pic:nvPicPr>
                   <pic:blipFill>
-                    <a:blip r:embed="rId6">
+                    <a:blip r:embed="rId8">
                       <a:extLst>
                         <a:ext uri="{28A0092B-C50C-407E-A947-70E740481C1C}">
                           <a14:useLocalDpi xmlns:a14="http://schemas.microsoft.com/office/drawing/2010/main" val="0"/>
@@ -215,115 +213,7463 @@
       </w:r>
       <w:proofErr w:type="spellEnd"/>
     </w:p>
-    <w:p>
-      <w:pPr>
-        <w:pStyle w:val="ListParagraph"/>
-        <w:numPr>
-          <w:ilvl w:val="0"/>
-          <w:numId w:val="1"/>
-        </w:numPr>
-      </w:pPr>
-      <w:r>
-        <w:t xml:space="preserve">But, in the emulator AVD the </w:t>
-      </w:r>
-      <w:proofErr w:type="spellStart"/>
-      <w:r>
-        <w:t>color</w:t>
-      </w:r>
-      <w:proofErr w:type="spellEnd"/>
-      <w:r>
-        <w:t xml:space="preserve"> is not getting displayed</w:t>
-      </w:r>
-    </w:p>
-    <w:p>
-      <w:r>
-        <w:rPr>
-          <w:noProof/>
-          <w:lang w:eastAsia="en-IN"/>
-        </w:rPr>
-        <w:lastRenderedPageBreak/>
-        <w:drawing>
-          <wp:inline distT="0" distB="0" distL="0" distR="0" wp14:anchorId="4533D4B5" wp14:editId="680B6E24">
-            <wp:extent cx="5731510" cy="3223974"/>
-            <wp:effectExtent l="0" t="0" r="2540" b="0"/>
-            <wp:docPr id="2" name="Picture 2"/>
-            <wp:cNvGraphicFramePr>
-              <a:graphicFrameLocks xmlns:a="http://schemas.openxmlformats.org/drawingml/2006/main" noChangeAspect="1"/>
-            </wp:cNvGraphicFramePr>
-            <a:graphic xmlns:a="http://schemas.openxmlformats.org/drawingml/2006/main">
-              <a:graphicData uri="http://schemas.openxmlformats.org/drawingml/2006/picture">
-                <pic:pic xmlns:pic="http://schemas.openxmlformats.org/drawingml/2006/picture">
-                  <pic:nvPicPr>
-                    <pic:cNvPr id="0" name=""/>
-                    <pic:cNvPicPr/>
-                  </pic:nvPicPr>
-                  <pic:blipFill>
-                    <a:blip r:embed="rId7"/>
-                    <a:stretch>
-                      <a:fillRect/>
-                    </a:stretch>
-                  </pic:blipFill>
-                  <pic:spPr>
-                    <a:xfrm>
-                      <a:off x="0" y="0"/>
-                      <a:ext cx="5731510" cy="3223974"/>
-                    </a:xfrm>
-                    <a:prstGeom prst="rect">
-                      <a:avLst/>
-                    </a:prstGeom>
-                  </pic:spPr>
-                </pic:pic>
-              </a:graphicData>
-            </a:graphic>
-          </wp:inline>
-        </w:drawing>
-      </w:r>
-    </w:p>
+    <w:p/>
     <w:p/>
     <w:p>
       <w:r>
-        <w:rPr>
-          <w:noProof/>
-          <w:lang w:eastAsia="en-IN"/>
-        </w:rPr>
-        <w:lastRenderedPageBreak/>
-        <w:drawing>
-          <wp:inline distT="0" distB="0" distL="0" distR="0" wp14:anchorId="5651E3C8" wp14:editId="6EE1661B">
-            <wp:extent cx="3573780" cy="6545580"/>
-            <wp:effectExtent l="0" t="0" r="7620" b="7620"/>
-            <wp:docPr id="3" name="Picture 3"/>
-            <wp:cNvGraphicFramePr>
-              <a:graphicFrameLocks xmlns:a="http://schemas.openxmlformats.org/drawingml/2006/main" noChangeAspect="1"/>
-            </wp:cNvGraphicFramePr>
-            <a:graphic xmlns:a="http://schemas.openxmlformats.org/drawingml/2006/main">
-              <a:graphicData uri="http://schemas.openxmlformats.org/drawingml/2006/picture">
-                <pic:pic xmlns:pic="http://schemas.openxmlformats.org/drawingml/2006/picture">
-                  <pic:nvPicPr>
-                    <pic:cNvPr id="0" name=""/>
-                    <pic:cNvPicPr/>
-                  </pic:nvPicPr>
-                  <pic:blipFill>
-                    <a:blip r:embed="rId8"/>
-                    <a:stretch>
-                      <a:fillRect/>
-                    </a:stretch>
-                  </pic:blipFill>
-                  <pic:spPr>
-                    <a:xfrm>
-                      <a:off x="0" y="0"/>
-                      <a:ext cx="3573780" cy="6545580"/>
-                    </a:xfrm>
-                    <a:prstGeom prst="rect">
-                      <a:avLst/>
-                    </a:prstGeom>
-                  </pic:spPr>
-                </pic:pic>
-              </a:graphicData>
-            </a:graphic>
-          </wp:inline>
-        </w:drawing>
+        <w:t>Code</w:t>
       </w:r>
     </w:p>
+    <w:tbl>
+      <w:tblPr>
+        <w:tblStyle w:val="TableGrid"/>
+        <w:tblW w:w="0" w:type="auto"/>
+        <w:tblLook w:val="04A0" w:firstRow="1" w:lastRow="0" w:firstColumn="1" w:lastColumn="0" w:noHBand="0" w:noVBand="1"/>
+      </w:tblPr>
+      <w:tblGrid>
+        <w:gridCol w:w="9242"/>
+      </w:tblGrid>
+      <w:tr>
+        <w:tc>
+          <w:tcPr>
+            <w:tcW w:w="9242" w:type="dxa"/>
+          </w:tcPr>
+          <w:p>
+            <w:pPr>
+              <w:rPr>
+                <w:b/>
+              </w:rPr>
+            </w:pPr>
+            <w:r>
+              <w:rPr>
+                <w:b/>
+              </w:rPr>
+              <w:t>activity_main.xml</w:t>
+            </w:r>
+          </w:p>
+        </w:tc>
+      </w:tr>
+      <w:tr>
+        <w:tc>
+          <w:tcPr>
+            <w:tcW w:w="9242" w:type="dxa"/>
+          </w:tcPr>
+          <w:p>
+            <w:pPr>
+              <w:shd w:val="clear" w:color="auto" w:fill="FFFFFF"/>
+              <w:tabs>
+                <w:tab w:val="left" w:pos="916"/>
+                <w:tab w:val="left" w:pos="1832"/>
+                <w:tab w:val="left" w:pos="2748"/>
+                <w:tab w:val="left" w:pos="3664"/>
+                <w:tab w:val="left" w:pos="4580"/>
+                <w:tab w:val="left" w:pos="5496"/>
+                <w:tab w:val="left" w:pos="6412"/>
+                <w:tab w:val="left" w:pos="7328"/>
+                <w:tab w:val="left" w:pos="8244"/>
+                <w:tab w:val="left" w:pos="9160"/>
+                <w:tab w:val="left" w:pos="10076"/>
+                <w:tab w:val="left" w:pos="10992"/>
+                <w:tab w:val="left" w:pos="11908"/>
+                <w:tab w:val="left" w:pos="12824"/>
+                <w:tab w:val="left" w:pos="13740"/>
+                <w:tab w:val="left" w:pos="14656"/>
+              </w:tabs>
+              <w:rPr>
+                <w:rFonts w:ascii="Courier New" w:eastAsia="Times New Roman" w:hAnsi="Courier New" w:cs="Courier New"/>
+                <w:color w:val="000000"/>
+                <w:sz w:val="19"/>
+                <w:szCs w:val="19"/>
+                <w:lang w:eastAsia="en-IN"/>
+              </w:rPr>
+            </w:pPr>
+            <w:r>
+              <w:rPr>
+                <w:rFonts w:ascii="Courier New" w:eastAsia="Times New Roman" w:hAnsi="Courier New" w:cs="Courier New"/>
+                <w:i/>
+                <w:iCs/>
+                <w:color w:val="000000"/>
+                <w:sz w:val="19"/>
+                <w:szCs w:val="19"/>
+                <w:lang w:eastAsia="en-IN"/>
+              </w:rPr>
+              <w:t>&lt;?</w:t>
+            </w:r>
+            <w:r>
+              <w:rPr>
+                <w:rFonts w:ascii="Courier New" w:eastAsia="Times New Roman" w:hAnsi="Courier New" w:cs="Courier New"/>
+                <w:b/>
+                <w:bCs/>
+                <w:color w:val="0000FF"/>
+                <w:sz w:val="19"/>
+                <w:szCs w:val="19"/>
+                <w:lang w:eastAsia="en-IN"/>
+              </w:rPr>
+              <w:t>xml version=</w:t>
+            </w:r>
+            <w:r>
+              <w:rPr>
+                <w:rFonts w:ascii="Courier New" w:eastAsia="Times New Roman" w:hAnsi="Courier New" w:cs="Courier New"/>
+                <w:b/>
+                <w:bCs/>
+                <w:color w:val="008000"/>
+                <w:sz w:val="19"/>
+                <w:szCs w:val="19"/>
+                <w:lang w:eastAsia="en-IN"/>
+              </w:rPr>
+              <w:t xml:space="preserve">"1.0" </w:t>
+            </w:r>
+            <w:r>
+              <w:rPr>
+                <w:rFonts w:ascii="Courier New" w:eastAsia="Times New Roman" w:hAnsi="Courier New" w:cs="Courier New"/>
+                <w:b/>
+                <w:bCs/>
+                <w:color w:val="0000FF"/>
+                <w:sz w:val="19"/>
+                <w:szCs w:val="19"/>
+                <w:lang w:eastAsia="en-IN"/>
+              </w:rPr>
+              <w:t>encoding=</w:t>
+            </w:r>
+            <w:r>
+              <w:rPr>
+                <w:rFonts w:ascii="Courier New" w:eastAsia="Times New Roman" w:hAnsi="Courier New" w:cs="Courier New"/>
+                <w:b/>
+                <w:bCs/>
+                <w:color w:val="008000"/>
+                <w:sz w:val="19"/>
+                <w:szCs w:val="19"/>
+                <w:lang w:eastAsia="en-IN"/>
+              </w:rPr>
+              <w:t>"utf-8"</w:t>
+            </w:r>
+            <w:r>
+              <w:rPr>
+                <w:rFonts w:ascii="Courier New" w:eastAsia="Times New Roman" w:hAnsi="Courier New" w:cs="Courier New"/>
+                <w:i/>
+                <w:iCs/>
+                <w:color w:val="000000"/>
+                <w:sz w:val="19"/>
+                <w:szCs w:val="19"/>
+                <w:lang w:eastAsia="en-IN"/>
+              </w:rPr>
+              <w:t>?&gt;</w:t>
+            </w:r>
+            <w:r>
+              <w:rPr>
+                <w:rFonts w:ascii="Courier New" w:eastAsia="Times New Roman" w:hAnsi="Courier New" w:cs="Courier New"/>
+                <w:i/>
+                <w:iCs/>
+                <w:color w:val="000000"/>
+                <w:sz w:val="19"/>
+                <w:szCs w:val="19"/>
+                <w:lang w:eastAsia="en-IN"/>
+              </w:rPr>
+              <w:br/>
+            </w:r>
+            <w:r>
+              <w:rPr>
+                <w:rFonts w:ascii="Courier New" w:eastAsia="Times New Roman" w:hAnsi="Courier New" w:cs="Courier New"/>
+                <w:color w:val="000000"/>
+                <w:sz w:val="19"/>
+                <w:szCs w:val="19"/>
+                <w:lang w:eastAsia="en-IN"/>
+              </w:rPr>
+              <w:t>&lt;</w:t>
+            </w:r>
+            <w:proofErr w:type="spellStart"/>
+            <w:r>
+              <w:rPr>
+                <w:rFonts w:ascii="Courier New" w:eastAsia="Times New Roman" w:hAnsi="Courier New" w:cs="Courier New"/>
+                <w:b/>
+                <w:bCs/>
+                <w:color w:val="000080"/>
+                <w:sz w:val="19"/>
+                <w:szCs w:val="19"/>
+                <w:lang w:eastAsia="en-IN"/>
+              </w:rPr>
+              <w:t>android.support.constraint.ConstraintLayout</w:t>
+            </w:r>
+            <w:proofErr w:type="spellEnd"/>
+            <w:r>
+              <w:rPr>
+                <w:rFonts w:ascii="Courier New" w:eastAsia="Times New Roman" w:hAnsi="Courier New" w:cs="Courier New"/>
+                <w:b/>
+                <w:bCs/>
+                <w:color w:val="000080"/>
+                <w:sz w:val="19"/>
+                <w:szCs w:val="19"/>
+                <w:lang w:eastAsia="en-IN"/>
+              </w:rPr>
+              <w:t xml:space="preserve"> </w:t>
+            </w:r>
+            <w:proofErr w:type="spellStart"/>
+            <w:r>
+              <w:rPr>
+                <w:rFonts w:ascii="Courier New" w:eastAsia="Times New Roman" w:hAnsi="Courier New" w:cs="Courier New"/>
+                <w:b/>
+                <w:bCs/>
+                <w:color w:val="0000FF"/>
+                <w:sz w:val="19"/>
+                <w:szCs w:val="19"/>
+                <w:lang w:eastAsia="en-IN"/>
+              </w:rPr>
+              <w:t>xmlns:</w:t>
+            </w:r>
+            <w:r>
+              <w:rPr>
+                <w:rFonts w:ascii="Courier New" w:eastAsia="Times New Roman" w:hAnsi="Courier New" w:cs="Courier New"/>
+                <w:b/>
+                <w:bCs/>
+                <w:color w:val="660E7A"/>
+                <w:sz w:val="19"/>
+                <w:szCs w:val="19"/>
+                <w:lang w:eastAsia="en-IN"/>
+              </w:rPr>
+              <w:t>android</w:t>
+            </w:r>
+            <w:proofErr w:type="spellEnd"/>
+            <w:r>
+              <w:rPr>
+                <w:rFonts w:ascii="Courier New" w:eastAsia="Times New Roman" w:hAnsi="Courier New" w:cs="Courier New"/>
+                <w:b/>
+                <w:bCs/>
+                <w:color w:val="0000FF"/>
+                <w:sz w:val="19"/>
+                <w:szCs w:val="19"/>
+                <w:lang w:eastAsia="en-IN"/>
+              </w:rPr>
+              <w:t>=</w:t>
+            </w:r>
+            <w:r>
+              <w:rPr>
+                <w:rFonts w:ascii="Courier New" w:eastAsia="Times New Roman" w:hAnsi="Courier New" w:cs="Courier New"/>
+                <w:b/>
+                <w:bCs/>
+                <w:color w:val="008000"/>
+                <w:sz w:val="19"/>
+                <w:szCs w:val="19"/>
+                <w:lang w:eastAsia="en-IN"/>
+              </w:rPr>
+              <w:t>"http://schemas.android.com/</w:t>
+            </w:r>
+            <w:proofErr w:type="spellStart"/>
+            <w:r>
+              <w:rPr>
+                <w:rFonts w:ascii="Courier New" w:eastAsia="Times New Roman" w:hAnsi="Courier New" w:cs="Courier New"/>
+                <w:b/>
+                <w:bCs/>
+                <w:color w:val="008000"/>
+                <w:sz w:val="19"/>
+                <w:szCs w:val="19"/>
+                <w:lang w:eastAsia="en-IN"/>
+              </w:rPr>
+              <w:t>apk</w:t>
+            </w:r>
+            <w:proofErr w:type="spellEnd"/>
+            <w:r>
+              <w:rPr>
+                <w:rFonts w:ascii="Courier New" w:eastAsia="Times New Roman" w:hAnsi="Courier New" w:cs="Courier New"/>
+                <w:b/>
+                <w:bCs/>
+                <w:color w:val="008000"/>
+                <w:sz w:val="19"/>
+                <w:szCs w:val="19"/>
+                <w:lang w:eastAsia="en-IN"/>
+              </w:rPr>
+              <w:t>/res/android"</w:t>
+            </w:r>
+            <w:r>
+              <w:rPr>
+                <w:rFonts w:ascii="Courier New" w:eastAsia="Times New Roman" w:hAnsi="Courier New" w:cs="Courier New"/>
+                <w:b/>
+                <w:bCs/>
+                <w:color w:val="008000"/>
+                <w:sz w:val="19"/>
+                <w:szCs w:val="19"/>
+                <w:lang w:eastAsia="en-IN"/>
+              </w:rPr>
+              <w:br/>
+              <w:t xml:space="preserve">    </w:t>
+            </w:r>
+            <w:proofErr w:type="spellStart"/>
+            <w:r>
+              <w:rPr>
+                <w:rFonts w:ascii="Courier New" w:eastAsia="Times New Roman" w:hAnsi="Courier New" w:cs="Courier New"/>
+                <w:b/>
+                <w:bCs/>
+                <w:color w:val="0000FF"/>
+                <w:sz w:val="19"/>
+                <w:szCs w:val="19"/>
+                <w:lang w:eastAsia="en-IN"/>
+              </w:rPr>
+              <w:t>xmlns:</w:t>
+            </w:r>
+            <w:r>
+              <w:rPr>
+                <w:rFonts w:ascii="Courier New" w:eastAsia="Times New Roman" w:hAnsi="Courier New" w:cs="Courier New"/>
+                <w:b/>
+                <w:bCs/>
+                <w:color w:val="660E7A"/>
+                <w:sz w:val="19"/>
+                <w:szCs w:val="19"/>
+                <w:lang w:eastAsia="en-IN"/>
+              </w:rPr>
+              <w:t>app</w:t>
+            </w:r>
+            <w:proofErr w:type="spellEnd"/>
+            <w:r>
+              <w:rPr>
+                <w:rFonts w:ascii="Courier New" w:eastAsia="Times New Roman" w:hAnsi="Courier New" w:cs="Courier New"/>
+                <w:b/>
+                <w:bCs/>
+                <w:color w:val="0000FF"/>
+                <w:sz w:val="19"/>
+                <w:szCs w:val="19"/>
+                <w:lang w:eastAsia="en-IN"/>
+              </w:rPr>
+              <w:t>=</w:t>
+            </w:r>
+            <w:r>
+              <w:rPr>
+                <w:rFonts w:ascii="Courier New" w:eastAsia="Times New Roman" w:hAnsi="Courier New" w:cs="Courier New"/>
+                <w:b/>
+                <w:bCs/>
+                <w:color w:val="008000"/>
+                <w:sz w:val="19"/>
+                <w:szCs w:val="19"/>
+                <w:lang w:eastAsia="en-IN"/>
+              </w:rPr>
+              <w:t>"http://schemas.android.com/</w:t>
+            </w:r>
+            <w:proofErr w:type="spellStart"/>
+            <w:r>
+              <w:rPr>
+                <w:rFonts w:ascii="Courier New" w:eastAsia="Times New Roman" w:hAnsi="Courier New" w:cs="Courier New"/>
+                <w:b/>
+                <w:bCs/>
+                <w:color w:val="008000"/>
+                <w:sz w:val="19"/>
+                <w:szCs w:val="19"/>
+                <w:lang w:eastAsia="en-IN"/>
+              </w:rPr>
+              <w:t>apk</w:t>
+            </w:r>
+            <w:proofErr w:type="spellEnd"/>
+            <w:r>
+              <w:rPr>
+                <w:rFonts w:ascii="Courier New" w:eastAsia="Times New Roman" w:hAnsi="Courier New" w:cs="Courier New"/>
+                <w:b/>
+                <w:bCs/>
+                <w:color w:val="008000"/>
+                <w:sz w:val="19"/>
+                <w:szCs w:val="19"/>
+                <w:lang w:eastAsia="en-IN"/>
+              </w:rPr>
+              <w:t>/res-auto"</w:t>
+            </w:r>
+            <w:r>
+              <w:rPr>
+                <w:rFonts w:ascii="Courier New" w:eastAsia="Times New Roman" w:hAnsi="Courier New" w:cs="Courier New"/>
+                <w:b/>
+                <w:bCs/>
+                <w:color w:val="008000"/>
+                <w:sz w:val="19"/>
+                <w:szCs w:val="19"/>
+                <w:lang w:eastAsia="en-IN"/>
+              </w:rPr>
+              <w:br/>
+              <w:t xml:space="preserve">    </w:t>
+            </w:r>
+            <w:proofErr w:type="spellStart"/>
+            <w:r>
+              <w:rPr>
+                <w:rFonts w:ascii="Courier New" w:eastAsia="Times New Roman" w:hAnsi="Courier New" w:cs="Courier New"/>
+                <w:b/>
+                <w:bCs/>
+                <w:color w:val="0000FF"/>
+                <w:sz w:val="19"/>
+                <w:szCs w:val="19"/>
+                <w:lang w:eastAsia="en-IN"/>
+              </w:rPr>
+              <w:t>xmlns:</w:t>
+            </w:r>
+            <w:r>
+              <w:rPr>
+                <w:rFonts w:ascii="Courier New" w:eastAsia="Times New Roman" w:hAnsi="Courier New" w:cs="Courier New"/>
+                <w:b/>
+                <w:bCs/>
+                <w:color w:val="660E7A"/>
+                <w:sz w:val="19"/>
+                <w:szCs w:val="19"/>
+                <w:lang w:eastAsia="en-IN"/>
+              </w:rPr>
+              <w:t>tools</w:t>
+            </w:r>
+            <w:proofErr w:type="spellEnd"/>
+            <w:r>
+              <w:rPr>
+                <w:rFonts w:ascii="Courier New" w:eastAsia="Times New Roman" w:hAnsi="Courier New" w:cs="Courier New"/>
+                <w:b/>
+                <w:bCs/>
+                <w:color w:val="0000FF"/>
+                <w:sz w:val="19"/>
+                <w:szCs w:val="19"/>
+                <w:lang w:eastAsia="en-IN"/>
+              </w:rPr>
+              <w:t>=</w:t>
+            </w:r>
+            <w:r>
+              <w:rPr>
+                <w:rFonts w:ascii="Courier New" w:eastAsia="Times New Roman" w:hAnsi="Courier New" w:cs="Courier New"/>
+                <w:b/>
+                <w:bCs/>
+                <w:color w:val="008000"/>
+                <w:sz w:val="19"/>
+                <w:szCs w:val="19"/>
+                <w:lang w:eastAsia="en-IN"/>
+              </w:rPr>
+              <w:t>"http://schemas.android.com/tools"</w:t>
+            </w:r>
+            <w:r>
+              <w:rPr>
+                <w:rFonts w:ascii="Courier New" w:eastAsia="Times New Roman" w:hAnsi="Courier New" w:cs="Courier New"/>
+                <w:b/>
+                <w:bCs/>
+                <w:color w:val="008000"/>
+                <w:sz w:val="19"/>
+                <w:szCs w:val="19"/>
+                <w:lang w:eastAsia="en-IN"/>
+              </w:rPr>
+              <w:br/>
+              <w:t xml:space="preserve">    </w:t>
+            </w:r>
+            <w:proofErr w:type="spellStart"/>
+            <w:r>
+              <w:rPr>
+                <w:rFonts w:ascii="Courier New" w:eastAsia="Times New Roman" w:hAnsi="Courier New" w:cs="Courier New"/>
+                <w:b/>
+                <w:bCs/>
+                <w:color w:val="660E7A"/>
+                <w:sz w:val="19"/>
+                <w:szCs w:val="19"/>
+                <w:lang w:eastAsia="en-IN"/>
+              </w:rPr>
+              <w:t>android</w:t>
+            </w:r>
+            <w:r>
+              <w:rPr>
+                <w:rFonts w:ascii="Courier New" w:eastAsia="Times New Roman" w:hAnsi="Courier New" w:cs="Courier New"/>
+                <w:b/>
+                <w:bCs/>
+                <w:color w:val="0000FF"/>
+                <w:sz w:val="19"/>
+                <w:szCs w:val="19"/>
+                <w:lang w:eastAsia="en-IN"/>
+              </w:rPr>
+              <w:t>:layout_width</w:t>
+            </w:r>
+            <w:proofErr w:type="spellEnd"/>
+            <w:r>
+              <w:rPr>
+                <w:rFonts w:ascii="Courier New" w:eastAsia="Times New Roman" w:hAnsi="Courier New" w:cs="Courier New"/>
+                <w:b/>
+                <w:bCs/>
+                <w:color w:val="0000FF"/>
+                <w:sz w:val="19"/>
+                <w:szCs w:val="19"/>
+                <w:lang w:eastAsia="en-IN"/>
+              </w:rPr>
+              <w:t>=</w:t>
+            </w:r>
+            <w:r>
+              <w:rPr>
+                <w:rFonts w:ascii="Courier New" w:eastAsia="Times New Roman" w:hAnsi="Courier New" w:cs="Courier New"/>
+                <w:b/>
+                <w:bCs/>
+                <w:color w:val="008000"/>
+                <w:sz w:val="19"/>
+                <w:szCs w:val="19"/>
+                <w:lang w:eastAsia="en-IN"/>
+              </w:rPr>
+              <w:t>"</w:t>
+            </w:r>
+            <w:proofErr w:type="spellStart"/>
+            <w:r>
+              <w:rPr>
+                <w:rFonts w:ascii="Courier New" w:eastAsia="Times New Roman" w:hAnsi="Courier New" w:cs="Courier New"/>
+                <w:b/>
+                <w:bCs/>
+                <w:color w:val="008000"/>
+                <w:sz w:val="19"/>
+                <w:szCs w:val="19"/>
+                <w:lang w:eastAsia="en-IN"/>
+              </w:rPr>
+              <w:t>match_parent</w:t>
+            </w:r>
+            <w:proofErr w:type="spellEnd"/>
+            <w:r>
+              <w:rPr>
+                <w:rFonts w:ascii="Courier New" w:eastAsia="Times New Roman" w:hAnsi="Courier New" w:cs="Courier New"/>
+                <w:b/>
+                <w:bCs/>
+                <w:color w:val="008000"/>
+                <w:sz w:val="19"/>
+                <w:szCs w:val="19"/>
+                <w:lang w:eastAsia="en-IN"/>
+              </w:rPr>
+              <w:t>"</w:t>
+            </w:r>
+            <w:r>
+              <w:rPr>
+                <w:rFonts w:ascii="Courier New" w:eastAsia="Times New Roman" w:hAnsi="Courier New" w:cs="Courier New"/>
+                <w:b/>
+                <w:bCs/>
+                <w:color w:val="008000"/>
+                <w:sz w:val="19"/>
+                <w:szCs w:val="19"/>
+                <w:lang w:eastAsia="en-IN"/>
+              </w:rPr>
+              <w:br/>
+              <w:t xml:space="preserve">    </w:t>
+            </w:r>
+            <w:proofErr w:type="spellStart"/>
+            <w:r>
+              <w:rPr>
+                <w:rFonts w:ascii="Courier New" w:eastAsia="Times New Roman" w:hAnsi="Courier New" w:cs="Courier New"/>
+                <w:b/>
+                <w:bCs/>
+                <w:color w:val="660E7A"/>
+                <w:sz w:val="19"/>
+                <w:szCs w:val="19"/>
+                <w:lang w:eastAsia="en-IN"/>
+              </w:rPr>
+              <w:t>android</w:t>
+            </w:r>
+            <w:r>
+              <w:rPr>
+                <w:rFonts w:ascii="Courier New" w:eastAsia="Times New Roman" w:hAnsi="Courier New" w:cs="Courier New"/>
+                <w:b/>
+                <w:bCs/>
+                <w:color w:val="0000FF"/>
+                <w:sz w:val="19"/>
+                <w:szCs w:val="19"/>
+                <w:lang w:eastAsia="en-IN"/>
+              </w:rPr>
+              <w:t>:layout_height</w:t>
+            </w:r>
+            <w:proofErr w:type="spellEnd"/>
+            <w:r>
+              <w:rPr>
+                <w:rFonts w:ascii="Courier New" w:eastAsia="Times New Roman" w:hAnsi="Courier New" w:cs="Courier New"/>
+                <w:b/>
+                <w:bCs/>
+                <w:color w:val="0000FF"/>
+                <w:sz w:val="19"/>
+                <w:szCs w:val="19"/>
+                <w:lang w:eastAsia="en-IN"/>
+              </w:rPr>
+              <w:t>=</w:t>
+            </w:r>
+            <w:r>
+              <w:rPr>
+                <w:rFonts w:ascii="Courier New" w:eastAsia="Times New Roman" w:hAnsi="Courier New" w:cs="Courier New"/>
+                <w:b/>
+                <w:bCs/>
+                <w:color w:val="008000"/>
+                <w:sz w:val="19"/>
+                <w:szCs w:val="19"/>
+                <w:lang w:eastAsia="en-IN"/>
+              </w:rPr>
+              <w:t>"</w:t>
+            </w:r>
+            <w:proofErr w:type="spellStart"/>
+            <w:r>
+              <w:rPr>
+                <w:rFonts w:ascii="Courier New" w:eastAsia="Times New Roman" w:hAnsi="Courier New" w:cs="Courier New"/>
+                <w:b/>
+                <w:bCs/>
+                <w:color w:val="008000"/>
+                <w:sz w:val="19"/>
+                <w:szCs w:val="19"/>
+                <w:lang w:eastAsia="en-IN"/>
+              </w:rPr>
+              <w:t>match_parent</w:t>
+            </w:r>
+            <w:proofErr w:type="spellEnd"/>
+            <w:r>
+              <w:rPr>
+                <w:rFonts w:ascii="Courier New" w:eastAsia="Times New Roman" w:hAnsi="Courier New" w:cs="Courier New"/>
+                <w:b/>
+                <w:bCs/>
+                <w:color w:val="008000"/>
+                <w:sz w:val="19"/>
+                <w:szCs w:val="19"/>
+                <w:lang w:eastAsia="en-IN"/>
+              </w:rPr>
+              <w:t>"</w:t>
+            </w:r>
+            <w:r>
+              <w:rPr>
+                <w:rFonts w:ascii="Courier New" w:eastAsia="Times New Roman" w:hAnsi="Courier New" w:cs="Courier New"/>
+                <w:b/>
+                <w:bCs/>
+                <w:color w:val="008000"/>
+                <w:sz w:val="19"/>
+                <w:szCs w:val="19"/>
+                <w:lang w:eastAsia="en-IN"/>
+              </w:rPr>
+              <w:br/>
+              <w:t xml:space="preserve">    </w:t>
+            </w:r>
+            <w:proofErr w:type="spellStart"/>
+            <w:r>
+              <w:rPr>
+                <w:rFonts w:ascii="Courier New" w:eastAsia="Times New Roman" w:hAnsi="Courier New" w:cs="Courier New"/>
+                <w:b/>
+                <w:bCs/>
+                <w:color w:val="660E7A"/>
+                <w:sz w:val="19"/>
+                <w:szCs w:val="19"/>
+                <w:lang w:eastAsia="en-IN"/>
+              </w:rPr>
+              <w:t>tools</w:t>
+            </w:r>
+            <w:r>
+              <w:rPr>
+                <w:rFonts w:ascii="Courier New" w:eastAsia="Times New Roman" w:hAnsi="Courier New" w:cs="Courier New"/>
+                <w:b/>
+                <w:bCs/>
+                <w:color w:val="0000FF"/>
+                <w:sz w:val="19"/>
+                <w:szCs w:val="19"/>
+                <w:lang w:eastAsia="en-IN"/>
+              </w:rPr>
+              <w:t>:context</w:t>
+            </w:r>
+            <w:proofErr w:type="spellEnd"/>
+            <w:r>
+              <w:rPr>
+                <w:rFonts w:ascii="Courier New" w:eastAsia="Times New Roman" w:hAnsi="Courier New" w:cs="Courier New"/>
+                <w:b/>
+                <w:bCs/>
+                <w:color w:val="0000FF"/>
+                <w:sz w:val="19"/>
+                <w:szCs w:val="19"/>
+                <w:lang w:eastAsia="en-IN"/>
+              </w:rPr>
+              <w:t>=</w:t>
+            </w:r>
+            <w:r>
+              <w:rPr>
+                <w:rFonts w:ascii="Courier New" w:eastAsia="Times New Roman" w:hAnsi="Courier New" w:cs="Courier New"/>
+                <w:b/>
+                <w:bCs/>
+                <w:color w:val="008000"/>
+                <w:sz w:val="19"/>
+                <w:szCs w:val="19"/>
+                <w:lang w:eastAsia="en-IN"/>
+              </w:rPr>
+              <w:t>"</w:t>
+            </w:r>
+            <w:proofErr w:type="spellStart"/>
+            <w:r>
+              <w:rPr>
+                <w:rFonts w:ascii="Courier New" w:eastAsia="Times New Roman" w:hAnsi="Courier New" w:cs="Courier New"/>
+                <w:b/>
+                <w:bCs/>
+                <w:color w:val="008000"/>
+                <w:sz w:val="19"/>
+                <w:szCs w:val="19"/>
+                <w:lang w:eastAsia="en-IN"/>
+              </w:rPr>
+              <w:t>com.example.nikhil.myapp.MainActivity</w:t>
+            </w:r>
+            <w:proofErr w:type="spellEnd"/>
+            <w:r>
+              <w:rPr>
+                <w:rFonts w:ascii="Courier New" w:eastAsia="Times New Roman" w:hAnsi="Courier New" w:cs="Courier New"/>
+                <w:b/>
+                <w:bCs/>
+                <w:color w:val="008000"/>
+                <w:sz w:val="19"/>
+                <w:szCs w:val="19"/>
+                <w:lang w:eastAsia="en-IN"/>
+              </w:rPr>
+              <w:t>"</w:t>
+            </w:r>
+            <w:r>
+              <w:rPr>
+                <w:rFonts w:ascii="Courier New" w:eastAsia="Times New Roman" w:hAnsi="Courier New" w:cs="Courier New"/>
+                <w:color w:val="000000"/>
+                <w:sz w:val="19"/>
+                <w:szCs w:val="19"/>
+                <w:lang w:eastAsia="en-IN"/>
+              </w:rPr>
+              <w:t>&gt;</w:t>
+            </w:r>
+            <w:r>
+              <w:rPr>
+                <w:rFonts w:ascii="Courier New" w:eastAsia="Times New Roman" w:hAnsi="Courier New" w:cs="Courier New"/>
+                <w:color w:val="000000"/>
+                <w:sz w:val="19"/>
+                <w:szCs w:val="19"/>
+                <w:lang w:eastAsia="en-IN"/>
+              </w:rPr>
+              <w:br/>
+            </w:r>
+            <w:r>
+              <w:rPr>
+                <w:rFonts w:ascii="Courier New" w:eastAsia="Times New Roman" w:hAnsi="Courier New" w:cs="Courier New"/>
+                <w:color w:val="000000"/>
+                <w:sz w:val="19"/>
+                <w:szCs w:val="19"/>
+                <w:lang w:eastAsia="en-IN"/>
+              </w:rPr>
+              <w:lastRenderedPageBreak/>
+              <w:br/>
+              <w:t xml:space="preserve">    &lt;</w:t>
+            </w:r>
+            <w:proofErr w:type="spellStart"/>
+            <w:r>
+              <w:rPr>
+                <w:rFonts w:ascii="Courier New" w:eastAsia="Times New Roman" w:hAnsi="Courier New" w:cs="Courier New"/>
+                <w:b/>
+                <w:bCs/>
+                <w:color w:val="000080"/>
+                <w:sz w:val="19"/>
+                <w:szCs w:val="19"/>
+                <w:lang w:eastAsia="en-IN"/>
+              </w:rPr>
+              <w:t>LinearLayout</w:t>
+            </w:r>
+            <w:proofErr w:type="spellEnd"/>
+            <w:r>
+              <w:rPr>
+                <w:rFonts w:ascii="Courier New" w:eastAsia="Times New Roman" w:hAnsi="Courier New" w:cs="Courier New"/>
+                <w:b/>
+                <w:bCs/>
+                <w:color w:val="000080"/>
+                <w:sz w:val="19"/>
+                <w:szCs w:val="19"/>
+                <w:lang w:eastAsia="en-IN"/>
+              </w:rPr>
+              <w:br/>
+              <w:t xml:space="preserve">        </w:t>
+            </w:r>
+            <w:proofErr w:type="spellStart"/>
+            <w:r>
+              <w:rPr>
+                <w:rFonts w:ascii="Courier New" w:eastAsia="Times New Roman" w:hAnsi="Courier New" w:cs="Courier New"/>
+                <w:b/>
+                <w:bCs/>
+                <w:color w:val="660E7A"/>
+                <w:sz w:val="19"/>
+                <w:szCs w:val="19"/>
+                <w:lang w:eastAsia="en-IN"/>
+              </w:rPr>
+              <w:t>android</w:t>
+            </w:r>
+            <w:r>
+              <w:rPr>
+                <w:rFonts w:ascii="Courier New" w:eastAsia="Times New Roman" w:hAnsi="Courier New" w:cs="Courier New"/>
+                <w:b/>
+                <w:bCs/>
+                <w:color w:val="0000FF"/>
+                <w:sz w:val="19"/>
+                <w:szCs w:val="19"/>
+                <w:lang w:eastAsia="en-IN"/>
+              </w:rPr>
+              <w:t>:layout_width</w:t>
+            </w:r>
+            <w:proofErr w:type="spellEnd"/>
+            <w:r>
+              <w:rPr>
+                <w:rFonts w:ascii="Courier New" w:eastAsia="Times New Roman" w:hAnsi="Courier New" w:cs="Courier New"/>
+                <w:b/>
+                <w:bCs/>
+                <w:color w:val="0000FF"/>
+                <w:sz w:val="19"/>
+                <w:szCs w:val="19"/>
+                <w:lang w:eastAsia="en-IN"/>
+              </w:rPr>
+              <w:t>=</w:t>
+            </w:r>
+            <w:r>
+              <w:rPr>
+                <w:rFonts w:ascii="Courier New" w:eastAsia="Times New Roman" w:hAnsi="Courier New" w:cs="Courier New"/>
+                <w:b/>
+                <w:bCs/>
+                <w:color w:val="008000"/>
+                <w:sz w:val="19"/>
+                <w:szCs w:val="19"/>
+                <w:lang w:eastAsia="en-IN"/>
+              </w:rPr>
+              <w:t>"380dp"</w:t>
+            </w:r>
+            <w:r>
+              <w:rPr>
+                <w:rFonts w:ascii="Courier New" w:eastAsia="Times New Roman" w:hAnsi="Courier New" w:cs="Courier New"/>
+                <w:b/>
+                <w:bCs/>
+                <w:color w:val="008000"/>
+                <w:sz w:val="19"/>
+                <w:szCs w:val="19"/>
+                <w:lang w:eastAsia="en-IN"/>
+              </w:rPr>
+              <w:br/>
+              <w:t xml:space="preserve">        </w:t>
+            </w:r>
+            <w:proofErr w:type="spellStart"/>
+            <w:r>
+              <w:rPr>
+                <w:rFonts w:ascii="Courier New" w:eastAsia="Times New Roman" w:hAnsi="Courier New" w:cs="Courier New"/>
+                <w:b/>
+                <w:bCs/>
+                <w:color w:val="660E7A"/>
+                <w:sz w:val="19"/>
+                <w:szCs w:val="19"/>
+                <w:lang w:eastAsia="en-IN"/>
+              </w:rPr>
+              <w:t>android</w:t>
+            </w:r>
+            <w:r>
+              <w:rPr>
+                <w:rFonts w:ascii="Courier New" w:eastAsia="Times New Roman" w:hAnsi="Courier New" w:cs="Courier New"/>
+                <w:b/>
+                <w:bCs/>
+                <w:color w:val="0000FF"/>
+                <w:sz w:val="19"/>
+                <w:szCs w:val="19"/>
+                <w:lang w:eastAsia="en-IN"/>
+              </w:rPr>
+              <w:t>:layout_height</w:t>
+            </w:r>
+            <w:proofErr w:type="spellEnd"/>
+            <w:r>
+              <w:rPr>
+                <w:rFonts w:ascii="Courier New" w:eastAsia="Times New Roman" w:hAnsi="Courier New" w:cs="Courier New"/>
+                <w:b/>
+                <w:bCs/>
+                <w:color w:val="0000FF"/>
+                <w:sz w:val="19"/>
+                <w:szCs w:val="19"/>
+                <w:lang w:eastAsia="en-IN"/>
+              </w:rPr>
+              <w:t>=</w:t>
+            </w:r>
+            <w:r>
+              <w:rPr>
+                <w:rFonts w:ascii="Courier New" w:eastAsia="Times New Roman" w:hAnsi="Courier New" w:cs="Courier New"/>
+                <w:b/>
+                <w:bCs/>
+                <w:color w:val="008000"/>
+                <w:sz w:val="19"/>
+                <w:szCs w:val="19"/>
+                <w:lang w:eastAsia="en-IN"/>
+              </w:rPr>
+              <w:t>"508dp"</w:t>
+            </w:r>
+            <w:r>
+              <w:rPr>
+                <w:rFonts w:ascii="Courier New" w:eastAsia="Times New Roman" w:hAnsi="Courier New" w:cs="Courier New"/>
+                <w:b/>
+                <w:bCs/>
+                <w:color w:val="008000"/>
+                <w:sz w:val="19"/>
+                <w:szCs w:val="19"/>
+                <w:lang w:eastAsia="en-IN"/>
+              </w:rPr>
+              <w:br/>
+              <w:t xml:space="preserve">        </w:t>
+            </w:r>
+            <w:proofErr w:type="spellStart"/>
+            <w:r>
+              <w:rPr>
+                <w:rFonts w:ascii="Courier New" w:eastAsia="Times New Roman" w:hAnsi="Courier New" w:cs="Courier New"/>
+                <w:b/>
+                <w:bCs/>
+                <w:color w:val="660E7A"/>
+                <w:sz w:val="19"/>
+                <w:szCs w:val="19"/>
+                <w:lang w:eastAsia="en-IN"/>
+              </w:rPr>
+              <w:t>android</w:t>
+            </w:r>
+            <w:r>
+              <w:rPr>
+                <w:rFonts w:ascii="Courier New" w:eastAsia="Times New Roman" w:hAnsi="Courier New" w:cs="Courier New"/>
+                <w:b/>
+                <w:bCs/>
+                <w:color w:val="0000FF"/>
+                <w:sz w:val="19"/>
+                <w:szCs w:val="19"/>
+                <w:lang w:eastAsia="en-IN"/>
+              </w:rPr>
+              <w:t>:orientation</w:t>
+            </w:r>
+            <w:proofErr w:type="spellEnd"/>
+            <w:r>
+              <w:rPr>
+                <w:rFonts w:ascii="Courier New" w:eastAsia="Times New Roman" w:hAnsi="Courier New" w:cs="Courier New"/>
+                <w:b/>
+                <w:bCs/>
+                <w:color w:val="0000FF"/>
+                <w:sz w:val="19"/>
+                <w:szCs w:val="19"/>
+                <w:lang w:eastAsia="en-IN"/>
+              </w:rPr>
+              <w:t>=</w:t>
+            </w:r>
+            <w:r>
+              <w:rPr>
+                <w:rFonts w:ascii="Courier New" w:eastAsia="Times New Roman" w:hAnsi="Courier New" w:cs="Courier New"/>
+                <w:b/>
+                <w:bCs/>
+                <w:color w:val="008000"/>
+                <w:sz w:val="19"/>
+                <w:szCs w:val="19"/>
+                <w:lang w:eastAsia="en-IN"/>
+              </w:rPr>
+              <w:t>"vertical"</w:t>
+            </w:r>
+            <w:r>
+              <w:rPr>
+                <w:rFonts w:ascii="Courier New" w:eastAsia="Times New Roman" w:hAnsi="Courier New" w:cs="Courier New"/>
+                <w:b/>
+                <w:bCs/>
+                <w:color w:val="008000"/>
+                <w:sz w:val="19"/>
+                <w:szCs w:val="19"/>
+                <w:lang w:eastAsia="en-IN"/>
+              </w:rPr>
+              <w:br/>
+              <w:t xml:space="preserve">        </w:t>
+            </w:r>
+            <w:proofErr w:type="spellStart"/>
+            <w:r>
+              <w:rPr>
+                <w:rFonts w:ascii="Courier New" w:eastAsia="Times New Roman" w:hAnsi="Courier New" w:cs="Courier New"/>
+                <w:b/>
+                <w:bCs/>
+                <w:color w:val="660E7A"/>
+                <w:sz w:val="19"/>
+                <w:szCs w:val="19"/>
+                <w:lang w:eastAsia="en-IN"/>
+              </w:rPr>
+              <w:t>android</w:t>
+            </w:r>
+            <w:r>
+              <w:rPr>
+                <w:rFonts w:ascii="Courier New" w:eastAsia="Times New Roman" w:hAnsi="Courier New" w:cs="Courier New"/>
+                <w:b/>
+                <w:bCs/>
+                <w:color w:val="0000FF"/>
+                <w:sz w:val="19"/>
+                <w:szCs w:val="19"/>
+                <w:lang w:eastAsia="en-IN"/>
+              </w:rPr>
+              <w:t>:weightSum</w:t>
+            </w:r>
+            <w:proofErr w:type="spellEnd"/>
+            <w:r>
+              <w:rPr>
+                <w:rFonts w:ascii="Courier New" w:eastAsia="Times New Roman" w:hAnsi="Courier New" w:cs="Courier New"/>
+                <w:b/>
+                <w:bCs/>
+                <w:color w:val="0000FF"/>
+                <w:sz w:val="19"/>
+                <w:szCs w:val="19"/>
+                <w:lang w:eastAsia="en-IN"/>
+              </w:rPr>
+              <w:t>=</w:t>
+            </w:r>
+            <w:r>
+              <w:rPr>
+                <w:rFonts w:ascii="Courier New" w:eastAsia="Times New Roman" w:hAnsi="Courier New" w:cs="Courier New"/>
+                <w:b/>
+                <w:bCs/>
+                <w:color w:val="008000"/>
+                <w:sz w:val="19"/>
+                <w:szCs w:val="19"/>
+                <w:lang w:eastAsia="en-IN"/>
+              </w:rPr>
+              <w:t>"1"</w:t>
+            </w:r>
+            <w:r>
+              <w:rPr>
+                <w:rFonts w:ascii="Courier New" w:eastAsia="Times New Roman" w:hAnsi="Courier New" w:cs="Courier New"/>
+                <w:b/>
+                <w:bCs/>
+                <w:color w:val="008000"/>
+                <w:sz w:val="19"/>
+                <w:szCs w:val="19"/>
+                <w:lang w:eastAsia="en-IN"/>
+              </w:rPr>
+              <w:br/>
+              <w:t xml:space="preserve">        </w:t>
+            </w:r>
+            <w:proofErr w:type="spellStart"/>
+            <w:r>
+              <w:rPr>
+                <w:rFonts w:ascii="Courier New" w:eastAsia="Times New Roman" w:hAnsi="Courier New" w:cs="Courier New"/>
+                <w:b/>
+                <w:bCs/>
+                <w:color w:val="660E7A"/>
+                <w:sz w:val="19"/>
+                <w:szCs w:val="19"/>
+                <w:lang w:eastAsia="en-IN"/>
+              </w:rPr>
+              <w:t>tools</w:t>
+            </w:r>
+            <w:r>
+              <w:rPr>
+                <w:rFonts w:ascii="Courier New" w:eastAsia="Times New Roman" w:hAnsi="Courier New" w:cs="Courier New"/>
+                <w:b/>
+                <w:bCs/>
+                <w:color w:val="0000FF"/>
+                <w:sz w:val="19"/>
+                <w:szCs w:val="19"/>
+                <w:lang w:eastAsia="en-IN"/>
+              </w:rPr>
+              <w:t>:layout_editor_absoluteX</w:t>
+            </w:r>
+            <w:proofErr w:type="spellEnd"/>
+            <w:r>
+              <w:rPr>
+                <w:rFonts w:ascii="Courier New" w:eastAsia="Times New Roman" w:hAnsi="Courier New" w:cs="Courier New"/>
+                <w:b/>
+                <w:bCs/>
+                <w:color w:val="0000FF"/>
+                <w:sz w:val="19"/>
+                <w:szCs w:val="19"/>
+                <w:lang w:eastAsia="en-IN"/>
+              </w:rPr>
+              <w:t>=</w:t>
+            </w:r>
+            <w:r>
+              <w:rPr>
+                <w:rFonts w:ascii="Courier New" w:eastAsia="Times New Roman" w:hAnsi="Courier New" w:cs="Courier New"/>
+                <w:b/>
+                <w:bCs/>
+                <w:color w:val="008000"/>
+                <w:sz w:val="19"/>
+                <w:szCs w:val="19"/>
+                <w:lang w:eastAsia="en-IN"/>
+              </w:rPr>
+              <w:t>"2dp"</w:t>
+            </w:r>
+            <w:r>
+              <w:rPr>
+                <w:rFonts w:ascii="Courier New" w:eastAsia="Times New Roman" w:hAnsi="Courier New" w:cs="Courier New"/>
+                <w:b/>
+                <w:bCs/>
+                <w:color w:val="008000"/>
+                <w:sz w:val="19"/>
+                <w:szCs w:val="19"/>
+                <w:lang w:eastAsia="en-IN"/>
+              </w:rPr>
+              <w:br/>
+              <w:t xml:space="preserve">        </w:t>
+            </w:r>
+            <w:proofErr w:type="spellStart"/>
+            <w:r>
+              <w:rPr>
+                <w:rFonts w:ascii="Courier New" w:eastAsia="Times New Roman" w:hAnsi="Courier New" w:cs="Courier New"/>
+                <w:b/>
+                <w:bCs/>
+                <w:color w:val="660E7A"/>
+                <w:sz w:val="19"/>
+                <w:szCs w:val="19"/>
+                <w:lang w:eastAsia="en-IN"/>
+              </w:rPr>
+              <w:t>tools</w:t>
+            </w:r>
+            <w:r>
+              <w:rPr>
+                <w:rFonts w:ascii="Courier New" w:eastAsia="Times New Roman" w:hAnsi="Courier New" w:cs="Courier New"/>
+                <w:b/>
+                <w:bCs/>
+                <w:color w:val="0000FF"/>
+                <w:sz w:val="19"/>
+                <w:szCs w:val="19"/>
+                <w:lang w:eastAsia="en-IN"/>
+              </w:rPr>
+              <w:t>:layout_editor_absoluteY</w:t>
+            </w:r>
+            <w:proofErr w:type="spellEnd"/>
+            <w:r>
+              <w:rPr>
+                <w:rFonts w:ascii="Courier New" w:eastAsia="Times New Roman" w:hAnsi="Courier New" w:cs="Courier New"/>
+                <w:b/>
+                <w:bCs/>
+                <w:color w:val="0000FF"/>
+                <w:sz w:val="19"/>
+                <w:szCs w:val="19"/>
+                <w:lang w:eastAsia="en-IN"/>
+              </w:rPr>
+              <w:t>=</w:t>
+            </w:r>
+            <w:r>
+              <w:rPr>
+                <w:rFonts w:ascii="Courier New" w:eastAsia="Times New Roman" w:hAnsi="Courier New" w:cs="Courier New"/>
+                <w:b/>
+                <w:bCs/>
+                <w:color w:val="008000"/>
+                <w:sz w:val="19"/>
+                <w:szCs w:val="19"/>
+                <w:lang w:eastAsia="en-IN"/>
+              </w:rPr>
+              <w:t>"2dp"</w:t>
+            </w:r>
+            <w:r>
+              <w:rPr>
+                <w:rFonts w:ascii="Courier New" w:eastAsia="Times New Roman" w:hAnsi="Courier New" w:cs="Courier New"/>
+                <w:b/>
+                <w:bCs/>
+                <w:color w:val="008000"/>
+                <w:sz w:val="19"/>
+                <w:szCs w:val="19"/>
+                <w:lang w:eastAsia="en-IN"/>
+              </w:rPr>
+              <w:br/>
+              <w:t xml:space="preserve">        </w:t>
+            </w:r>
+            <w:proofErr w:type="spellStart"/>
+            <w:r>
+              <w:rPr>
+                <w:rFonts w:ascii="Courier New" w:eastAsia="Times New Roman" w:hAnsi="Courier New" w:cs="Courier New"/>
+                <w:b/>
+                <w:bCs/>
+                <w:color w:val="660E7A"/>
+                <w:sz w:val="19"/>
+                <w:szCs w:val="19"/>
+                <w:lang w:eastAsia="en-IN"/>
+              </w:rPr>
+              <w:t>android</w:t>
+            </w:r>
+            <w:r>
+              <w:rPr>
+                <w:rFonts w:ascii="Courier New" w:eastAsia="Times New Roman" w:hAnsi="Courier New" w:cs="Courier New"/>
+                <w:b/>
+                <w:bCs/>
+                <w:color w:val="0000FF"/>
+                <w:sz w:val="19"/>
+                <w:szCs w:val="19"/>
+                <w:lang w:eastAsia="en-IN"/>
+              </w:rPr>
+              <w:t>:id</w:t>
+            </w:r>
+            <w:proofErr w:type="spellEnd"/>
+            <w:r>
+              <w:rPr>
+                <w:rFonts w:ascii="Courier New" w:eastAsia="Times New Roman" w:hAnsi="Courier New" w:cs="Courier New"/>
+                <w:b/>
+                <w:bCs/>
+                <w:color w:val="0000FF"/>
+                <w:sz w:val="19"/>
+                <w:szCs w:val="19"/>
+                <w:lang w:eastAsia="en-IN"/>
+              </w:rPr>
+              <w:t>=</w:t>
+            </w:r>
+            <w:r>
+              <w:rPr>
+                <w:rFonts w:ascii="Courier New" w:eastAsia="Times New Roman" w:hAnsi="Courier New" w:cs="Courier New"/>
+                <w:b/>
+                <w:bCs/>
+                <w:color w:val="008000"/>
+                <w:sz w:val="19"/>
+                <w:szCs w:val="19"/>
+                <w:lang w:eastAsia="en-IN"/>
+              </w:rPr>
+              <w:t>"@+id/</w:t>
+            </w:r>
+            <w:proofErr w:type="spellStart"/>
+            <w:r>
+              <w:rPr>
+                <w:rFonts w:ascii="Courier New" w:eastAsia="Times New Roman" w:hAnsi="Courier New" w:cs="Courier New"/>
+                <w:b/>
+                <w:bCs/>
+                <w:color w:val="008000"/>
+                <w:sz w:val="19"/>
+                <w:szCs w:val="19"/>
+                <w:lang w:eastAsia="en-IN"/>
+              </w:rPr>
+              <w:t>linearLayout</w:t>
+            </w:r>
+            <w:proofErr w:type="spellEnd"/>
+            <w:r>
+              <w:rPr>
+                <w:rFonts w:ascii="Courier New" w:eastAsia="Times New Roman" w:hAnsi="Courier New" w:cs="Courier New"/>
+                <w:b/>
+                <w:bCs/>
+                <w:color w:val="008000"/>
+                <w:sz w:val="19"/>
+                <w:szCs w:val="19"/>
+                <w:lang w:eastAsia="en-IN"/>
+              </w:rPr>
+              <w:t>"</w:t>
+            </w:r>
+            <w:r>
+              <w:rPr>
+                <w:rFonts w:ascii="Courier New" w:eastAsia="Times New Roman" w:hAnsi="Courier New" w:cs="Courier New"/>
+                <w:color w:val="000000"/>
+                <w:sz w:val="19"/>
+                <w:szCs w:val="19"/>
+                <w:lang w:eastAsia="en-IN"/>
+              </w:rPr>
+              <w:t>&gt;</w:t>
+            </w:r>
+            <w:r>
+              <w:rPr>
+                <w:rFonts w:ascii="Courier New" w:eastAsia="Times New Roman" w:hAnsi="Courier New" w:cs="Courier New"/>
+                <w:color w:val="000000"/>
+                <w:sz w:val="19"/>
+                <w:szCs w:val="19"/>
+                <w:lang w:eastAsia="en-IN"/>
+              </w:rPr>
+              <w:br/>
+            </w:r>
+            <w:r>
+              <w:rPr>
+                <w:rFonts w:ascii="Courier New" w:eastAsia="Times New Roman" w:hAnsi="Courier New" w:cs="Courier New"/>
+                <w:color w:val="000000"/>
+                <w:sz w:val="19"/>
+                <w:szCs w:val="19"/>
+                <w:lang w:eastAsia="en-IN"/>
+              </w:rPr>
+              <w:br/>
+              <w:t xml:space="preserve">        &lt;</w:t>
+            </w:r>
+            <w:proofErr w:type="spellStart"/>
+            <w:r>
+              <w:rPr>
+                <w:rFonts w:ascii="Courier New" w:eastAsia="Times New Roman" w:hAnsi="Courier New" w:cs="Courier New"/>
+                <w:b/>
+                <w:bCs/>
+                <w:color w:val="000080"/>
+                <w:sz w:val="19"/>
+                <w:szCs w:val="19"/>
+                <w:lang w:eastAsia="en-IN"/>
+              </w:rPr>
+              <w:t>TextView</w:t>
+            </w:r>
+            <w:proofErr w:type="spellEnd"/>
+            <w:r>
+              <w:rPr>
+                <w:rFonts w:ascii="Courier New" w:eastAsia="Times New Roman" w:hAnsi="Courier New" w:cs="Courier New"/>
+                <w:b/>
+                <w:bCs/>
+                <w:color w:val="000080"/>
+                <w:sz w:val="19"/>
+                <w:szCs w:val="19"/>
+                <w:lang w:eastAsia="en-IN"/>
+              </w:rPr>
+              <w:br/>
+              <w:t xml:space="preserve">            </w:t>
+            </w:r>
+            <w:proofErr w:type="spellStart"/>
+            <w:r>
+              <w:rPr>
+                <w:rFonts w:ascii="Courier New" w:eastAsia="Times New Roman" w:hAnsi="Courier New" w:cs="Courier New"/>
+                <w:b/>
+                <w:bCs/>
+                <w:color w:val="660E7A"/>
+                <w:sz w:val="19"/>
+                <w:szCs w:val="19"/>
+                <w:lang w:eastAsia="en-IN"/>
+              </w:rPr>
+              <w:t>android</w:t>
+            </w:r>
+            <w:r>
+              <w:rPr>
+                <w:rFonts w:ascii="Courier New" w:eastAsia="Times New Roman" w:hAnsi="Courier New" w:cs="Courier New"/>
+                <w:b/>
+                <w:bCs/>
+                <w:color w:val="0000FF"/>
+                <w:sz w:val="19"/>
+                <w:szCs w:val="19"/>
+                <w:lang w:eastAsia="en-IN"/>
+              </w:rPr>
+              <w:t>:id</w:t>
+            </w:r>
+            <w:proofErr w:type="spellEnd"/>
+            <w:r>
+              <w:rPr>
+                <w:rFonts w:ascii="Courier New" w:eastAsia="Times New Roman" w:hAnsi="Courier New" w:cs="Courier New"/>
+                <w:b/>
+                <w:bCs/>
+                <w:color w:val="0000FF"/>
+                <w:sz w:val="19"/>
+                <w:szCs w:val="19"/>
+                <w:lang w:eastAsia="en-IN"/>
+              </w:rPr>
+              <w:t>=</w:t>
+            </w:r>
+            <w:r>
+              <w:rPr>
+                <w:rFonts w:ascii="Courier New" w:eastAsia="Times New Roman" w:hAnsi="Courier New" w:cs="Courier New"/>
+                <w:b/>
+                <w:bCs/>
+                <w:color w:val="008000"/>
+                <w:sz w:val="19"/>
+                <w:szCs w:val="19"/>
+                <w:lang w:eastAsia="en-IN"/>
+              </w:rPr>
+              <w:t>"@+id/textView3"</w:t>
+            </w:r>
+            <w:r>
+              <w:rPr>
+                <w:rFonts w:ascii="Courier New" w:eastAsia="Times New Roman" w:hAnsi="Courier New" w:cs="Courier New"/>
+                <w:b/>
+                <w:bCs/>
+                <w:color w:val="008000"/>
+                <w:sz w:val="19"/>
+                <w:szCs w:val="19"/>
+                <w:lang w:eastAsia="en-IN"/>
+              </w:rPr>
+              <w:br/>
+              <w:t xml:space="preserve">            </w:t>
+            </w:r>
+            <w:proofErr w:type="spellStart"/>
+            <w:r>
+              <w:rPr>
+                <w:rFonts w:ascii="Courier New" w:eastAsia="Times New Roman" w:hAnsi="Courier New" w:cs="Courier New"/>
+                <w:b/>
+                <w:bCs/>
+                <w:color w:val="660E7A"/>
+                <w:sz w:val="19"/>
+                <w:szCs w:val="19"/>
+                <w:lang w:eastAsia="en-IN"/>
+              </w:rPr>
+              <w:t>android</w:t>
+            </w:r>
+            <w:r>
+              <w:rPr>
+                <w:rFonts w:ascii="Courier New" w:eastAsia="Times New Roman" w:hAnsi="Courier New" w:cs="Courier New"/>
+                <w:b/>
+                <w:bCs/>
+                <w:color w:val="0000FF"/>
+                <w:sz w:val="19"/>
+                <w:szCs w:val="19"/>
+                <w:lang w:eastAsia="en-IN"/>
+              </w:rPr>
+              <w:t>:layout_width</w:t>
+            </w:r>
+            <w:proofErr w:type="spellEnd"/>
+            <w:r>
+              <w:rPr>
+                <w:rFonts w:ascii="Courier New" w:eastAsia="Times New Roman" w:hAnsi="Courier New" w:cs="Courier New"/>
+                <w:b/>
+                <w:bCs/>
+                <w:color w:val="0000FF"/>
+                <w:sz w:val="19"/>
+                <w:szCs w:val="19"/>
+                <w:lang w:eastAsia="en-IN"/>
+              </w:rPr>
+              <w:t>=</w:t>
+            </w:r>
+            <w:r>
+              <w:rPr>
+                <w:rFonts w:ascii="Courier New" w:eastAsia="Times New Roman" w:hAnsi="Courier New" w:cs="Courier New"/>
+                <w:b/>
+                <w:bCs/>
+                <w:color w:val="008000"/>
+                <w:sz w:val="19"/>
+                <w:szCs w:val="19"/>
+                <w:lang w:eastAsia="en-IN"/>
+              </w:rPr>
+              <w:t>"</w:t>
+            </w:r>
+            <w:proofErr w:type="spellStart"/>
+            <w:r>
+              <w:rPr>
+                <w:rFonts w:ascii="Courier New" w:eastAsia="Times New Roman" w:hAnsi="Courier New" w:cs="Courier New"/>
+                <w:b/>
+                <w:bCs/>
+                <w:color w:val="008000"/>
+                <w:sz w:val="19"/>
+                <w:szCs w:val="19"/>
+                <w:lang w:eastAsia="en-IN"/>
+              </w:rPr>
+              <w:t>match_parent</w:t>
+            </w:r>
+            <w:proofErr w:type="spellEnd"/>
+            <w:r>
+              <w:rPr>
+                <w:rFonts w:ascii="Courier New" w:eastAsia="Times New Roman" w:hAnsi="Courier New" w:cs="Courier New"/>
+                <w:b/>
+                <w:bCs/>
+                <w:color w:val="008000"/>
+                <w:sz w:val="19"/>
+                <w:szCs w:val="19"/>
+                <w:lang w:eastAsia="en-IN"/>
+              </w:rPr>
+              <w:t>"</w:t>
+            </w:r>
+            <w:r>
+              <w:rPr>
+                <w:rFonts w:ascii="Courier New" w:eastAsia="Times New Roman" w:hAnsi="Courier New" w:cs="Courier New"/>
+                <w:b/>
+                <w:bCs/>
+                <w:color w:val="008000"/>
+                <w:sz w:val="19"/>
+                <w:szCs w:val="19"/>
+                <w:lang w:eastAsia="en-IN"/>
+              </w:rPr>
+              <w:br/>
+              <w:t xml:space="preserve">            </w:t>
+            </w:r>
+            <w:proofErr w:type="spellStart"/>
+            <w:r>
+              <w:rPr>
+                <w:rFonts w:ascii="Courier New" w:eastAsia="Times New Roman" w:hAnsi="Courier New" w:cs="Courier New"/>
+                <w:b/>
+                <w:bCs/>
+                <w:color w:val="660E7A"/>
+                <w:sz w:val="19"/>
+                <w:szCs w:val="19"/>
+                <w:lang w:eastAsia="en-IN"/>
+              </w:rPr>
+              <w:t>android</w:t>
+            </w:r>
+            <w:r>
+              <w:rPr>
+                <w:rFonts w:ascii="Courier New" w:eastAsia="Times New Roman" w:hAnsi="Courier New" w:cs="Courier New"/>
+                <w:b/>
+                <w:bCs/>
+                <w:color w:val="0000FF"/>
+                <w:sz w:val="19"/>
+                <w:szCs w:val="19"/>
+                <w:lang w:eastAsia="en-IN"/>
+              </w:rPr>
+              <w:t>:layout_height</w:t>
+            </w:r>
+            <w:proofErr w:type="spellEnd"/>
+            <w:r>
+              <w:rPr>
+                <w:rFonts w:ascii="Courier New" w:eastAsia="Times New Roman" w:hAnsi="Courier New" w:cs="Courier New"/>
+                <w:b/>
+                <w:bCs/>
+                <w:color w:val="0000FF"/>
+                <w:sz w:val="19"/>
+                <w:szCs w:val="19"/>
+                <w:lang w:eastAsia="en-IN"/>
+              </w:rPr>
+              <w:t>=</w:t>
+            </w:r>
+            <w:r>
+              <w:rPr>
+                <w:rFonts w:ascii="Courier New" w:eastAsia="Times New Roman" w:hAnsi="Courier New" w:cs="Courier New"/>
+                <w:b/>
+                <w:bCs/>
+                <w:color w:val="008000"/>
+                <w:sz w:val="19"/>
+                <w:szCs w:val="19"/>
+                <w:lang w:eastAsia="en-IN"/>
+              </w:rPr>
+              <w:t>"</w:t>
+            </w:r>
+            <w:proofErr w:type="spellStart"/>
+            <w:r>
+              <w:rPr>
+                <w:rFonts w:ascii="Courier New" w:eastAsia="Times New Roman" w:hAnsi="Courier New" w:cs="Courier New"/>
+                <w:b/>
+                <w:bCs/>
+                <w:color w:val="008000"/>
+                <w:sz w:val="19"/>
+                <w:szCs w:val="19"/>
+                <w:lang w:eastAsia="en-IN"/>
+              </w:rPr>
+              <w:t>wrap_content</w:t>
+            </w:r>
+            <w:proofErr w:type="spellEnd"/>
+            <w:r>
+              <w:rPr>
+                <w:rFonts w:ascii="Courier New" w:eastAsia="Times New Roman" w:hAnsi="Courier New" w:cs="Courier New"/>
+                <w:b/>
+                <w:bCs/>
+                <w:color w:val="008000"/>
+                <w:sz w:val="19"/>
+                <w:szCs w:val="19"/>
+                <w:lang w:eastAsia="en-IN"/>
+              </w:rPr>
+              <w:t>"</w:t>
+            </w:r>
+            <w:r>
+              <w:rPr>
+                <w:rFonts w:ascii="Courier New" w:eastAsia="Times New Roman" w:hAnsi="Courier New" w:cs="Courier New"/>
+                <w:b/>
+                <w:bCs/>
+                <w:color w:val="008000"/>
+                <w:sz w:val="19"/>
+                <w:szCs w:val="19"/>
+                <w:lang w:eastAsia="en-IN"/>
+              </w:rPr>
+              <w:br/>
+              <w:t xml:space="preserve">            </w:t>
+            </w:r>
+            <w:proofErr w:type="spellStart"/>
+            <w:r>
+              <w:rPr>
+                <w:rFonts w:ascii="Courier New" w:eastAsia="Times New Roman" w:hAnsi="Courier New" w:cs="Courier New"/>
+                <w:b/>
+                <w:bCs/>
+                <w:color w:val="660E7A"/>
+                <w:sz w:val="19"/>
+                <w:szCs w:val="19"/>
+                <w:lang w:eastAsia="en-IN"/>
+              </w:rPr>
+              <w:t>android</w:t>
+            </w:r>
+            <w:r>
+              <w:rPr>
+                <w:rFonts w:ascii="Courier New" w:eastAsia="Times New Roman" w:hAnsi="Courier New" w:cs="Courier New"/>
+                <w:b/>
+                <w:bCs/>
+                <w:color w:val="0000FF"/>
+                <w:sz w:val="19"/>
+                <w:szCs w:val="19"/>
+                <w:lang w:eastAsia="en-IN"/>
+              </w:rPr>
+              <w:t>:layout_weight</w:t>
+            </w:r>
+            <w:proofErr w:type="spellEnd"/>
+            <w:r>
+              <w:rPr>
+                <w:rFonts w:ascii="Courier New" w:eastAsia="Times New Roman" w:hAnsi="Courier New" w:cs="Courier New"/>
+                <w:b/>
+                <w:bCs/>
+                <w:color w:val="0000FF"/>
+                <w:sz w:val="19"/>
+                <w:szCs w:val="19"/>
+                <w:lang w:eastAsia="en-IN"/>
+              </w:rPr>
+              <w:t>=</w:t>
+            </w:r>
+            <w:r>
+              <w:rPr>
+                <w:rFonts w:ascii="Courier New" w:eastAsia="Times New Roman" w:hAnsi="Courier New" w:cs="Courier New"/>
+                <w:b/>
+                <w:bCs/>
+                <w:color w:val="008000"/>
+                <w:sz w:val="19"/>
+                <w:szCs w:val="19"/>
+                <w:lang w:eastAsia="en-IN"/>
+              </w:rPr>
+              <w:t>"0.21"</w:t>
+            </w:r>
+            <w:r>
+              <w:rPr>
+                <w:rFonts w:ascii="Courier New" w:eastAsia="Times New Roman" w:hAnsi="Courier New" w:cs="Courier New"/>
+                <w:b/>
+                <w:bCs/>
+                <w:color w:val="008000"/>
+                <w:sz w:val="19"/>
+                <w:szCs w:val="19"/>
+                <w:lang w:eastAsia="en-IN"/>
+              </w:rPr>
+              <w:br/>
+              <w:t xml:space="preserve">            </w:t>
+            </w:r>
+            <w:proofErr w:type="spellStart"/>
+            <w:r>
+              <w:rPr>
+                <w:rFonts w:ascii="Courier New" w:eastAsia="Times New Roman" w:hAnsi="Courier New" w:cs="Courier New"/>
+                <w:b/>
+                <w:bCs/>
+                <w:color w:val="660E7A"/>
+                <w:sz w:val="19"/>
+                <w:szCs w:val="19"/>
+                <w:lang w:eastAsia="en-IN"/>
+              </w:rPr>
+              <w:t>android</w:t>
+            </w:r>
+            <w:r>
+              <w:rPr>
+                <w:rFonts w:ascii="Courier New" w:eastAsia="Times New Roman" w:hAnsi="Courier New" w:cs="Courier New"/>
+                <w:b/>
+                <w:bCs/>
+                <w:color w:val="0000FF"/>
+                <w:sz w:val="19"/>
+                <w:szCs w:val="19"/>
+                <w:lang w:eastAsia="en-IN"/>
+              </w:rPr>
+              <w:t>:editable</w:t>
+            </w:r>
+            <w:proofErr w:type="spellEnd"/>
+            <w:r>
+              <w:rPr>
+                <w:rFonts w:ascii="Courier New" w:eastAsia="Times New Roman" w:hAnsi="Courier New" w:cs="Courier New"/>
+                <w:b/>
+                <w:bCs/>
+                <w:color w:val="0000FF"/>
+                <w:sz w:val="19"/>
+                <w:szCs w:val="19"/>
+                <w:lang w:eastAsia="en-IN"/>
+              </w:rPr>
+              <w:t>=</w:t>
+            </w:r>
+            <w:r>
+              <w:rPr>
+                <w:rFonts w:ascii="Courier New" w:eastAsia="Times New Roman" w:hAnsi="Courier New" w:cs="Courier New"/>
+                <w:b/>
+                <w:bCs/>
+                <w:color w:val="008000"/>
+                <w:sz w:val="19"/>
+                <w:szCs w:val="19"/>
+                <w:lang w:eastAsia="en-IN"/>
+              </w:rPr>
+              <w:t>"false"</w:t>
+            </w:r>
+            <w:r>
+              <w:rPr>
+                <w:rFonts w:ascii="Courier New" w:eastAsia="Times New Roman" w:hAnsi="Courier New" w:cs="Courier New"/>
+                <w:b/>
+                <w:bCs/>
+                <w:color w:val="008000"/>
+                <w:sz w:val="19"/>
+                <w:szCs w:val="19"/>
+                <w:lang w:eastAsia="en-IN"/>
+              </w:rPr>
+              <w:br/>
+              <w:t xml:space="preserve">            </w:t>
+            </w:r>
+            <w:proofErr w:type="spellStart"/>
+            <w:r>
+              <w:rPr>
+                <w:rFonts w:ascii="Courier New" w:eastAsia="Times New Roman" w:hAnsi="Courier New" w:cs="Courier New"/>
+                <w:b/>
+                <w:bCs/>
+                <w:color w:val="660E7A"/>
+                <w:sz w:val="19"/>
+                <w:szCs w:val="19"/>
+                <w:lang w:eastAsia="en-IN"/>
+              </w:rPr>
+              <w:t>android</w:t>
+            </w:r>
+            <w:r>
+              <w:rPr>
+                <w:rFonts w:ascii="Courier New" w:eastAsia="Times New Roman" w:hAnsi="Courier New" w:cs="Courier New"/>
+                <w:b/>
+                <w:bCs/>
+                <w:color w:val="0000FF"/>
+                <w:sz w:val="19"/>
+                <w:szCs w:val="19"/>
+                <w:lang w:eastAsia="en-IN"/>
+              </w:rPr>
+              <w:t>:</w:t>
+            </w:r>
+            <w:r>
+              <w:rPr>
+                <w:rFonts w:ascii="Courier New" w:eastAsia="Times New Roman" w:hAnsi="Courier New" w:cs="Courier New"/>
+                <w:b/>
+                <w:bCs/>
+                <w:color w:val="0000FF"/>
+                <w:sz w:val="19"/>
+                <w:szCs w:val="19"/>
+                <w:shd w:val="clear" w:color="auto" w:fill="E4E4FF"/>
+                <w:lang w:eastAsia="en-IN"/>
+              </w:rPr>
+              <w:t>text</w:t>
+            </w:r>
+            <w:proofErr w:type="spellEnd"/>
+            <w:r>
+              <w:rPr>
+                <w:rFonts w:ascii="Courier New" w:eastAsia="Times New Roman" w:hAnsi="Courier New" w:cs="Courier New"/>
+                <w:b/>
+                <w:bCs/>
+                <w:color w:val="0000FF"/>
+                <w:sz w:val="19"/>
+                <w:szCs w:val="19"/>
+                <w:lang w:eastAsia="en-IN"/>
+              </w:rPr>
+              <w:t>=</w:t>
+            </w:r>
+            <w:r>
+              <w:rPr>
+                <w:rFonts w:ascii="Courier New" w:eastAsia="Times New Roman" w:hAnsi="Courier New" w:cs="Courier New"/>
+                <w:b/>
+                <w:bCs/>
+                <w:color w:val="008000"/>
+                <w:sz w:val="19"/>
+                <w:szCs w:val="19"/>
+                <w:lang w:eastAsia="en-IN"/>
+              </w:rPr>
+              <w:t>"Red"</w:t>
+            </w:r>
+            <w:r>
+              <w:rPr>
+                <w:rFonts w:ascii="Courier New" w:eastAsia="Times New Roman" w:hAnsi="Courier New" w:cs="Courier New"/>
+                <w:b/>
+                <w:bCs/>
+                <w:color w:val="008000"/>
+                <w:sz w:val="19"/>
+                <w:szCs w:val="19"/>
+                <w:lang w:eastAsia="en-IN"/>
+              </w:rPr>
+              <w:br/>
+              <w:t xml:space="preserve">            </w:t>
+            </w:r>
+            <w:proofErr w:type="spellStart"/>
+            <w:r>
+              <w:rPr>
+                <w:rFonts w:ascii="Courier New" w:eastAsia="Times New Roman" w:hAnsi="Courier New" w:cs="Courier New"/>
+                <w:b/>
+                <w:bCs/>
+                <w:color w:val="660E7A"/>
+                <w:sz w:val="19"/>
+                <w:szCs w:val="19"/>
+                <w:lang w:eastAsia="en-IN"/>
+              </w:rPr>
+              <w:t>android</w:t>
+            </w:r>
+            <w:r>
+              <w:rPr>
+                <w:rFonts w:ascii="Courier New" w:eastAsia="Times New Roman" w:hAnsi="Courier New" w:cs="Courier New"/>
+                <w:b/>
+                <w:bCs/>
+                <w:color w:val="0000FF"/>
+                <w:sz w:val="19"/>
+                <w:szCs w:val="19"/>
+                <w:lang w:eastAsia="en-IN"/>
+              </w:rPr>
+              <w:t>:textAlignment</w:t>
+            </w:r>
+            <w:proofErr w:type="spellEnd"/>
+            <w:r>
+              <w:rPr>
+                <w:rFonts w:ascii="Courier New" w:eastAsia="Times New Roman" w:hAnsi="Courier New" w:cs="Courier New"/>
+                <w:b/>
+                <w:bCs/>
+                <w:color w:val="0000FF"/>
+                <w:sz w:val="19"/>
+                <w:szCs w:val="19"/>
+                <w:lang w:eastAsia="en-IN"/>
+              </w:rPr>
+              <w:t>=</w:t>
+            </w:r>
+            <w:r>
+              <w:rPr>
+                <w:rFonts w:ascii="Courier New" w:eastAsia="Times New Roman" w:hAnsi="Courier New" w:cs="Courier New"/>
+                <w:b/>
+                <w:bCs/>
+                <w:color w:val="008000"/>
+                <w:sz w:val="19"/>
+                <w:szCs w:val="19"/>
+                <w:lang w:eastAsia="en-IN"/>
+              </w:rPr>
+              <w:t>"</w:t>
+            </w:r>
+            <w:proofErr w:type="spellStart"/>
+            <w:r>
+              <w:rPr>
+                <w:rFonts w:ascii="Courier New" w:eastAsia="Times New Roman" w:hAnsi="Courier New" w:cs="Courier New"/>
+                <w:b/>
+                <w:bCs/>
+                <w:color w:val="008000"/>
+                <w:sz w:val="19"/>
+                <w:szCs w:val="19"/>
+                <w:lang w:eastAsia="en-IN"/>
+              </w:rPr>
+              <w:t>center</w:t>
+            </w:r>
+            <w:proofErr w:type="spellEnd"/>
+            <w:r>
+              <w:rPr>
+                <w:rFonts w:ascii="Courier New" w:eastAsia="Times New Roman" w:hAnsi="Courier New" w:cs="Courier New"/>
+                <w:b/>
+                <w:bCs/>
+                <w:color w:val="008000"/>
+                <w:sz w:val="19"/>
+                <w:szCs w:val="19"/>
+                <w:lang w:eastAsia="en-IN"/>
+              </w:rPr>
+              <w:t>"</w:t>
+            </w:r>
+            <w:r>
+              <w:rPr>
+                <w:rFonts w:ascii="Courier New" w:eastAsia="Times New Roman" w:hAnsi="Courier New" w:cs="Courier New"/>
+                <w:b/>
+                <w:bCs/>
+                <w:color w:val="008000"/>
+                <w:sz w:val="19"/>
+                <w:szCs w:val="19"/>
+                <w:lang w:eastAsia="en-IN"/>
+              </w:rPr>
+              <w:br/>
+              <w:t xml:space="preserve">            </w:t>
+            </w:r>
+            <w:proofErr w:type="spellStart"/>
+            <w:r>
+              <w:rPr>
+                <w:rFonts w:ascii="Courier New" w:eastAsia="Times New Roman" w:hAnsi="Courier New" w:cs="Courier New"/>
+                <w:b/>
+                <w:bCs/>
+                <w:color w:val="660E7A"/>
+                <w:sz w:val="19"/>
+                <w:szCs w:val="19"/>
+                <w:lang w:eastAsia="en-IN"/>
+              </w:rPr>
+              <w:t>android</w:t>
+            </w:r>
+            <w:r>
+              <w:rPr>
+                <w:rFonts w:ascii="Courier New" w:eastAsia="Times New Roman" w:hAnsi="Courier New" w:cs="Courier New"/>
+                <w:b/>
+                <w:bCs/>
+                <w:color w:val="0000FF"/>
+                <w:sz w:val="19"/>
+                <w:szCs w:val="19"/>
+                <w:lang w:eastAsia="en-IN"/>
+              </w:rPr>
+              <w:t>:textAllCaps</w:t>
+            </w:r>
+            <w:proofErr w:type="spellEnd"/>
+            <w:r>
+              <w:rPr>
+                <w:rFonts w:ascii="Courier New" w:eastAsia="Times New Roman" w:hAnsi="Courier New" w:cs="Courier New"/>
+                <w:b/>
+                <w:bCs/>
+                <w:color w:val="0000FF"/>
+                <w:sz w:val="19"/>
+                <w:szCs w:val="19"/>
+                <w:lang w:eastAsia="en-IN"/>
+              </w:rPr>
+              <w:t>=</w:t>
+            </w:r>
+            <w:r>
+              <w:rPr>
+                <w:rFonts w:ascii="Courier New" w:eastAsia="Times New Roman" w:hAnsi="Courier New" w:cs="Courier New"/>
+                <w:b/>
+                <w:bCs/>
+                <w:color w:val="008000"/>
+                <w:sz w:val="19"/>
+                <w:szCs w:val="19"/>
+                <w:lang w:eastAsia="en-IN"/>
+              </w:rPr>
+              <w:t>"true"</w:t>
+            </w:r>
+            <w:r>
+              <w:rPr>
+                <w:rFonts w:ascii="Courier New" w:eastAsia="Times New Roman" w:hAnsi="Courier New" w:cs="Courier New"/>
+                <w:b/>
+                <w:bCs/>
+                <w:color w:val="008000"/>
+                <w:sz w:val="19"/>
+                <w:szCs w:val="19"/>
+                <w:lang w:eastAsia="en-IN"/>
+              </w:rPr>
+              <w:br/>
+              <w:t xml:space="preserve">            </w:t>
+            </w:r>
+            <w:proofErr w:type="spellStart"/>
+            <w:r>
+              <w:rPr>
+                <w:rFonts w:ascii="Courier New" w:eastAsia="Times New Roman" w:hAnsi="Courier New" w:cs="Courier New"/>
+                <w:b/>
+                <w:bCs/>
+                <w:color w:val="660E7A"/>
+                <w:sz w:val="19"/>
+                <w:szCs w:val="19"/>
+                <w:lang w:eastAsia="en-IN"/>
+              </w:rPr>
+              <w:t>android</w:t>
+            </w:r>
+            <w:r>
+              <w:rPr>
+                <w:rFonts w:ascii="Courier New" w:eastAsia="Times New Roman" w:hAnsi="Courier New" w:cs="Courier New"/>
+                <w:b/>
+                <w:bCs/>
+                <w:color w:val="0000FF"/>
+                <w:sz w:val="19"/>
+                <w:szCs w:val="19"/>
+                <w:lang w:eastAsia="en-IN"/>
+              </w:rPr>
+              <w:t>:textSize</w:t>
+            </w:r>
+            <w:proofErr w:type="spellEnd"/>
+            <w:r>
+              <w:rPr>
+                <w:rFonts w:ascii="Courier New" w:eastAsia="Times New Roman" w:hAnsi="Courier New" w:cs="Courier New"/>
+                <w:b/>
+                <w:bCs/>
+                <w:color w:val="0000FF"/>
+                <w:sz w:val="19"/>
+                <w:szCs w:val="19"/>
+                <w:lang w:eastAsia="en-IN"/>
+              </w:rPr>
+              <w:t>=</w:t>
+            </w:r>
+            <w:r>
+              <w:rPr>
+                <w:rFonts w:ascii="Courier New" w:eastAsia="Times New Roman" w:hAnsi="Courier New" w:cs="Courier New"/>
+                <w:b/>
+                <w:bCs/>
+                <w:color w:val="008000"/>
+                <w:sz w:val="19"/>
+                <w:szCs w:val="19"/>
+                <w:lang w:eastAsia="en-IN"/>
+              </w:rPr>
+              <w:t>"30sp"</w:t>
+            </w:r>
+            <w:r>
+              <w:rPr>
+                <w:rFonts w:ascii="Courier New" w:eastAsia="Times New Roman" w:hAnsi="Courier New" w:cs="Courier New"/>
+                <w:b/>
+                <w:bCs/>
+                <w:color w:val="008000"/>
+                <w:sz w:val="19"/>
+                <w:szCs w:val="19"/>
+                <w:lang w:eastAsia="en-IN"/>
+              </w:rPr>
+              <w:br/>
+              <w:t xml:space="preserve">            </w:t>
+            </w:r>
+            <w:proofErr w:type="spellStart"/>
+            <w:r>
+              <w:rPr>
+                <w:rFonts w:ascii="Courier New" w:eastAsia="Times New Roman" w:hAnsi="Courier New" w:cs="Courier New"/>
+                <w:b/>
+                <w:bCs/>
+                <w:color w:val="660E7A"/>
+                <w:sz w:val="19"/>
+                <w:szCs w:val="19"/>
+                <w:lang w:eastAsia="en-IN"/>
+              </w:rPr>
+              <w:t>android</w:t>
+            </w:r>
+            <w:r>
+              <w:rPr>
+                <w:rFonts w:ascii="Courier New" w:eastAsia="Times New Roman" w:hAnsi="Courier New" w:cs="Courier New"/>
+                <w:b/>
+                <w:bCs/>
+                <w:color w:val="0000FF"/>
+                <w:sz w:val="19"/>
+                <w:szCs w:val="19"/>
+                <w:lang w:eastAsia="en-IN"/>
+              </w:rPr>
+              <w:t>:textStyle</w:t>
+            </w:r>
+            <w:proofErr w:type="spellEnd"/>
+            <w:r>
+              <w:rPr>
+                <w:rFonts w:ascii="Courier New" w:eastAsia="Times New Roman" w:hAnsi="Courier New" w:cs="Courier New"/>
+                <w:b/>
+                <w:bCs/>
+                <w:color w:val="0000FF"/>
+                <w:sz w:val="19"/>
+                <w:szCs w:val="19"/>
+                <w:lang w:eastAsia="en-IN"/>
+              </w:rPr>
+              <w:t>=</w:t>
+            </w:r>
+            <w:r>
+              <w:rPr>
+                <w:rFonts w:ascii="Courier New" w:eastAsia="Times New Roman" w:hAnsi="Courier New" w:cs="Courier New"/>
+                <w:b/>
+                <w:bCs/>
+                <w:color w:val="008000"/>
+                <w:sz w:val="19"/>
+                <w:szCs w:val="19"/>
+                <w:lang w:eastAsia="en-IN"/>
+              </w:rPr>
+              <w:t>"bold"</w:t>
+            </w:r>
+            <w:r>
+              <w:rPr>
+                <w:rFonts w:ascii="Courier New" w:eastAsia="Times New Roman" w:hAnsi="Courier New" w:cs="Courier New"/>
+                <w:b/>
+                <w:bCs/>
+                <w:color w:val="008000"/>
+                <w:sz w:val="19"/>
+                <w:szCs w:val="19"/>
+                <w:lang w:eastAsia="en-IN"/>
+              </w:rPr>
+              <w:br/>
+              <w:t xml:space="preserve">            </w:t>
+            </w:r>
+            <w:proofErr w:type="spellStart"/>
+            <w:r>
+              <w:rPr>
+                <w:rFonts w:ascii="Courier New" w:eastAsia="Times New Roman" w:hAnsi="Courier New" w:cs="Courier New"/>
+                <w:b/>
+                <w:bCs/>
+                <w:color w:val="660E7A"/>
+                <w:sz w:val="19"/>
+                <w:szCs w:val="19"/>
+                <w:lang w:eastAsia="en-IN"/>
+              </w:rPr>
+              <w:t>tools</w:t>
+            </w:r>
+            <w:r>
+              <w:rPr>
+                <w:rFonts w:ascii="Courier New" w:eastAsia="Times New Roman" w:hAnsi="Courier New" w:cs="Courier New"/>
+                <w:b/>
+                <w:bCs/>
+                <w:color w:val="0000FF"/>
+                <w:sz w:val="19"/>
+                <w:szCs w:val="19"/>
+                <w:lang w:eastAsia="en-IN"/>
+              </w:rPr>
+              <w:t>:background</w:t>
+            </w:r>
+            <w:proofErr w:type="spellEnd"/>
+            <w:r>
+              <w:rPr>
+                <w:rFonts w:ascii="Courier New" w:eastAsia="Times New Roman" w:hAnsi="Courier New" w:cs="Courier New"/>
+                <w:b/>
+                <w:bCs/>
+                <w:color w:val="0000FF"/>
+                <w:sz w:val="19"/>
+                <w:szCs w:val="19"/>
+                <w:lang w:eastAsia="en-IN"/>
+              </w:rPr>
+              <w:t>=</w:t>
+            </w:r>
+            <w:r>
+              <w:rPr>
+                <w:rFonts w:ascii="Courier New" w:eastAsia="Times New Roman" w:hAnsi="Courier New" w:cs="Courier New"/>
+                <w:b/>
+                <w:bCs/>
+                <w:color w:val="008000"/>
+                <w:sz w:val="19"/>
+                <w:szCs w:val="19"/>
+                <w:lang w:eastAsia="en-IN"/>
+              </w:rPr>
+              <w:t>"@</w:t>
+            </w:r>
+            <w:proofErr w:type="spellStart"/>
+            <w:r>
+              <w:rPr>
+                <w:rFonts w:ascii="Courier New" w:eastAsia="Times New Roman" w:hAnsi="Courier New" w:cs="Courier New"/>
+                <w:b/>
+                <w:bCs/>
+                <w:color w:val="008000"/>
+                <w:sz w:val="19"/>
+                <w:szCs w:val="19"/>
+                <w:lang w:eastAsia="en-IN"/>
+              </w:rPr>
+              <w:t>android:color</w:t>
+            </w:r>
+            <w:proofErr w:type="spellEnd"/>
+            <w:r>
+              <w:rPr>
+                <w:rFonts w:ascii="Courier New" w:eastAsia="Times New Roman" w:hAnsi="Courier New" w:cs="Courier New"/>
+                <w:b/>
+                <w:bCs/>
+                <w:color w:val="008000"/>
+                <w:sz w:val="19"/>
+                <w:szCs w:val="19"/>
+                <w:lang w:eastAsia="en-IN"/>
+              </w:rPr>
+              <w:t>/</w:t>
+            </w:r>
+            <w:proofErr w:type="spellStart"/>
+            <w:r>
+              <w:rPr>
+                <w:rFonts w:ascii="Courier New" w:eastAsia="Times New Roman" w:hAnsi="Courier New" w:cs="Courier New"/>
+                <w:b/>
+                <w:bCs/>
+                <w:color w:val="008000"/>
+                <w:sz w:val="19"/>
+                <w:szCs w:val="19"/>
+                <w:lang w:eastAsia="en-IN"/>
+              </w:rPr>
+              <w:t>holo_red_dark</w:t>
+            </w:r>
+            <w:proofErr w:type="spellEnd"/>
+            <w:r>
+              <w:rPr>
+                <w:rFonts w:ascii="Courier New" w:eastAsia="Times New Roman" w:hAnsi="Courier New" w:cs="Courier New"/>
+                <w:b/>
+                <w:bCs/>
+                <w:color w:val="008000"/>
+                <w:sz w:val="19"/>
+                <w:szCs w:val="19"/>
+                <w:lang w:eastAsia="en-IN"/>
+              </w:rPr>
+              <w:t xml:space="preserve">" </w:t>
+            </w:r>
+            <w:r>
+              <w:rPr>
+                <w:rFonts w:ascii="Courier New" w:eastAsia="Times New Roman" w:hAnsi="Courier New" w:cs="Courier New"/>
+                <w:color w:val="000000"/>
+                <w:sz w:val="19"/>
+                <w:szCs w:val="19"/>
+                <w:lang w:eastAsia="en-IN"/>
+              </w:rPr>
+              <w:t>/&gt;</w:t>
+            </w:r>
+            <w:r>
+              <w:rPr>
+                <w:rFonts w:ascii="Courier New" w:eastAsia="Times New Roman" w:hAnsi="Courier New" w:cs="Courier New"/>
+                <w:color w:val="000000"/>
+                <w:sz w:val="19"/>
+                <w:szCs w:val="19"/>
+                <w:lang w:eastAsia="en-IN"/>
+              </w:rPr>
+              <w:br/>
+            </w:r>
+            <w:r>
+              <w:rPr>
+                <w:rFonts w:ascii="Courier New" w:eastAsia="Times New Roman" w:hAnsi="Courier New" w:cs="Courier New"/>
+                <w:color w:val="000000"/>
+                <w:sz w:val="19"/>
+                <w:szCs w:val="19"/>
+                <w:lang w:eastAsia="en-IN"/>
+              </w:rPr>
+              <w:br/>
+              <w:t xml:space="preserve">        &lt;</w:t>
+            </w:r>
+            <w:proofErr w:type="spellStart"/>
+            <w:r>
+              <w:rPr>
+                <w:rFonts w:ascii="Courier New" w:eastAsia="Times New Roman" w:hAnsi="Courier New" w:cs="Courier New"/>
+                <w:b/>
+                <w:bCs/>
+                <w:color w:val="000080"/>
+                <w:sz w:val="19"/>
+                <w:szCs w:val="19"/>
+                <w:lang w:eastAsia="en-IN"/>
+              </w:rPr>
+              <w:t>TextView</w:t>
+            </w:r>
+            <w:proofErr w:type="spellEnd"/>
+            <w:r>
+              <w:rPr>
+                <w:rFonts w:ascii="Courier New" w:eastAsia="Times New Roman" w:hAnsi="Courier New" w:cs="Courier New"/>
+                <w:b/>
+                <w:bCs/>
+                <w:color w:val="000080"/>
+                <w:sz w:val="19"/>
+                <w:szCs w:val="19"/>
+                <w:lang w:eastAsia="en-IN"/>
+              </w:rPr>
+              <w:br/>
+              <w:t xml:space="preserve">            </w:t>
+            </w:r>
+            <w:proofErr w:type="spellStart"/>
+            <w:r>
+              <w:rPr>
+                <w:rFonts w:ascii="Courier New" w:eastAsia="Times New Roman" w:hAnsi="Courier New" w:cs="Courier New"/>
+                <w:b/>
+                <w:bCs/>
+                <w:color w:val="660E7A"/>
+                <w:sz w:val="19"/>
+                <w:szCs w:val="19"/>
+                <w:lang w:eastAsia="en-IN"/>
+              </w:rPr>
+              <w:t>android</w:t>
+            </w:r>
+            <w:r>
+              <w:rPr>
+                <w:rFonts w:ascii="Courier New" w:eastAsia="Times New Roman" w:hAnsi="Courier New" w:cs="Courier New"/>
+                <w:b/>
+                <w:bCs/>
+                <w:color w:val="0000FF"/>
+                <w:sz w:val="19"/>
+                <w:szCs w:val="19"/>
+                <w:lang w:eastAsia="en-IN"/>
+              </w:rPr>
+              <w:t>:id</w:t>
+            </w:r>
+            <w:proofErr w:type="spellEnd"/>
+            <w:r>
+              <w:rPr>
+                <w:rFonts w:ascii="Courier New" w:eastAsia="Times New Roman" w:hAnsi="Courier New" w:cs="Courier New"/>
+                <w:b/>
+                <w:bCs/>
+                <w:color w:val="0000FF"/>
+                <w:sz w:val="19"/>
+                <w:szCs w:val="19"/>
+                <w:lang w:eastAsia="en-IN"/>
+              </w:rPr>
+              <w:t>=</w:t>
+            </w:r>
+            <w:r>
+              <w:rPr>
+                <w:rFonts w:ascii="Courier New" w:eastAsia="Times New Roman" w:hAnsi="Courier New" w:cs="Courier New"/>
+                <w:b/>
+                <w:bCs/>
+                <w:color w:val="008000"/>
+                <w:sz w:val="19"/>
+                <w:szCs w:val="19"/>
+                <w:lang w:eastAsia="en-IN"/>
+              </w:rPr>
+              <w:t>"@+id/textView4"</w:t>
+            </w:r>
+            <w:r>
+              <w:rPr>
+                <w:rFonts w:ascii="Courier New" w:eastAsia="Times New Roman" w:hAnsi="Courier New" w:cs="Courier New"/>
+                <w:b/>
+                <w:bCs/>
+                <w:color w:val="008000"/>
+                <w:sz w:val="19"/>
+                <w:szCs w:val="19"/>
+                <w:lang w:eastAsia="en-IN"/>
+              </w:rPr>
+              <w:br/>
+              <w:t xml:space="preserve">            </w:t>
+            </w:r>
+            <w:proofErr w:type="spellStart"/>
+            <w:r>
+              <w:rPr>
+                <w:rFonts w:ascii="Courier New" w:eastAsia="Times New Roman" w:hAnsi="Courier New" w:cs="Courier New"/>
+                <w:b/>
+                <w:bCs/>
+                <w:color w:val="660E7A"/>
+                <w:sz w:val="19"/>
+                <w:szCs w:val="19"/>
+                <w:lang w:eastAsia="en-IN"/>
+              </w:rPr>
+              <w:t>android</w:t>
+            </w:r>
+            <w:r>
+              <w:rPr>
+                <w:rFonts w:ascii="Courier New" w:eastAsia="Times New Roman" w:hAnsi="Courier New" w:cs="Courier New"/>
+                <w:b/>
+                <w:bCs/>
+                <w:color w:val="0000FF"/>
+                <w:sz w:val="19"/>
+                <w:szCs w:val="19"/>
+                <w:lang w:eastAsia="en-IN"/>
+              </w:rPr>
+              <w:t>:layout_width</w:t>
+            </w:r>
+            <w:proofErr w:type="spellEnd"/>
+            <w:r>
+              <w:rPr>
+                <w:rFonts w:ascii="Courier New" w:eastAsia="Times New Roman" w:hAnsi="Courier New" w:cs="Courier New"/>
+                <w:b/>
+                <w:bCs/>
+                <w:color w:val="0000FF"/>
+                <w:sz w:val="19"/>
+                <w:szCs w:val="19"/>
+                <w:lang w:eastAsia="en-IN"/>
+              </w:rPr>
+              <w:t>=</w:t>
+            </w:r>
+            <w:r>
+              <w:rPr>
+                <w:rFonts w:ascii="Courier New" w:eastAsia="Times New Roman" w:hAnsi="Courier New" w:cs="Courier New"/>
+                <w:b/>
+                <w:bCs/>
+                <w:color w:val="008000"/>
+                <w:sz w:val="19"/>
+                <w:szCs w:val="19"/>
+                <w:lang w:eastAsia="en-IN"/>
+              </w:rPr>
+              <w:t>"</w:t>
+            </w:r>
+            <w:proofErr w:type="spellStart"/>
+            <w:r>
+              <w:rPr>
+                <w:rFonts w:ascii="Courier New" w:eastAsia="Times New Roman" w:hAnsi="Courier New" w:cs="Courier New"/>
+                <w:b/>
+                <w:bCs/>
+                <w:color w:val="008000"/>
+                <w:sz w:val="19"/>
+                <w:szCs w:val="19"/>
+                <w:lang w:eastAsia="en-IN"/>
+              </w:rPr>
+              <w:t>match_parent</w:t>
+            </w:r>
+            <w:proofErr w:type="spellEnd"/>
+            <w:r>
+              <w:rPr>
+                <w:rFonts w:ascii="Courier New" w:eastAsia="Times New Roman" w:hAnsi="Courier New" w:cs="Courier New"/>
+                <w:b/>
+                <w:bCs/>
+                <w:color w:val="008000"/>
+                <w:sz w:val="19"/>
+                <w:szCs w:val="19"/>
+                <w:lang w:eastAsia="en-IN"/>
+              </w:rPr>
+              <w:t>"</w:t>
+            </w:r>
+            <w:r>
+              <w:rPr>
+                <w:rFonts w:ascii="Courier New" w:eastAsia="Times New Roman" w:hAnsi="Courier New" w:cs="Courier New"/>
+                <w:b/>
+                <w:bCs/>
+                <w:color w:val="008000"/>
+                <w:sz w:val="19"/>
+                <w:szCs w:val="19"/>
+                <w:lang w:eastAsia="en-IN"/>
+              </w:rPr>
+              <w:br/>
+              <w:t xml:space="preserve">            </w:t>
+            </w:r>
+            <w:proofErr w:type="spellStart"/>
+            <w:r>
+              <w:rPr>
+                <w:rFonts w:ascii="Courier New" w:eastAsia="Times New Roman" w:hAnsi="Courier New" w:cs="Courier New"/>
+                <w:b/>
+                <w:bCs/>
+                <w:color w:val="660E7A"/>
+                <w:sz w:val="19"/>
+                <w:szCs w:val="19"/>
+                <w:lang w:eastAsia="en-IN"/>
+              </w:rPr>
+              <w:t>android</w:t>
+            </w:r>
+            <w:r>
+              <w:rPr>
+                <w:rFonts w:ascii="Courier New" w:eastAsia="Times New Roman" w:hAnsi="Courier New" w:cs="Courier New"/>
+                <w:b/>
+                <w:bCs/>
+                <w:color w:val="0000FF"/>
+                <w:sz w:val="19"/>
+                <w:szCs w:val="19"/>
+                <w:lang w:eastAsia="en-IN"/>
+              </w:rPr>
+              <w:t>:layout_height</w:t>
+            </w:r>
+            <w:proofErr w:type="spellEnd"/>
+            <w:r>
+              <w:rPr>
+                <w:rFonts w:ascii="Courier New" w:eastAsia="Times New Roman" w:hAnsi="Courier New" w:cs="Courier New"/>
+                <w:b/>
+                <w:bCs/>
+                <w:color w:val="0000FF"/>
+                <w:sz w:val="19"/>
+                <w:szCs w:val="19"/>
+                <w:lang w:eastAsia="en-IN"/>
+              </w:rPr>
+              <w:t>=</w:t>
+            </w:r>
+            <w:r>
+              <w:rPr>
+                <w:rFonts w:ascii="Courier New" w:eastAsia="Times New Roman" w:hAnsi="Courier New" w:cs="Courier New"/>
+                <w:b/>
+                <w:bCs/>
+                <w:color w:val="008000"/>
+                <w:sz w:val="19"/>
+                <w:szCs w:val="19"/>
+                <w:lang w:eastAsia="en-IN"/>
+              </w:rPr>
+              <w:t>"59dp"</w:t>
+            </w:r>
+            <w:r>
+              <w:rPr>
+                <w:rFonts w:ascii="Courier New" w:eastAsia="Times New Roman" w:hAnsi="Courier New" w:cs="Courier New"/>
+                <w:b/>
+                <w:bCs/>
+                <w:color w:val="008000"/>
+                <w:sz w:val="19"/>
+                <w:szCs w:val="19"/>
+                <w:lang w:eastAsia="en-IN"/>
+              </w:rPr>
+              <w:br/>
+              <w:t xml:space="preserve">            </w:t>
+            </w:r>
+            <w:proofErr w:type="spellStart"/>
+            <w:r>
+              <w:rPr>
+                <w:rFonts w:ascii="Courier New" w:eastAsia="Times New Roman" w:hAnsi="Courier New" w:cs="Courier New"/>
+                <w:b/>
+                <w:bCs/>
+                <w:color w:val="660E7A"/>
+                <w:sz w:val="19"/>
+                <w:szCs w:val="19"/>
+                <w:lang w:eastAsia="en-IN"/>
+              </w:rPr>
+              <w:t>android</w:t>
+            </w:r>
+            <w:r>
+              <w:rPr>
+                <w:rFonts w:ascii="Courier New" w:eastAsia="Times New Roman" w:hAnsi="Courier New" w:cs="Courier New"/>
+                <w:b/>
+                <w:bCs/>
+                <w:color w:val="0000FF"/>
+                <w:sz w:val="19"/>
+                <w:szCs w:val="19"/>
+                <w:lang w:eastAsia="en-IN"/>
+              </w:rPr>
+              <w:t>:editable</w:t>
+            </w:r>
+            <w:proofErr w:type="spellEnd"/>
+            <w:r>
+              <w:rPr>
+                <w:rFonts w:ascii="Courier New" w:eastAsia="Times New Roman" w:hAnsi="Courier New" w:cs="Courier New"/>
+                <w:b/>
+                <w:bCs/>
+                <w:color w:val="0000FF"/>
+                <w:sz w:val="19"/>
+                <w:szCs w:val="19"/>
+                <w:lang w:eastAsia="en-IN"/>
+              </w:rPr>
+              <w:t>=</w:t>
+            </w:r>
+            <w:r>
+              <w:rPr>
+                <w:rFonts w:ascii="Courier New" w:eastAsia="Times New Roman" w:hAnsi="Courier New" w:cs="Courier New"/>
+                <w:b/>
+                <w:bCs/>
+                <w:color w:val="008000"/>
+                <w:sz w:val="19"/>
+                <w:szCs w:val="19"/>
+                <w:lang w:eastAsia="en-IN"/>
+              </w:rPr>
+              <w:t>"false"</w:t>
+            </w:r>
+            <w:r>
+              <w:rPr>
+                <w:rFonts w:ascii="Courier New" w:eastAsia="Times New Roman" w:hAnsi="Courier New" w:cs="Courier New"/>
+                <w:b/>
+                <w:bCs/>
+                <w:color w:val="008000"/>
+                <w:sz w:val="19"/>
+                <w:szCs w:val="19"/>
+                <w:lang w:eastAsia="en-IN"/>
+              </w:rPr>
+              <w:br/>
+              <w:t xml:space="preserve">            </w:t>
+            </w:r>
+            <w:proofErr w:type="spellStart"/>
+            <w:r>
+              <w:rPr>
+                <w:rFonts w:ascii="Courier New" w:eastAsia="Times New Roman" w:hAnsi="Courier New" w:cs="Courier New"/>
+                <w:b/>
+                <w:bCs/>
+                <w:color w:val="660E7A"/>
+                <w:sz w:val="19"/>
+                <w:szCs w:val="19"/>
+                <w:lang w:eastAsia="en-IN"/>
+              </w:rPr>
+              <w:t>android</w:t>
+            </w:r>
+            <w:r>
+              <w:rPr>
+                <w:rFonts w:ascii="Courier New" w:eastAsia="Times New Roman" w:hAnsi="Courier New" w:cs="Courier New"/>
+                <w:b/>
+                <w:bCs/>
+                <w:color w:val="0000FF"/>
+                <w:sz w:val="19"/>
+                <w:szCs w:val="19"/>
+                <w:lang w:eastAsia="en-IN"/>
+              </w:rPr>
+              <w:t>:</w:t>
+            </w:r>
+            <w:r>
+              <w:rPr>
+                <w:rFonts w:ascii="Courier New" w:eastAsia="Times New Roman" w:hAnsi="Courier New" w:cs="Courier New"/>
+                <w:b/>
+                <w:bCs/>
+                <w:color w:val="0000FF"/>
+                <w:sz w:val="19"/>
+                <w:szCs w:val="19"/>
+                <w:shd w:val="clear" w:color="auto" w:fill="E4E4FF"/>
+                <w:lang w:eastAsia="en-IN"/>
+              </w:rPr>
+              <w:t>text</w:t>
+            </w:r>
+            <w:proofErr w:type="spellEnd"/>
+            <w:r>
+              <w:rPr>
+                <w:rFonts w:ascii="Courier New" w:eastAsia="Times New Roman" w:hAnsi="Courier New" w:cs="Courier New"/>
+                <w:b/>
+                <w:bCs/>
+                <w:color w:val="0000FF"/>
+                <w:sz w:val="19"/>
+                <w:szCs w:val="19"/>
+                <w:lang w:eastAsia="en-IN"/>
+              </w:rPr>
+              <w:t>=</w:t>
+            </w:r>
+            <w:r>
+              <w:rPr>
+                <w:rFonts w:ascii="Courier New" w:eastAsia="Times New Roman" w:hAnsi="Courier New" w:cs="Courier New"/>
+                <w:b/>
+                <w:bCs/>
+                <w:color w:val="008000"/>
+                <w:sz w:val="19"/>
+                <w:szCs w:val="19"/>
+                <w:lang w:eastAsia="en-IN"/>
+              </w:rPr>
+              <w:t>"Orange"</w:t>
+            </w:r>
+            <w:r>
+              <w:rPr>
+                <w:rFonts w:ascii="Courier New" w:eastAsia="Times New Roman" w:hAnsi="Courier New" w:cs="Courier New"/>
+                <w:b/>
+                <w:bCs/>
+                <w:color w:val="008000"/>
+                <w:sz w:val="19"/>
+                <w:szCs w:val="19"/>
+                <w:lang w:eastAsia="en-IN"/>
+              </w:rPr>
+              <w:br/>
+              <w:t xml:space="preserve">            </w:t>
+            </w:r>
+            <w:proofErr w:type="spellStart"/>
+            <w:r>
+              <w:rPr>
+                <w:rFonts w:ascii="Courier New" w:eastAsia="Times New Roman" w:hAnsi="Courier New" w:cs="Courier New"/>
+                <w:b/>
+                <w:bCs/>
+                <w:color w:val="660E7A"/>
+                <w:sz w:val="19"/>
+                <w:szCs w:val="19"/>
+                <w:lang w:eastAsia="en-IN"/>
+              </w:rPr>
+              <w:t>android</w:t>
+            </w:r>
+            <w:r>
+              <w:rPr>
+                <w:rFonts w:ascii="Courier New" w:eastAsia="Times New Roman" w:hAnsi="Courier New" w:cs="Courier New"/>
+                <w:b/>
+                <w:bCs/>
+                <w:color w:val="0000FF"/>
+                <w:sz w:val="19"/>
+                <w:szCs w:val="19"/>
+                <w:lang w:eastAsia="en-IN"/>
+              </w:rPr>
+              <w:t>:textAlignment</w:t>
+            </w:r>
+            <w:proofErr w:type="spellEnd"/>
+            <w:r>
+              <w:rPr>
+                <w:rFonts w:ascii="Courier New" w:eastAsia="Times New Roman" w:hAnsi="Courier New" w:cs="Courier New"/>
+                <w:b/>
+                <w:bCs/>
+                <w:color w:val="0000FF"/>
+                <w:sz w:val="19"/>
+                <w:szCs w:val="19"/>
+                <w:lang w:eastAsia="en-IN"/>
+              </w:rPr>
+              <w:t>=</w:t>
+            </w:r>
+            <w:r>
+              <w:rPr>
+                <w:rFonts w:ascii="Courier New" w:eastAsia="Times New Roman" w:hAnsi="Courier New" w:cs="Courier New"/>
+                <w:b/>
+                <w:bCs/>
+                <w:color w:val="008000"/>
+                <w:sz w:val="19"/>
+                <w:szCs w:val="19"/>
+                <w:lang w:eastAsia="en-IN"/>
+              </w:rPr>
+              <w:t>"</w:t>
+            </w:r>
+            <w:proofErr w:type="spellStart"/>
+            <w:r>
+              <w:rPr>
+                <w:rFonts w:ascii="Courier New" w:eastAsia="Times New Roman" w:hAnsi="Courier New" w:cs="Courier New"/>
+                <w:b/>
+                <w:bCs/>
+                <w:color w:val="008000"/>
+                <w:sz w:val="19"/>
+                <w:szCs w:val="19"/>
+                <w:lang w:eastAsia="en-IN"/>
+              </w:rPr>
+              <w:t>center</w:t>
+            </w:r>
+            <w:proofErr w:type="spellEnd"/>
+            <w:r>
+              <w:rPr>
+                <w:rFonts w:ascii="Courier New" w:eastAsia="Times New Roman" w:hAnsi="Courier New" w:cs="Courier New"/>
+                <w:b/>
+                <w:bCs/>
+                <w:color w:val="008000"/>
+                <w:sz w:val="19"/>
+                <w:szCs w:val="19"/>
+                <w:lang w:eastAsia="en-IN"/>
+              </w:rPr>
+              <w:t>"</w:t>
+            </w:r>
+            <w:r>
+              <w:rPr>
+                <w:rFonts w:ascii="Courier New" w:eastAsia="Times New Roman" w:hAnsi="Courier New" w:cs="Courier New"/>
+                <w:b/>
+                <w:bCs/>
+                <w:color w:val="008000"/>
+                <w:sz w:val="19"/>
+                <w:szCs w:val="19"/>
+                <w:lang w:eastAsia="en-IN"/>
+              </w:rPr>
+              <w:br/>
+              <w:t xml:space="preserve">            </w:t>
+            </w:r>
+            <w:proofErr w:type="spellStart"/>
+            <w:r>
+              <w:rPr>
+                <w:rFonts w:ascii="Courier New" w:eastAsia="Times New Roman" w:hAnsi="Courier New" w:cs="Courier New"/>
+                <w:b/>
+                <w:bCs/>
+                <w:color w:val="660E7A"/>
+                <w:sz w:val="19"/>
+                <w:szCs w:val="19"/>
+                <w:lang w:eastAsia="en-IN"/>
+              </w:rPr>
+              <w:t>android</w:t>
+            </w:r>
+            <w:r>
+              <w:rPr>
+                <w:rFonts w:ascii="Courier New" w:eastAsia="Times New Roman" w:hAnsi="Courier New" w:cs="Courier New"/>
+                <w:b/>
+                <w:bCs/>
+                <w:color w:val="0000FF"/>
+                <w:sz w:val="19"/>
+                <w:szCs w:val="19"/>
+                <w:lang w:eastAsia="en-IN"/>
+              </w:rPr>
+              <w:t>:textAllCaps</w:t>
+            </w:r>
+            <w:proofErr w:type="spellEnd"/>
+            <w:r>
+              <w:rPr>
+                <w:rFonts w:ascii="Courier New" w:eastAsia="Times New Roman" w:hAnsi="Courier New" w:cs="Courier New"/>
+                <w:b/>
+                <w:bCs/>
+                <w:color w:val="0000FF"/>
+                <w:sz w:val="19"/>
+                <w:szCs w:val="19"/>
+                <w:lang w:eastAsia="en-IN"/>
+              </w:rPr>
+              <w:t>=</w:t>
+            </w:r>
+            <w:r>
+              <w:rPr>
+                <w:rFonts w:ascii="Courier New" w:eastAsia="Times New Roman" w:hAnsi="Courier New" w:cs="Courier New"/>
+                <w:b/>
+                <w:bCs/>
+                <w:color w:val="008000"/>
+                <w:sz w:val="19"/>
+                <w:szCs w:val="19"/>
+                <w:lang w:eastAsia="en-IN"/>
+              </w:rPr>
+              <w:t>"true"</w:t>
+            </w:r>
+            <w:r>
+              <w:rPr>
+                <w:rFonts w:ascii="Courier New" w:eastAsia="Times New Roman" w:hAnsi="Courier New" w:cs="Courier New"/>
+                <w:b/>
+                <w:bCs/>
+                <w:color w:val="008000"/>
+                <w:sz w:val="19"/>
+                <w:szCs w:val="19"/>
+                <w:lang w:eastAsia="en-IN"/>
+              </w:rPr>
+              <w:br/>
+              <w:t xml:space="preserve">            </w:t>
+            </w:r>
+            <w:proofErr w:type="spellStart"/>
+            <w:r>
+              <w:rPr>
+                <w:rFonts w:ascii="Courier New" w:eastAsia="Times New Roman" w:hAnsi="Courier New" w:cs="Courier New"/>
+                <w:b/>
+                <w:bCs/>
+                <w:color w:val="660E7A"/>
+                <w:sz w:val="19"/>
+                <w:szCs w:val="19"/>
+                <w:lang w:eastAsia="en-IN"/>
+              </w:rPr>
+              <w:t>android</w:t>
+            </w:r>
+            <w:r>
+              <w:rPr>
+                <w:rFonts w:ascii="Courier New" w:eastAsia="Times New Roman" w:hAnsi="Courier New" w:cs="Courier New"/>
+                <w:b/>
+                <w:bCs/>
+                <w:color w:val="0000FF"/>
+                <w:sz w:val="19"/>
+                <w:szCs w:val="19"/>
+                <w:lang w:eastAsia="en-IN"/>
+              </w:rPr>
+              <w:t>:textSize</w:t>
+            </w:r>
+            <w:proofErr w:type="spellEnd"/>
+            <w:r>
+              <w:rPr>
+                <w:rFonts w:ascii="Courier New" w:eastAsia="Times New Roman" w:hAnsi="Courier New" w:cs="Courier New"/>
+                <w:b/>
+                <w:bCs/>
+                <w:color w:val="0000FF"/>
+                <w:sz w:val="19"/>
+                <w:szCs w:val="19"/>
+                <w:lang w:eastAsia="en-IN"/>
+              </w:rPr>
+              <w:t>=</w:t>
+            </w:r>
+            <w:r>
+              <w:rPr>
+                <w:rFonts w:ascii="Courier New" w:eastAsia="Times New Roman" w:hAnsi="Courier New" w:cs="Courier New"/>
+                <w:b/>
+                <w:bCs/>
+                <w:color w:val="008000"/>
+                <w:sz w:val="19"/>
+                <w:szCs w:val="19"/>
+                <w:lang w:eastAsia="en-IN"/>
+              </w:rPr>
+              <w:t>"30sp"</w:t>
+            </w:r>
+            <w:r>
+              <w:rPr>
+                <w:rFonts w:ascii="Courier New" w:eastAsia="Times New Roman" w:hAnsi="Courier New" w:cs="Courier New"/>
+                <w:b/>
+                <w:bCs/>
+                <w:color w:val="008000"/>
+                <w:sz w:val="19"/>
+                <w:szCs w:val="19"/>
+                <w:lang w:eastAsia="en-IN"/>
+              </w:rPr>
+              <w:br/>
+              <w:t xml:space="preserve">            </w:t>
+            </w:r>
+            <w:proofErr w:type="spellStart"/>
+            <w:r>
+              <w:rPr>
+                <w:rFonts w:ascii="Courier New" w:eastAsia="Times New Roman" w:hAnsi="Courier New" w:cs="Courier New"/>
+                <w:b/>
+                <w:bCs/>
+                <w:color w:val="660E7A"/>
+                <w:sz w:val="19"/>
+                <w:szCs w:val="19"/>
+                <w:lang w:eastAsia="en-IN"/>
+              </w:rPr>
+              <w:t>android</w:t>
+            </w:r>
+            <w:r>
+              <w:rPr>
+                <w:rFonts w:ascii="Courier New" w:eastAsia="Times New Roman" w:hAnsi="Courier New" w:cs="Courier New"/>
+                <w:b/>
+                <w:bCs/>
+                <w:color w:val="0000FF"/>
+                <w:sz w:val="19"/>
+                <w:szCs w:val="19"/>
+                <w:lang w:eastAsia="en-IN"/>
+              </w:rPr>
+              <w:t>:textStyle</w:t>
+            </w:r>
+            <w:proofErr w:type="spellEnd"/>
+            <w:r>
+              <w:rPr>
+                <w:rFonts w:ascii="Courier New" w:eastAsia="Times New Roman" w:hAnsi="Courier New" w:cs="Courier New"/>
+                <w:b/>
+                <w:bCs/>
+                <w:color w:val="0000FF"/>
+                <w:sz w:val="19"/>
+                <w:szCs w:val="19"/>
+                <w:lang w:eastAsia="en-IN"/>
+              </w:rPr>
+              <w:t>=</w:t>
+            </w:r>
+            <w:r>
+              <w:rPr>
+                <w:rFonts w:ascii="Courier New" w:eastAsia="Times New Roman" w:hAnsi="Courier New" w:cs="Courier New"/>
+                <w:b/>
+                <w:bCs/>
+                <w:color w:val="008000"/>
+                <w:sz w:val="19"/>
+                <w:szCs w:val="19"/>
+                <w:lang w:eastAsia="en-IN"/>
+              </w:rPr>
+              <w:t>"bold"</w:t>
+            </w:r>
+            <w:r>
+              <w:rPr>
+                <w:rFonts w:ascii="Courier New" w:eastAsia="Times New Roman" w:hAnsi="Courier New" w:cs="Courier New"/>
+                <w:b/>
+                <w:bCs/>
+                <w:color w:val="008000"/>
+                <w:sz w:val="19"/>
+                <w:szCs w:val="19"/>
+                <w:lang w:eastAsia="en-IN"/>
+              </w:rPr>
+              <w:br/>
+              <w:t xml:space="preserve">            </w:t>
+            </w:r>
+            <w:proofErr w:type="spellStart"/>
+            <w:r>
+              <w:rPr>
+                <w:rFonts w:ascii="Courier New" w:eastAsia="Times New Roman" w:hAnsi="Courier New" w:cs="Courier New"/>
+                <w:b/>
+                <w:bCs/>
+                <w:color w:val="660E7A"/>
+                <w:sz w:val="19"/>
+                <w:szCs w:val="19"/>
+                <w:lang w:eastAsia="en-IN"/>
+              </w:rPr>
+              <w:t>tools</w:t>
+            </w:r>
+            <w:r>
+              <w:rPr>
+                <w:rFonts w:ascii="Courier New" w:eastAsia="Times New Roman" w:hAnsi="Courier New" w:cs="Courier New"/>
+                <w:b/>
+                <w:bCs/>
+                <w:color w:val="0000FF"/>
+                <w:sz w:val="19"/>
+                <w:szCs w:val="19"/>
+                <w:lang w:eastAsia="en-IN"/>
+              </w:rPr>
+              <w:t>:background</w:t>
+            </w:r>
+            <w:proofErr w:type="spellEnd"/>
+            <w:r>
+              <w:rPr>
+                <w:rFonts w:ascii="Courier New" w:eastAsia="Times New Roman" w:hAnsi="Courier New" w:cs="Courier New"/>
+                <w:b/>
+                <w:bCs/>
+                <w:color w:val="0000FF"/>
+                <w:sz w:val="19"/>
+                <w:szCs w:val="19"/>
+                <w:lang w:eastAsia="en-IN"/>
+              </w:rPr>
+              <w:t>=</w:t>
+            </w:r>
+            <w:r>
+              <w:rPr>
+                <w:rFonts w:ascii="Courier New" w:eastAsia="Times New Roman" w:hAnsi="Courier New" w:cs="Courier New"/>
+                <w:b/>
+                <w:bCs/>
+                <w:color w:val="008000"/>
+                <w:sz w:val="19"/>
+                <w:szCs w:val="19"/>
+                <w:lang w:eastAsia="en-IN"/>
+              </w:rPr>
+              <w:t>"@</w:t>
+            </w:r>
+            <w:proofErr w:type="spellStart"/>
+            <w:r>
+              <w:rPr>
+                <w:rFonts w:ascii="Courier New" w:eastAsia="Times New Roman" w:hAnsi="Courier New" w:cs="Courier New"/>
+                <w:b/>
+                <w:bCs/>
+                <w:color w:val="008000"/>
+                <w:sz w:val="19"/>
+                <w:szCs w:val="19"/>
+                <w:lang w:eastAsia="en-IN"/>
+              </w:rPr>
+              <w:t>android:color</w:t>
+            </w:r>
+            <w:proofErr w:type="spellEnd"/>
+            <w:r>
+              <w:rPr>
+                <w:rFonts w:ascii="Courier New" w:eastAsia="Times New Roman" w:hAnsi="Courier New" w:cs="Courier New"/>
+                <w:b/>
+                <w:bCs/>
+                <w:color w:val="008000"/>
+                <w:sz w:val="19"/>
+                <w:szCs w:val="19"/>
+                <w:lang w:eastAsia="en-IN"/>
+              </w:rPr>
+              <w:t>/</w:t>
+            </w:r>
+            <w:proofErr w:type="spellStart"/>
+            <w:r>
+              <w:rPr>
+                <w:rFonts w:ascii="Courier New" w:eastAsia="Times New Roman" w:hAnsi="Courier New" w:cs="Courier New"/>
+                <w:b/>
+                <w:bCs/>
+                <w:color w:val="008000"/>
+                <w:sz w:val="19"/>
+                <w:szCs w:val="19"/>
+                <w:lang w:eastAsia="en-IN"/>
+              </w:rPr>
+              <w:t>holo_orange_dark</w:t>
+            </w:r>
+            <w:proofErr w:type="spellEnd"/>
+            <w:r>
+              <w:rPr>
+                <w:rFonts w:ascii="Courier New" w:eastAsia="Times New Roman" w:hAnsi="Courier New" w:cs="Courier New"/>
+                <w:b/>
+                <w:bCs/>
+                <w:color w:val="008000"/>
+                <w:sz w:val="19"/>
+                <w:szCs w:val="19"/>
+                <w:lang w:eastAsia="en-IN"/>
+              </w:rPr>
+              <w:t>"</w:t>
+            </w:r>
+            <w:r>
+              <w:rPr>
+                <w:rFonts w:ascii="Courier New" w:eastAsia="Times New Roman" w:hAnsi="Courier New" w:cs="Courier New"/>
+                <w:b/>
+                <w:bCs/>
+                <w:color w:val="008000"/>
+                <w:sz w:val="19"/>
+                <w:szCs w:val="19"/>
+                <w:lang w:eastAsia="en-IN"/>
+              </w:rPr>
+              <w:br/>
+              <w:t xml:space="preserve">            </w:t>
+            </w:r>
+            <w:proofErr w:type="spellStart"/>
+            <w:r>
+              <w:rPr>
+                <w:rFonts w:ascii="Courier New" w:eastAsia="Times New Roman" w:hAnsi="Courier New" w:cs="Courier New"/>
+                <w:b/>
+                <w:bCs/>
+                <w:color w:val="660E7A"/>
+                <w:sz w:val="19"/>
+                <w:szCs w:val="19"/>
+                <w:lang w:eastAsia="en-IN"/>
+              </w:rPr>
+              <w:t>android</w:t>
+            </w:r>
+            <w:r>
+              <w:rPr>
+                <w:rFonts w:ascii="Courier New" w:eastAsia="Times New Roman" w:hAnsi="Courier New" w:cs="Courier New"/>
+                <w:b/>
+                <w:bCs/>
+                <w:color w:val="0000FF"/>
+                <w:sz w:val="19"/>
+                <w:szCs w:val="19"/>
+                <w:lang w:eastAsia="en-IN"/>
+              </w:rPr>
+              <w:t>:layout_weight</w:t>
+            </w:r>
+            <w:proofErr w:type="spellEnd"/>
+            <w:r>
+              <w:rPr>
+                <w:rFonts w:ascii="Courier New" w:eastAsia="Times New Roman" w:hAnsi="Courier New" w:cs="Courier New"/>
+                <w:b/>
+                <w:bCs/>
+                <w:color w:val="0000FF"/>
+                <w:sz w:val="19"/>
+                <w:szCs w:val="19"/>
+                <w:lang w:eastAsia="en-IN"/>
+              </w:rPr>
+              <w:t>=</w:t>
+            </w:r>
+            <w:r>
+              <w:rPr>
+                <w:rFonts w:ascii="Courier New" w:eastAsia="Times New Roman" w:hAnsi="Courier New" w:cs="Courier New"/>
+                <w:b/>
+                <w:bCs/>
+                <w:color w:val="008000"/>
+                <w:sz w:val="19"/>
+                <w:szCs w:val="19"/>
+                <w:lang w:eastAsia="en-IN"/>
+              </w:rPr>
+              <w:t xml:space="preserve">"0.10" </w:t>
+            </w:r>
+            <w:r>
+              <w:rPr>
+                <w:rFonts w:ascii="Courier New" w:eastAsia="Times New Roman" w:hAnsi="Courier New" w:cs="Courier New"/>
+                <w:color w:val="000000"/>
+                <w:sz w:val="19"/>
+                <w:szCs w:val="19"/>
+                <w:lang w:eastAsia="en-IN"/>
+              </w:rPr>
+              <w:t>/&gt;</w:t>
+            </w:r>
+            <w:r>
+              <w:rPr>
+                <w:rFonts w:ascii="Courier New" w:eastAsia="Times New Roman" w:hAnsi="Courier New" w:cs="Courier New"/>
+                <w:color w:val="000000"/>
+                <w:sz w:val="19"/>
+                <w:szCs w:val="19"/>
+                <w:lang w:eastAsia="en-IN"/>
+              </w:rPr>
+              <w:br/>
+            </w:r>
+            <w:r>
+              <w:rPr>
+                <w:rFonts w:ascii="Courier New" w:eastAsia="Times New Roman" w:hAnsi="Courier New" w:cs="Courier New"/>
+                <w:color w:val="000000"/>
+                <w:sz w:val="19"/>
+                <w:szCs w:val="19"/>
+                <w:lang w:eastAsia="en-IN"/>
+              </w:rPr>
+              <w:br/>
+              <w:t xml:space="preserve">        &lt;</w:t>
+            </w:r>
+            <w:proofErr w:type="spellStart"/>
+            <w:r>
+              <w:rPr>
+                <w:rFonts w:ascii="Courier New" w:eastAsia="Times New Roman" w:hAnsi="Courier New" w:cs="Courier New"/>
+                <w:b/>
+                <w:bCs/>
+                <w:color w:val="000080"/>
+                <w:sz w:val="19"/>
+                <w:szCs w:val="19"/>
+                <w:lang w:eastAsia="en-IN"/>
+              </w:rPr>
+              <w:t>TextView</w:t>
+            </w:r>
+            <w:proofErr w:type="spellEnd"/>
+            <w:r>
+              <w:rPr>
+                <w:rFonts w:ascii="Courier New" w:eastAsia="Times New Roman" w:hAnsi="Courier New" w:cs="Courier New"/>
+                <w:b/>
+                <w:bCs/>
+                <w:color w:val="000080"/>
+                <w:sz w:val="19"/>
+                <w:szCs w:val="19"/>
+                <w:lang w:eastAsia="en-IN"/>
+              </w:rPr>
+              <w:br/>
+              <w:t xml:space="preserve">            </w:t>
+            </w:r>
+            <w:proofErr w:type="spellStart"/>
+            <w:r>
+              <w:rPr>
+                <w:rFonts w:ascii="Courier New" w:eastAsia="Times New Roman" w:hAnsi="Courier New" w:cs="Courier New"/>
+                <w:b/>
+                <w:bCs/>
+                <w:color w:val="660E7A"/>
+                <w:sz w:val="19"/>
+                <w:szCs w:val="19"/>
+                <w:lang w:eastAsia="en-IN"/>
+              </w:rPr>
+              <w:t>android</w:t>
+            </w:r>
+            <w:r>
+              <w:rPr>
+                <w:rFonts w:ascii="Courier New" w:eastAsia="Times New Roman" w:hAnsi="Courier New" w:cs="Courier New"/>
+                <w:b/>
+                <w:bCs/>
+                <w:color w:val="0000FF"/>
+                <w:sz w:val="19"/>
+                <w:szCs w:val="19"/>
+                <w:lang w:eastAsia="en-IN"/>
+              </w:rPr>
+              <w:t>:id</w:t>
+            </w:r>
+            <w:proofErr w:type="spellEnd"/>
+            <w:r>
+              <w:rPr>
+                <w:rFonts w:ascii="Courier New" w:eastAsia="Times New Roman" w:hAnsi="Courier New" w:cs="Courier New"/>
+                <w:b/>
+                <w:bCs/>
+                <w:color w:val="0000FF"/>
+                <w:sz w:val="19"/>
+                <w:szCs w:val="19"/>
+                <w:lang w:eastAsia="en-IN"/>
+              </w:rPr>
+              <w:t>=</w:t>
+            </w:r>
+            <w:r>
+              <w:rPr>
+                <w:rFonts w:ascii="Courier New" w:eastAsia="Times New Roman" w:hAnsi="Courier New" w:cs="Courier New"/>
+                <w:b/>
+                <w:bCs/>
+                <w:color w:val="008000"/>
+                <w:sz w:val="19"/>
+                <w:szCs w:val="19"/>
+                <w:lang w:eastAsia="en-IN"/>
+              </w:rPr>
+              <w:t>"@+id/textView5"</w:t>
+            </w:r>
+            <w:r>
+              <w:rPr>
+                <w:rFonts w:ascii="Courier New" w:eastAsia="Times New Roman" w:hAnsi="Courier New" w:cs="Courier New"/>
+                <w:b/>
+                <w:bCs/>
+                <w:color w:val="008000"/>
+                <w:sz w:val="19"/>
+                <w:szCs w:val="19"/>
+                <w:lang w:eastAsia="en-IN"/>
+              </w:rPr>
+              <w:br/>
+              <w:t xml:space="preserve">            </w:t>
+            </w:r>
+            <w:proofErr w:type="spellStart"/>
+            <w:r>
+              <w:rPr>
+                <w:rFonts w:ascii="Courier New" w:eastAsia="Times New Roman" w:hAnsi="Courier New" w:cs="Courier New"/>
+                <w:b/>
+                <w:bCs/>
+                <w:color w:val="660E7A"/>
+                <w:sz w:val="19"/>
+                <w:szCs w:val="19"/>
+                <w:lang w:eastAsia="en-IN"/>
+              </w:rPr>
+              <w:t>android</w:t>
+            </w:r>
+            <w:r>
+              <w:rPr>
+                <w:rFonts w:ascii="Courier New" w:eastAsia="Times New Roman" w:hAnsi="Courier New" w:cs="Courier New"/>
+                <w:b/>
+                <w:bCs/>
+                <w:color w:val="0000FF"/>
+                <w:sz w:val="19"/>
+                <w:szCs w:val="19"/>
+                <w:lang w:eastAsia="en-IN"/>
+              </w:rPr>
+              <w:t>:layout_width</w:t>
+            </w:r>
+            <w:proofErr w:type="spellEnd"/>
+            <w:r>
+              <w:rPr>
+                <w:rFonts w:ascii="Courier New" w:eastAsia="Times New Roman" w:hAnsi="Courier New" w:cs="Courier New"/>
+                <w:b/>
+                <w:bCs/>
+                <w:color w:val="0000FF"/>
+                <w:sz w:val="19"/>
+                <w:szCs w:val="19"/>
+                <w:lang w:eastAsia="en-IN"/>
+              </w:rPr>
+              <w:t>=</w:t>
+            </w:r>
+            <w:r>
+              <w:rPr>
+                <w:rFonts w:ascii="Courier New" w:eastAsia="Times New Roman" w:hAnsi="Courier New" w:cs="Courier New"/>
+                <w:b/>
+                <w:bCs/>
+                <w:color w:val="008000"/>
+                <w:sz w:val="19"/>
+                <w:szCs w:val="19"/>
+                <w:lang w:eastAsia="en-IN"/>
+              </w:rPr>
+              <w:t>"</w:t>
+            </w:r>
+            <w:proofErr w:type="spellStart"/>
+            <w:r>
+              <w:rPr>
+                <w:rFonts w:ascii="Courier New" w:eastAsia="Times New Roman" w:hAnsi="Courier New" w:cs="Courier New"/>
+                <w:b/>
+                <w:bCs/>
+                <w:color w:val="008000"/>
+                <w:sz w:val="19"/>
+                <w:szCs w:val="19"/>
+                <w:lang w:eastAsia="en-IN"/>
+              </w:rPr>
+              <w:t>match_parent</w:t>
+            </w:r>
+            <w:proofErr w:type="spellEnd"/>
+            <w:r>
+              <w:rPr>
+                <w:rFonts w:ascii="Courier New" w:eastAsia="Times New Roman" w:hAnsi="Courier New" w:cs="Courier New"/>
+                <w:b/>
+                <w:bCs/>
+                <w:color w:val="008000"/>
+                <w:sz w:val="19"/>
+                <w:szCs w:val="19"/>
+                <w:lang w:eastAsia="en-IN"/>
+              </w:rPr>
+              <w:t>"</w:t>
+            </w:r>
+            <w:r>
+              <w:rPr>
+                <w:rFonts w:ascii="Courier New" w:eastAsia="Times New Roman" w:hAnsi="Courier New" w:cs="Courier New"/>
+                <w:b/>
+                <w:bCs/>
+                <w:color w:val="008000"/>
+                <w:sz w:val="19"/>
+                <w:szCs w:val="19"/>
+                <w:lang w:eastAsia="en-IN"/>
+              </w:rPr>
+              <w:br/>
+              <w:t xml:space="preserve">            </w:t>
+            </w:r>
+            <w:proofErr w:type="spellStart"/>
+            <w:r>
+              <w:rPr>
+                <w:rFonts w:ascii="Courier New" w:eastAsia="Times New Roman" w:hAnsi="Courier New" w:cs="Courier New"/>
+                <w:b/>
+                <w:bCs/>
+                <w:color w:val="660E7A"/>
+                <w:sz w:val="19"/>
+                <w:szCs w:val="19"/>
+                <w:lang w:eastAsia="en-IN"/>
+              </w:rPr>
+              <w:t>android</w:t>
+            </w:r>
+            <w:r>
+              <w:rPr>
+                <w:rFonts w:ascii="Courier New" w:eastAsia="Times New Roman" w:hAnsi="Courier New" w:cs="Courier New"/>
+                <w:b/>
+                <w:bCs/>
+                <w:color w:val="0000FF"/>
+                <w:sz w:val="19"/>
+                <w:szCs w:val="19"/>
+                <w:lang w:eastAsia="en-IN"/>
+              </w:rPr>
+              <w:t>:layout_height</w:t>
+            </w:r>
+            <w:proofErr w:type="spellEnd"/>
+            <w:r>
+              <w:rPr>
+                <w:rFonts w:ascii="Courier New" w:eastAsia="Times New Roman" w:hAnsi="Courier New" w:cs="Courier New"/>
+                <w:b/>
+                <w:bCs/>
+                <w:color w:val="0000FF"/>
+                <w:sz w:val="19"/>
+                <w:szCs w:val="19"/>
+                <w:lang w:eastAsia="en-IN"/>
+              </w:rPr>
+              <w:t>=</w:t>
+            </w:r>
+            <w:r>
+              <w:rPr>
+                <w:rFonts w:ascii="Courier New" w:eastAsia="Times New Roman" w:hAnsi="Courier New" w:cs="Courier New"/>
+                <w:b/>
+                <w:bCs/>
+                <w:color w:val="008000"/>
+                <w:sz w:val="19"/>
+                <w:szCs w:val="19"/>
+                <w:lang w:eastAsia="en-IN"/>
+              </w:rPr>
+              <w:t>"</w:t>
+            </w:r>
+            <w:proofErr w:type="spellStart"/>
+            <w:r>
+              <w:rPr>
+                <w:rFonts w:ascii="Courier New" w:eastAsia="Times New Roman" w:hAnsi="Courier New" w:cs="Courier New"/>
+                <w:b/>
+                <w:bCs/>
+                <w:color w:val="008000"/>
+                <w:sz w:val="19"/>
+                <w:szCs w:val="19"/>
+                <w:lang w:eastAsia="en-IN"/>
+              </w:rPr>
+              <w:t>wrap_content</w:t>
+            </w:r>
+            <w:proofErr w:type="spellEnd"/>
+            <w:r>
+              <w:rPr>
+                <w:rFonts w:ascii="Courier New" w:eastAsia="Times New Roman" w:hAnsi="Courier New" w:cs="Courier New"/>
+                <w:b/>
+                <w:bCs/>
+                <w:color w:val="008000"/>
+                <w:sz w:val="19"/>
+                <w:szCs w:val="19"/>
+                <w:lang w:eastAsia="en-IN"/>
+              </w:rPr>
+              <w:t>"</w:t>
+            </w:r>
+            <w:r>
+              <w:rPr>
+                <w:rFonts w:ascii="Courier New" w:eastAsia="Times New Roman" w:hAnsi="Courier New" w:cs="Courier New"/>
+                <w:b/>
+                <w:bCs/>
+                <w:color w:val="008000"/>
+                <w:sz w:val="19"/>
+                <w:szCs w:val="19"/>
+                <w:lang w:eastAsia="en-IN"/>
+              </w:rPr>
+              <w:br/>
+              <w:t xml:space="preserve">            </w:t>
+            </w:r>
+            <w:proofErr w:type="spellStart"/>
+            <w:r>
+              <w:rPr>
+                <w:rFonts w:ascii="Courier New" w:eastAsia="Times New Roman" w:hAnsi="Courier New" w:cs="Courier New"/>
+                <w:b/>
+                <w:bCs/>
+                <w:color w:val="660E7A"/>
+                <w:sz w:val="19"/>
+                <w:szCs w:val="19"/>
+                <w:lang w:eastAsia="en-IN"/>
+              </w:rPr>
+              <w:t>android</w:t>
+            </w:r>
+            <w:r>
+              <w:rPr>
+                <w:rFonts w:ascii="Courier New" w:eastAsia="Times New Roman" w:hAnsi="Courier New" w:cs="Courier New"/>
+                <w:b/>
+                <w:bCs/>
+                <w:color w:val="0000FF"/>
+                <w:sz w:val="19"/>
+                <w:szCs w:val="19"/>
+                <w:lang w:eastAsia="en-IN"/>
+              </w:rPr>
+              <w:t>:layout_weight</w:t>
+            </w:r>
+            <w:proofErr w:type="spellEnd"/>
+            <w:r>
+              <w:rPr>
+                <w:rFonts w:ascii="Courier New" w:eastAsia="Times New Roman" w:hAnsi="Courier New" w:cs="Courier New"/>
+                <w:b/>
+                <w:bCs/>
+                <w:color w:val="0000FF"/>
+                <w:sz w:val="19"/>
+                <w:szCs w:val="19"/>
+                <w:lang w:eastAsia="en-IN"/>
+              </w:rPr>
+              <w:t>=</w:t>
+            </w:r>
+            <w:r>
+              <w:rPr>
+                <w:rFonts w:ascii="Courier New" w:eastAsia="Times New Roman" w:hAnsi="Courier New" w:cs="Courier New"/>
+                <w:b/>
+                <w:bCs/>
+                <w:color w:val="008000"/>
+                <w:sz w:val="19"/>
+                <w:szCs w:val="19"/>
+                <w:lang w:eastAsia="en-IN"/>
+              </w:rPr>
+              <w:t>"0.16"</w:t>
+            </w:r>
+            <w:r>
+              <w:rPr>
+                <w:rFonts w:ascii="Courier New" w:eastAsia="Times New Roman" w:hAnsi="Courier New" w:cs="Courier New"/>
+                <w:b/>
+                <w:bCs/>
+                <w:color w:val="008000"/>
+                <w:sz w:val="19"/>
+                <w:szCs w:val="19"/>
+                <w:lang w:eastAsia="en-IN"/>
+              </w:rPr>
+              <w:br/>
+              <w:t xml:space="preserve">            </w:t>
+            </w:r>
+            <w:proofErr w:type="spellStart"/>
+            <w:r>
+              <w:rPr>
+                <w:rFonts w:ascii="Courier New" w:eastAsia="Times New Roman" w:hAnsi="Courier New" w:cs="Courier New"/>
+                <w:b/>
+                <w:bCs/>
+                <w:color w:val="660E7A"/>
+                <w:sz w:val="19"/>
+                <w:szCs w:val="19"/>
+                <w:lang w:eastAsia="en-IN"/>
+              </w:rPr>
+              <w:t>android</w:t>
+            </w:r>
+            <w:r>
+              <w:rPr>
+                <w:rFonts w:ascii="Courier New" w:eastAsia="Times New Roman" w:hAnsi="Courier New" w:cs="Courier New"/>
+                <w:b/>
+                <w:bCs/>
+                <w:color w:val="0000FF"/>
+                <w:sz w:val="19"/>
+                <w:szCs w:val="19"/>
+                <w:lang w:eastAsia="en-IN"/>
+              </w:rPr>
+              <w:t>:editable</w:t>
+            </w:r>
+            <w:proofErr w:type="spellEnd"/>
+            <w:r>
+              <w:rPr>
+                <w:rFonts w:ascii="Courier New" w:eastAsia="Times New Roman" w:hAnsi="Courier New" w:cs="Courier New"/>
+                <w:b/>
+                <w:bCs/>
+                <w:color w:val="0000FF"/>
+                <w:sz w:val="19"/>
+                <w:szCs w:val="19"/>
+                <w:lang w:eastAsia="en-IN"/>
+              </w:rPr>
+              <w:t>=</w:t>
+            </w:r>
+            <w:r>
+              <w:rPr>
+                <w:rFonts w:ascii="Courier New" w:eastAsia="Times New Roman" w:hAnsi="Courier New" w:cs="Courier New"/>
+                <w:b/>
+                <w:bCs/>
+                <w:color w:val="008000"/>
+                <w:sz w:val="19"/>
+                <w:szCs w:val="19"/>
+                <w:lang w:eastAsia="en-IN"/>
+              </w:rPr>
+              <w:t>"false"</w:t>
+            </w:r>
+            <w:r>
+              <w:rPr>
+                <w:rFonts w:ascii="Courier New" w:eastAsia="Times New Roman" w:hAnsi="Courier New" w:cs="Courier New"/>
+                <w:b/>
+                <w:bCs/>
+                <w:color w:val="008000"/>
+                <w:sz w:val="19"/>
+                <w:szCs w:val="19"/>
+                <w:lang w:eastAsia="en-IN"/>
+              </w:rPr>
+              <w:br/>
+              <w:t xml:space="preserve">            </w:t>
+            </w:r>
+            <w:proofErr w:type="spellStart"/>
+            <w:r>
+              <w:rPr>
+                <w:rFonts w:ascii="Courier New" w:eastAsia="Times New Roman" w:hAnsi="Courier New" w:cs="Courier New"/>
+                <w:b/>
+                <w:bCs/>
+                <w:color w:val="660E7A"/>
+                <w:sz w:val="19"/>
+                <w:szCs w:val="19"/>
+                <w:lang w:eastAsia="en-IN"/>
+              </w:rPr>
+              <w:t>android</w:t>
+            </w:r>
+            <w:r>
+              <w:rPr>
+                <w:rFonts w:ascii="Courier New" w:eastAsia="Times New Roman" w:hAnsi="Courier New" w:cs="Courier New"/>
+                <w:b/>
+                <w:bCs/>
+                <w:color w:val="0000FF"/>
+                <w:sz w:val="19"/>
+                <w:szCs w:val="19"/>
+                <w:lang w:eastAsia="en-IN"/>
+              </w:rPr>
+              <w:t>:</w:t>
+            </w:r>
+            <w:r>
+              <w:rPr>
+                <w:rFonts w:ascii="Courier New" w:eastAsia="Times New Roman" w:hAnsi="Courier New" w:cs="Courier New"/>
+                <w:b/>
+                <w:bCs/>
+                <w:color w:val="0000FF"/>
+                <w:sz w:val="19"/>
+                <w:szCs w:val="19"/>
+                <w:shd w:val="clear" w:color="auto" w:fill="E4E4FF"/>
+                <w:lang w:eastAsia="en-IN"/>
+              </w:rPr>
+              <w:t>text</w:t>
+            </w:r>
+            <w:proofErr w:type="spellEnd"/>
+            <w:r>
+              <w:rPr>
+                <w:rFonts w:ascii="Courier New" w:eastAsia="Times New Roman" w:hAnsi="Courier New" w:cs="Courier New"/>
+                <w:b/>
+                <w:bCs/>
+                <w:color w:val="0000FF"/>
+                <w:sz w:val="19"/>
+                <w:szCs w:val="19"/>
+                <w:lang w:eastAsia="en-IN"/>
+              </w:rPr>
+              <w:t>=</w:t>
+            </w:r>
+            <w:r>
+              <w:rPr>
+                <w:rFonts w:ascii="Courier New" w:eastAsia="Times New Roman" w:hAnsi="Courier New" w:cs="Courier New"/>
+                <w:b/>
+                <w:bCs/>
+                <w:color w:val="008000"/>
+                <w:sz w:val="19"/>
+                <w:szCs w:val="19"/>
+                <w:lang w:eastAsia="en-IN"/>
+              </w:rPr>
+              <w:t>"Yellow"</w:t>
+            </w:r>
+            <w:r>
+              <w:rPr>
+                <w:rFonts w:ascii="Courier New" w:eastAsia="Times New Roman" w:hAnsi="Courier New" w:cs="Courier New"/>
+                <w:b/>
+                <w:bCs/>
+                <w:color w:val="008000"/>
+                <w:sz w:val="19"/>
+                <w:szCs w:val="19"/>
+                <w:lang w:eastAsia="en-IN"/>
+              </w:rPr>
+              <w:br/>
+              <w:t xml:space="preserve">            </w:t>
+            </w:r>
+            <w:proofErr w:type="spellStart"/>
+            <w:r>
+              <w:rPr>
+                <w:rFonts w:ascii="Courier New" w:eastAsia="Times New Roman" w:hAnsi="Courier New" w:cs="Courier New"/>
+                <w:b/>
+                <w:bCs/>
+                <w:color w:val="660E7A"/>
+                <w:sz w:val="19"/>
+                <w:szCs w:val="19"/>
+                <w:lang w:eastAsia="en-IN"/>
+              </w:rPr>
+              <w:t>android</w:t>
+            </w:r>
+            <w:r>
+              <w:rPr>
+                <w:rFonts w:ascii="Courier New" w:eastAsia="Times New Roman" w:hAnsi="Courier New" w:cs="Courier New"/>
+                <w:b/>
+                <w:bCs/>
+                <w:color w:val="0000FF"/>
+                <w:sz w:val="19"/>
+                <w:szCs w:val="19"/>
+                <w:lang w:eastAsia="en-IN"/>
+              </w:rPr>
+              <w:t>:textAlignment</w:t>
+            </w:r>
+            <w:proofErr w:type="spellEnd"/>
+            <w:r>
+              <w:rPr>
+                <w:rFonts w:ascii="Courier New" w:eastAsia="Times New Roman" w:hAnsi="Courier New" w:cs="Courier New"/>
+                <w:b/>
+                <w:bCs/>
+                <w:color w:val="0000FF"/>
+                <w:sz w:val="19"/>
+                <w:szCs w:val="19"/>
+                <w:lang w:eastAsia="en-IN"/>
+              </w:rPr>
+              <w:t>=</w:t>
+            </w:r>
+            <w:r>
+              <w:rPr>
+                <w:rFonts w:ascii="Courier New" w:eastAsia="Times New Roman" w:hAnsi="Courier New" w:cs="Courier New"/>
+                <w:b/>
+                <w:bCs/>
+                <w:color w:val="008000"/>
+                <w:sz w:val="19"/>
+                <w:szCs w:val="19"/>
+                <w:lang w:eastAsia="en-IN"/>
+              </w:rPr>
+              <w:t>"</w:t>
+            </w:r>
+            <w:proofErr w:type="spellStart"/>
+            <w:r>
+              <w:rPr>
+                <w:rFonts w:ascii="Courier New" w:eastAsia="Times New Roman" w:hAnsi="Courier New" w:cs="Courier New"/>
+                <w:b/>
+                <w:bCs/>
+                <w:color w:val="008000"/>
+                <w:sz w:val="19"/>
+                <w:szCs w:val="19"/>
+                <w:lang w:eastAsia="en-IN"/>
+              </w:rPr>
+              <w:t>center</w:t>
+            </w:r>
+            <w:proofErr w:type="spellEnd"/>
+            <w:r>
+              <w:rPr>
+                <w:rFonts w:ascii="Courier New" w:eastAsia="Times New Roman" w:hAnsi="Courier New" w:cs="Courier New"/>
+                <w:b/>
+                <w:bCs/>
+                <w:color w:val="008000"/>
+                <w:sz w:val="19"/>
+                <w:szCs w:val="19"/>
+                <w:lang w:eastAsia="en-IN"/>
+              </w:rPr>
+              <w:t>"</w:t>
+            </w:r>
+            <w:r>
+              <w:rPr>
+                <w:rFonts w:ascii="Courier New" w:eastAsia="Times New Roman" w:hAnsi="Courier New" w:cs="Courier New"/>
+                <w:b/>
+                <w:bCs/>
+                <w:color w:val="008000"/>
+                <w:sz w:val="19"/>
+                <w:szCs w:val="19"/>
+                <w:lang w:eastAsia="en-IN"/>
+              </w:rPr>
+              <w:br/>
+              <w:t xml:space="preserve">            </w:t>
+            </w:r>
+            <w:proofErr w:type="spellStart"/>
+            <w:r>
+              <w:rPr>
+                <w:rFonts w:ascii="Courier New" w:eastAsia="Times New Roman" w:hAnsi="Courier New" w:cs="Courier New"/>
+                <w:b/>
+                <w:bCs/>
+                <w:color w:val="660E7A"/>
+                <w:sz w:val="19"/>
+                <w:szCs w:val="19"/>
+                <w:lang w:eastAsia="en-IN"/>
+              </w:rPr>
+              <w:t>android</w:t>
+            </w:r>
+            <w:r>
+              <w:rPr>
+                <w:rFonts w:ascii="Courier New" w:eastAsia="Times New Roman" w:hAnsi="Courier New" w:cs="Courier New"/>
+                <w:b/>
+                <w:bCs/>
+                <w:color w:val="0000FF"/>
+                <w:sz w:val="19"/>
+                <w:szCs w:val="19"/>
+                <w:lang w:eastAsia="en-IN"/>
+              </w:rPr>
+              <w:t>:textAllCaps</w:t>
+            </w:r>
+            <w:proofErr w:type="spellEnd"/>
+            <w:r>
+              <w:rPr>
+                <w:rFonts w:ascii="Courier New" w:eastAsia="Times New Roman" w:hAnsi="Courier New" w:cs="Courier New"/>
+                <w:b/>
+                <w:bCs/>
+                <w:color w:val="0000FF"/>
+                <w:sz w:val="19"/>
+                <w:szCs w:val="19"/>
+                <w:lang w:eastAsia="en-IN"/>
+              </w:rPr>
+              <w:t>=</w:t>
+            </w:r>
+            <w:r>
+              <w:rPr>
+                <w:rFonts w:ascii="Courier New" w:eastAsia="Times New Roman" w:hAnsi="Courier New" w:cs="Courier New"/>
+                <w:b/>
+                <w:bCs/>
+                <w:color w:val="008000"/>
+                <w:sz w:val="19"/>
+                <w:szCs w:val="19"/>
+                <w:lang w:eastAsia="en-IN"/>
+              </w:rPr>
+              <w:t>"true"</w:t>
+            </w:r>
+            <w:r>
+              <w:rPr>
+                <w:rFonts w:ascii="Courier New" w:eastAsia="Times New Roman" w:hAnsi="Courier New" w:cs="Courier New"/>
+                <w:b/>
+                <w:bCs/>
+                <w:color w:val="008000"/>
+                <w:sz w:val="19"/>
+                <w:szCs w:val="19"/>
+                <w:lang w:eastAsia="en-IN"/>
+              </w:rPr>
+              <w:br/>
+              <w:t xml:space="preserve">            </w:t>
+            </w:r>
+            <w:proofErr w:type="spellStart"/>
+            <w:r>
+              <w:rPr>
+                <w:rFonts w:ascii="Courier New" w:eastAsia="Times New Roman" w:hAnsi="Courier New" w:cs="Courier New"/>
+                <w:b/>
+                <w:bCs/>
+                <w:color w:val="660E7A"/>
+                <w:sz w:val="19"/>
+                <w:szCs w:val="19"/>
+                <w:lang w:eastAsia="en-IN"/>
+              </w:rPr>
+              <w:t>android</w:t>
+            </w:r>
+            <w:r>
+              <w:rPr>
+                <w:rFonts w:ascii="Courier New" w:eastAsia="Times New Roman" w:hAnsi="Courier New" w:cs="Courier New"/>
+                <w:b/>
+                <w:bCs/>
+                <w:color w:val="0000FF"/>
+                <w:sz w:val="19"/>
+                <w:szCs w:val="19"/>
+                <w:lang w:eastAsia="en-IN"/>
+              </w:rPr>
+              <w:t>:textSize</w:t>
+            </w:r>
+            <w:proofErr w:type="spellEnd"/>
+            <w:r>
+              <w:rPr>
+                <w:rFonts w:ascii="Courier New" w:eastAsia="Times New Roman" w:hAnsi="Courier New" w:cs="Courier New"/>
+                <w:b/>
+                <w:bCs/>
+                <w:color w:val="0000FF"/>
+                <w:sz w:val="19"/>
+                <w:szCs w:val="19"/>
+                <w:lang w:eastAsia="en-IN"/>
+              </w:rPr>
+              <w:t>=</w:t>
+            </w:r>
+            <w:r>
+              <w:rPr>
+                <w:rFonts w:ascii="Courier New" w:eastAsia="Times New Roman" w:hAnsi="Courier New" w:cs="Courier New"/>
+                <w:b/>
+                <w:bCs/>
+                <w:color w:val="008000"/>
+                <w:sz w:val="19"/>
+                <w:szCs w:val="19"/>
+                <w:lang w:eastAsia="en-IN"/>
+              </w:rPr>
+              <w:t>"30sp"</w:t>
+            </w:r>
+            <w:r>
+              <w:rPr>
+                <w:rFonts w:ascii="Courier New" w:eastAsia="Times New Roman" w:hAnsi="Courier New" w:cs="Courier New"/>
+                <w:b/>
+                <w:bCs/>
+                <w:color w:val="008000"/>
+                <w:sz w:val="19"/>
+                <w:szCs w:val="19"/>
+                <w:lang w:eastAsia="en-IN"/>
+              </w:rPr>
+              <w:br/>
+              <w:t xml:space="preserve">            </w:t>
+            </w:r>
+            <w:proofErr w:type="spellStart"/>
+            <w:r>
+              <w:rPr>
+                <w:rFonts w:ascii="Courier New" w:eastAsia="Times New Roman" w:hAnsi="Courier New" w:cs="Courier New"/>
+                <w:b/>
+                <w:bCs/>
+                <w:color w:val="660E7A"/>
+                <w:sz w:val="19"/>
+                <w:szCs w:val="19"/>
+                <w:lang w:eastAsia="en-IN"/>
+              </w:rPr>
+              <w:t>android</w:t>
+            </w:r>
+            <w:r>
+              <w:rPr>
+                <w:rFonts w:ascii="Courier New" w:eastAsia="Times New Roman" w:hAnsi="Courier New" w:cs="Courier New"/>
+                <w:b/>
+                <w:bCs/>
+                <w:color w:val="0000FF"/>
+                <w:sz w:val="19"/>
+                <w:szCs w:val="19"/>
+                <w:lang w:eastAsia="en-IN"/>
+              </w:rPr>
+              <w:t>:textStyle</w:t>
+            </w:r>
+            <w:proofErr w:type="spellEnd"/>
+            <w:r>
+              <w:rPr>
+                <w:rFonts w:ascii="Courier New" w:eastAsia="Times New Roman" w:hAnsi="Courier New" w:cs="Courier New"/>
+                <w:b/>
+                <w:bCs/>
+                <w:color w:val="0000FF"/>
+                <w:sz w:val="19"/>
+                <w:szCs w:val="19"/>
+                <w:lang w:eastAsia="en-IN"/>
+              </w:rPr>
+              <w:t>=</w:t>
+            </w:r>
+            <w:r>
+              <w:rPr>
+                <w:rFonts w:ascii="Courier New" w:eastAsia="Times New Roman" w:hAnsi="Courier New" w:cs="Courier New"/>
+                <w:b/>
+                <w:bCs/>
+                <w:color w:val="008000"/>
+                <w:sz w:val="19"/>
+                <w:szCs w:val="19"/>
+                <w:lang w:eastAsia="en-IN"/>
+              </w:rPr>
+              <w:t>"bold"</w:t>
+            </w:r>
+            <w:r>
+              <w:rPr>
+                <w:rFonts w:ascii="Courier New" w:eastAsia="Times New Roman" w:hAnsi="Courier New" w:cs="Courier New"/>
+                <w:b/>
+                <w:bCs/>
+                <w:color w:val="008000"/>
+                <w:sz w:val="19"/>
+                <w:szCs w:val="19"/>
+                <w:lang w:eastAsia="en-IN"/>
+              </w:rPr>
+              <w:br/>
+              <w:t xml:space="preserve">            </w:t>
+            </w:r>
+            <w:proofErr w:type="spellStart"/>
+            <w:r>
+              <w:rPr>
+                <w:rFonts w:ascii="Courier New" w:eastAsia="Times New Roman" w:hAnsi="Courier New" w:cs="Courier New"/>
+                <w:b/>
+                <w:bCs/>
+                <w:color w:val="660E7A"/>
+                <w:sz w:val="19"/>
+                <w:szCs w:val="19"/>
+                <w:lang w:eastAsia="en-IN"/>
+              </w:rPr>
+              <w:t>tools</w:t>
+            </w:r>
+            <w:r>
+              <w:rPr>
+                <w:rFonts w:ascii="Courier New" w:eastAsia="Times New Roman" w:hAnsi="Courier New" w:cs="Courier New"/>
+                <w:b/>
+                <w:bCs/>
+                <w:color w:val="0000FF"/>
+                <w:sz w:val="19"/>
+                <w:szCs w:val="19"/>
+                <w:lang w:eastAsia="en-IN"/>
+              </w:rPr>
+              <w:t>:background</w:t>
+            </w:r>
+            <w:proofErr w:type="spellEnd"/>
+            <w:r>
+              <w:rPr>
+                <w:rFonts w:ascii="Courier New" w:eastAsia="Times New Roman" w:hAnsi="Courier New" w:cs="Courier New"/>
+                <w:b/>
+                <w:bCs/>
+                <w:color w:val="0000FF"/>
+                <w:sz w:val="19"/>
+                <w:szCs w:val="19"/>
+                <w:lang w:eastAsia="en-IN"/>
+              </w:rPr>
+              <w:t>=</w:t>
+            </w:r>
+            <w:r>
+              <w:rPr>
+                <w:rFonts w:ascii="Courier New" w:eastAsia="Times New Roman" w:hAnsi="Courier New" w:cs="Courier New"/>
+                <w:b/>
+                <w:bCs/>
+                <w:color w:val="008000"/>
+                <w:sz w:val="19"/>
+                <w:szCs w:val="19"/>
+                <w:lang w:eastAsia="en-IN"/>
+              </w:rPr>
+              <w:t>"@</w:t>
+            </w:r>
+            <w:proofErr w:type="spellStart"/>
+            <w:r>
+              <w:rPr>
+                <w:rFonts w:ascii="Courier New" w:eastAsia="Times New Roman" w:hAnsi="Courier New" w:cs="Courier New"/>
+                <w:b/>
+                <w:bCs/>
+                <w:color w:val="008000"/>
+                <w:sz w:val="19"/>
+                <w:szCs w:val="19"/>
+                <w:lang w:eastAsia="en-IN"/>
+              </w:rPr>
+              <w:t>android:color</w:t>
+            </w:r>
+            <w:proofErr w:type="spellEnd"/>
+            <w:r>
+              <w:rPr>
+                <w:rFonts w:ascii="Courier New" w:eastAsia="Times New Roman" w:hAnsi="Courier New" w:cs="Courier New"/>
+                <w:b/>
+                <w:bCs/>
+                <w:color w:val="008000"/>
+                <w:sz w:val="19"/>
+                <w:szCs w:val="19"/>
+                <w:lang w:eastAsia="en-IN"/>
+              </w:rPr>
+              <w:t>/</w:t>
+            </w:r>
+            <w:proofErr w:type="spellStart"/>
+            <w:r>
+              <w:rPr>
+                <w:rFonts w:ascii="Courier New" w:eastAsia="Times New Roman" w:hAnsi="Courier New" w:cs="Courier New"/>
+                <w:b/>
+                <w:bCs/>
+                <w:color w:val="008000"/>
+                <w:sz w:val="19"/>
+                <w:szCs w:val="19"/>
+                <w:lang w:eastAsia="en-IN"/>
+              </w:rPr>
+              <w:t>holo_orange_light</w:t>
+            </w:r>
+            <w:proofErr w:type="spellEnd"/>
+            <w:r>
+              <w:rPr>
+                <w:rFonts w:ascii="Courier New" w:eastAsia="Times New Roman" w:hAnsi="Courier New" w:cs="Courier New"/>
+                <w:b/>
+                <w:bCs/>
+                <w:color w:val="008000"/>
+                <w:sz w:val="19"/>
+                <w:szCs w:val="19"/>
+                <w:lang w:eastAsia="en-IN"/>
+              </w:rPr>
+              <w:t xml:space="preserve">" </w:t>
+            </w:r>
+            <w:r>
+              <w:rPr>
+                <w:rFonts w:ascii="Courier New" w:eastAsia="Times New Roman" w:hAnsi="Courier New" w:cs="Courier New"/>
+                <w:color w:val="000000"/>
+                <w:sz w:val="19"/>
+                <w:szCs w:val="19"/>
+                <w:lang w:eastAsia="en-IN"/>
+              </w:rPr>
+              <w:t>/&gt;</w:t>
+            </w:r>
+            <w:r>
+              <w:rPr>
+                <w:rFonts w:ascii="Courier New" w:eastAsia="Times New Roman" w:hAnsi="Courier New" w:cs="Courier New"/>
+                <w:color w:val="000000"/>
+                <w:sz w:val="19"/>
+                <w:szCs w:val="19"/>
+                <w:lang w:eastAsia="en-IN"/>
+              </w:rPr>
+              <w:br/>
+            </w:r>
+            <w:r>
+              <w:rPr>
+                <w:rFonts w:ascii="Courier New" w:eastAsia="Times New Roman" w:hAnsi="Courier New" w:cs="Courier New"/>
+                <w:color w:val="000000"/>
+                <w:sz w:val="19"/>
+                <w:szCs w:val="19"/>
+                <w:lang w:eastAsia="en-IN"/>
+              </w:rPr>
+              <w:br/>
+              <w:t xml:space="preserve">        &lt;</w:t>
+            </w:r>
+            <w:proofErr w:type="spellStart"/>
+            <w:r>
+              <w:rPr>
+                <w:rFonts w:ascii="Courier New" w:eastAsia="Times New Roman" w:hAnsi="Courier New" w:cs="Courier New"/>
+                <w:b/>
+                <w:bCs/>
+                <w:color w:val="000080"/>
+                <w:sz w:val="19"/>
+                <w:szCs w:val="19"/>
+                <w:lang w:eastAsia="en-IN"/>
+              </w:rPr>
+              <w:t>TextView</w:t>
+            </w:r>
+            <w:proofErr w:type="spellEnd"/>
+            <w:r>
+              <w:rPr>
+                <w:rFonts w:ascii="Courier New" w:eastAsia="Times New Roman" w:hAnsi="Courier New" w:cs="Courier New"/>
+                <w:b/>
+                <w:bCs/>
+                <w:color w:val="000080"/>
+                <w:sz w:val="19"/>
+                <w:szCs w:val="19"/>
+                <w:lang w:eastAsia="en-IN"/>
+              </w:rPr>
+              <w:br/>
+              <w:t xml:space="preserve">            </w:t>
+            </w:r>
+            <w:proofErr w:type="spellStart"/>
+            <w:r>
+              <w:rPr>
+                <w:rFonts w:ascii="Courier New" w:eastAsia="Times New Roman" w:hAnsi="Courier New" w:cs="Courier New"/>
+                <w:b/>
+                <w:bCs/>
+                <w:color w:val="660E7A"/>
+                <w:sz w:val="19"/>
+                <w:szCs w:val="19"/>
+                <w:lang w:eastAsia="en-IN"/>
+              </w:rPr>
+              <w:t>android</w:t>
+            </w:r>
+            <w:r>
+              <w:rPr>
+                <w:rFonts w:ascii="Courier New" w:eastAsia="Times New Roman" w:hAnsi="Courier New" w:cs="Courier New"/>
+                <w:b/>
+                <w:bCs/>
+                <w:color w:val="0000FF"/>
+                <w:sz w:val="19"/>
+                <w:szCs w:val="19"/>
+                <w:lang w:eastAsia="en-IN"/>
+              </w:rPr>
+              <w:t>:id</w:t>
+            </w:r>
+            <w:proofErr w:type="spellEnd"/>
+            <w:r>
+              <w:rPr>
+                <w:rFonts w:ascii="Courier New" w:eastAsia="Times New Roman" w:hAnsi="Courier New" w:cs="Courier New"/>
+                <w:b/>
+                <w:bCs/>
+                <w:color w:val="0000FF"/>
+                <w:sz w:val="19"/>
+                <w:szCs w:val="19"/>
+                <w:lang w:eastAsia="en-IN"/>
+              </w:rPr>
+              <w:t>=</w:t>
+            </w:r>
+            <w:r>
+              <w:rPr>
+                <w:rFonts w:ascii="Courier New" w:eastAsia="Times New Roman" w:hAnsi="Courier New" w:cs="Courier New"/>
+                <w:b/>
+                <w:bCs/>
+                <w:color w:val="008000"/>
+                <w:sz w:val="19"/>
+                <w:szCs w:val="19"/>
+                <w:lang w:eastAsia="en-IN"/>
+              </w:rPr>
+              <w:t>"@+id/</w:t>
+            </w:r>
+            <w:proofErr w:type="spellStart"/>
+            <w:r>
+              <w:rPr>
+                <w:rFonts w:ascii="Courier New" w:eastAsia="Times New Roman" w:hAnsi="Courier New" w:cs="Courier New"/>
+                <w:b/>
+                <w:bCs/>
+                <w:color w:val="008000"/>
+                <w:sz w:val="19"/>
+                <w:szCs w:val="19"/>
+                <w:lang w:eastAsia="en-IN"/>
+              </w:rPr>
+              <w:t>textViewGreen</w:t>
+            </w:r>
+            <w:proofErr w:type="spellEnd"/>
+            <w:r>
+              <w:rPr>
+                <w:rFonts w:ascii="Courier New" w:eastAsia="Times New Roman" w:hAnsi="Courier New" w:cs="Courier New"/>
+                <w:b/>
+                <w:bCs/>
+                <w:color w:val="008000"/>
+                <w:sz w:val="19"/>
+                <w:szCs w:val="19"/>
+                <w:lang w:eastAsia="en-IN"/>
+              </w:rPr>
+              <w:t>"</w:t>
+            </w:r>
+            <w:r>
+              <w:rPr>
+                <w:rFonts w:ascii="Courier New" w:eastAsia="Times New Roman" w:hAnsi="Courier New" w:cs="Courier New"/>
+                <w:b/>
+                <w:bCs/>
+                <w:color w:val="008000"/>
+                <w:sz w:val="19"/>
+                <w:szCs w:val="19"/>
+                <w:lang w:eastAsia="en-IN"/>
+              </w:rPr>
+              <w:br/>
+              <w:t xml:space="preserve">            </w:t>
+            </w:r>
+            <w:proofErr w:type="spellStart"/>
+            <w:r>
+              <w:rPr>
+                <w:rFonts w:ascii="Courier New" w:eastAsia="Times New Roman" w:hAnsi="Courier New" w:cs="Courier New"/>
+                <w:b/>
+                <w:bCs/>
+                <w:color w:val="660E7A"/>
+                <w:sz w:val="19"/>
+                <w:szCs w:val="19"/>
+                <w:lang w:eastAsia="en-IN"/>
+              </w:rPr>
+              <w:t>android</w:t>
+            </w:r>
+            <w:r>
+              <w:rPr>
+                <w:rFonts w:ascii="Courier New" w:eastAsia="Times New Roman" w:hAnsi="Courier New" w:cs="Courier New"/>
+                <w:b/>
+                <w:bCs/>
+                <w:color w:val="0000FF"/>
+                <w:sz w:val="19"/>
+                <w:szCs w:val="19"/>
+                <w:lang w:eastAsia="en-IN"/>
+              </w:rPr>
+              <w:t>:layout_width</w:t>
+            </w:r>
+            <w:proofErr w:type="spellEnd"/>
+            <w:r>
+              <w:rPr>
+                <w:rFonts w:ascii="Courier New" w:eastAsia="Times New Roman" w:hAnsi="Courier New" w:cs="Courier New"/>
+                <w:b/>
+                <w:bCs/>
+                <w:color w:val="0000FF"/>
+                <w:sz w:val="19"/>
+                <w:szCs w:val="19"/>
+                <w:lang w:eastAsia="en-IN"/>
+              </w:rPr>
+              <w:t>=</w:t>
+            </w:r>
+            <w:r>
+              <w:rPr>
+                <w:rFonts w:ascii="Courier New" w:eastAsia="Times New Roman" w:hAnsi="Courier New" w:cs="Courier New"/>
+                <w:b/>
+                <w:bCs/>
+                <w:color w:val="008000"/>
+                <w:sz w:val="19"/>
+                <w:szCs w:val="19"/>
+                <w:lang w:eastAsia="en-IN"/>
+              </w:rPr>
+              <w:t>"</w:t>
+            </w:r>
+            <w:proofErr w:type="spellStart"/>
+            <w:r>
+              <w:rPr>
+                <w:rFonts w:ascii="Courier New" w:eastAsia="Times New Roman" w:hAnsi="Courier New" w:cs="Courier New"/>
+                <w:b/>
+                <w:bCs/>
+                <w:color w:val="008000"/>
+                <w:sz w:val="19"/>
+                <w:szCs w:val="19"/>
+                <w:lang w:eastAsia="en-IN"/>
+              </w:rPr>
+              <w:t>match_parent</w:t>
+            </w:r>
+            <w:proofErr w:type="spellEnd"/>
+            <w:r>
+              <w:rPr>
+                <w:rFonts w:ascii="Courier New" w:eastAsia="Times New Roman" w:hAnsi="Courier New" w:cs="Courier New"/>
+                <w:b/>
+                <w:bCs/>
+                <w:color w:val="008000"/>
+                <w:sz w:val="19"/>
+                <w:szCs w:val="19"/>
+                <w:lang w:eastAsia="en-IN"/>
+              </w:rPr>
+              <w:t>"</w:t>
+            </w:r>
+            <w:r>
+              <w:rPr>
+                <w:rFonts w:ascii="Courier New" w:eastAsia="Times New Roman" w:hAnsi="Courier New" w:cs="Courier New"/>
+                <w:b/>
+                <w:bCs/>
+                <w:color w:val="008000"/>
+                <w:sz w:val="19"/>
+                <w:szCs w:val="19"/>
+                <w:lang w:eastAsia="en-IN"/>
+              </w:rPr>
+              <w:br/>
+              <w:t xml:space="preserve">            </w:t>
+            </w:r>
+            <w:proofErr w:type="spellStart"/>
+            <w:r>
+              <w:rPr>
+                <w:rFonts w:ascii="Courier New" w:eastAsia="Times New Roman" w:hAnsi="Courier New" w:cs="Courier New"/>
+                <w:b/>
+                <w:bCs/>
+                <w:color w:val="660E7A"/>
+                <w:sz w:val="19"/>
+                <w:szCs w:val="19"/>
+                <w:lang w:eastAsia="en-IN"/>
+              </w:rPr>
+              <w:t>android</w:t>
+            </w:r>
+            <w:r>
+              <w:rPr>
+                <w:rFonts w:ascii="Courier New" w:eastAsia="Times New Roman" w:hAnsi="Courier New" w:cs="Courier New"/>
+                <w:b/>
+                <w:bCs/>
+                <w:color w:val="0000FF"/>
+                <w:sz w:val="19"/>
+                <w:szCs w:val="19"/>
+                <w:lang w:eastAsia="en-IN"/>
+              </w:rPr>
+              <w:t>:layout_height</w:t>
+            </w:r>
+            <w:proofErr w:type="spellEnd"/>
+            <w:r>
+              <w:rPr>
+                <w:rFonts w:ascii="Courier New" w:eastAsia="Times New Roman" w:hAnsi="Courier New" w:cs="Courier New"/>
+                <w:b/>
+                <w:bCs/>
+                <w:color w:val="0000FF"/>
+                <w:sz w:val="19"/>
+                <w:szCs w:val="19"/>
+                <w:lang w:eastAsia="en-IN"/>
+              </w:rPr>
+              <w:t>=</w:t>
+            </w:r>
+            <w:r>
+              <w:rPr>
+                <w:rFonts w:ascii="Courier New" w:eastAsia="Times New Roman" w:hAnsi="Courier New" w:cs="Courier New"/>
+                <w:b/>
+                <w:bCs/>
+                <w:color w:val="008000"/>
+                <w:sz w:val="19"/>
+                <w:szCs w:val="19"/>
+                <w:lang w:eastAsia="en-IN"/>
+              </w:rPr>
+              <w:t>"</w:t>
+            </w:r>
+            <w:proofErr w:type="spellStart"/>
+            <w:r>
+              <w:rPr>
+                <w:rFonts w:ascii="Courier New" w:eastAsia="Times New Roman" w:hAnsi="Courier New" w:cs="Courier New"/>
+                <w:b/>
+                <w:bCs/>
+                <w:color w:val="008000"/>
+                <w:sz w:val="19"/>
+                <w:szCs w:val="19"/>
+                <w:lang w:eastAsia="en-IN"/>
+              </w:rPr>
+              <w:t>wrap_content</w:t>
+            </w:r>
+            <w:proofErr w:type="spellEnd"/>
+            <w:r>
+              <w:rPr>
+                <w:rFonts w:ascii="Courier New" w:eastAsia="Times New Roman" w:hAnsi="Courier New" w:cs="Courier New"/>
+                <w:b/>
+                <w:bCs/>
+                <w:color w:val="008000"/>
+                <w:sz w:val="19"/>
+                <w:szCs w:val="19"/>
+                <w:lang w:eastAsia="en-IN"/>
+              </w:rPr>
+              <w:t>"</w:t>
+            </w:r>
+            <w:r>
+              <w:rPr>
+                <w:rFonts w:ascii="Courier New" w:eastAsia="Times New Roman" w:hAnsi="Courier New" w:cs="Courier New"/>
+                <w:b/>
+                <w:bCs/>
+                <w:color w:val="008000"/>
+                <w:sz w:val="19"/>
+                <w:szCs w:val="19"/>
+                <w:lang w:eastAsia="en-IN"/>
+              </w:rPr>
+              <w:br/>
+              <w:t xml:space="preserve">            </w:t>
+            </w:r>
+            <w:proofErr w:type="spellStart"/>
+            <w:r>
+              <w:rPr>
+                <w:rFonts w:ascii="Courier New" w:eastAsia="Times New Roman" w:hAnsi="Courier New" w:cs="Courier New"/>
+                <w:b/>
+                <w:bCs/>
+                <w:color w:val="660E7A"/>
+                <w:sz w:val="19"/>
+                <w:szCs w:val="19"/>
+                <w:lang w:eastAsia="en-IN"/>
+              </w:rPr>
+              <w:t>android</w:t>
+            </w:r>
+            <w:r>
+              <w:rPr>
+                <w:rFonts w:ascii="Courier New" w:eastAsia="Times New Roman" w:hAnsi="Courier New" w:cs="Courier New"/>
+                <w:b/>
+                <w:bCs/>
+                <w:color w:val="0000FF"/>
+                <w:sz w:val="19"/>
+                <w:szCs w:val="19"/>
+                <w:lang w:eastAsia="en-IN"/>
+              </w:rPr>
+              <w:t>:layout_weight</w:t>
+            </w:r>
+            <w:proofErr w:type="spellEnd"/>
+            <w:r>
+              <w:rPr>
+                <w:rFonts w:ascii="Courier New" w:eastAsia="Times New Roman" w:hAnsi="Courier New" w:cs="Courier New"/>
+                <w:b/>
+                <w:bCs/>
+                <w:color w:val="0000FF"/>
+                <w:sz w:val="19"/>
+                <w:szCs w:val="19"/>
+                <w:lang w:eastAsia="en-IN"/>
+              </w:rPr>
+              <w:t>=</w:t>
+            </w:r>
+            <w:r>
+              <w:rPr>
+                <w:rFonts w:ascii="Courier New" w:eastAsia="Times New Roman" w:hAnsi="Courier New" w:cs="Courier New"/>
+                <w:b/>
+                <w:bCs/>
+                <w:color w:val="008000"/>
+                <w:sz w:val="19"/>
+                <w:szCs w:val="19"/>
+                <w:lang w:eastAsia="en-IN"/>
+              </w:rPr>
+              <w:t>"0.16"</w:t>
+            </w:r>
+            <w:r>
+              <w:rPr>
+                <w:rFonts w:ascii="Courier New" w:eastAsia="Times New Roman" w:hAnsi="Courier New" w:cs="Courier New"/>
+                <w:b/>
+                <w:bCs/>
+                <w:color w:val="008000"/>
+                <w:sz w:val="19"/>
+                <w:szCs w:val="19"/>
+                <w:lang w:eastAsia="en-IN"/>
+              </w:rPr>
+              <w:br/>
+              <w:t xml:space="preserve">            </w:t>
+            </w:r>
+            <w:proofErr w:type="spellStart"/>
+            <w:r>
+              <w:rPr>
+                <w:rFonts w:ascii="Courier New" w:eastAsia="Times New Roman" w:hAnsi="Courier New" w:cs="Courier New"/>
+                <w:b/>
+                <w:bCs/>
+                <w:color w:val="660E7A"/>
+                <w:sz w:val="19"/>
+                <w:szCs w:val="19"/>
+                <w:lang w:eastAsia="en-IN"/>
+              </w:rPr>
+              <w:t>android</w:t>
+            </w:r>
+            <w:r>
+              <w:rPr>
+                <w:rFonts w:ascii="Courier New" w:eastAsia="Times New Roman" w:hAnsi="Courier New" w:cs="Courier New"/>
+                <w:b/>
+                <w:bCs/>
+                <w:color w:val="0000FF"/>
+                <w:sz w:val="19"/>
+                <w:szCs w:val="19"/>
+                <w:lang w:eastAsia="en-IN"/>
+              </w:rPr>
+              <w:t>:editable</w:t>
+            </w:r>
+            <w:proofErr w:type="spellEnd"/>
+            <w:r>
+              <w:rPr>
+                <w:rFonts w:ascii="Courier New" w:eastAsia="Times New Roman" w:hAnsi="Courier New" w:cs="Courier New"/>
+                <w:b/>
+                <w:bCs/>
+                <w:color w:val="0000FF"/>
+                <w:sz w:val="19"/>
+                <w:szCs w:val="19"/>
+                <w:lang w:eastAsia="en-IN"/>
+              </w:rPr>
+              <w:t>=</w:t>
+            </w:r>
+            <w:r>
+              <w:rPr>
+                <w:rFonts w:ascii="Courier New" w:eastAsia="Times New Roman" w:hAnsi="Courier New" w:cs="Courier New"/>
+                <w:b/>
+                <w:bCs/>
+                <w:color w:val="008000"/>
+                <w:sz w:val="19"/>
+                <w:szCs w:val="19"/>
+                <w:lang w:eastAsia="en-IN"/>
+              </w:rPr>
+              <w:t>"false"</w:t>
+            </w:r>
+            <w:r>
+              <w:rPr>
+                <w:rFonts w:ascii="Courier New" w:eastAsia="Times New Roman" w:hAnsi="Courier New" w:cs="Courier New"/>
+                <w:b/>
+                <w:bCs/>
+                <w:color w:val="008000"/>
+                <w:sz w:val="19"/>
+                <w:szCs w:val="19"/>
+                <w:lang w:eastAsia="en-IN"/>
+              </w:rPr>
+              <w:br/>
+              <w:t xml:space="preserve">            </w:t>
+            </w:r>
+            <w:proofErr w:type="spellStart"/>
+            <w:r>
+              <w:rPr>
+                <w:rFonts w:ascii="Courier New" w:eastAsia="Times New Roman" w:hAnsi="Courier New" w:cs="Courier New"/>
+                <w:b/>
+                <w:bCs/>
+                <w:color w:val="660E7A"/>
+                <w:sz w:val="19"/>
+                <w:szCs w:val="19"/>
+                <w:lang w:eastAsia="en-IN"/>
+              </w:rPr>
+              <w:t>android</w:t>
+            </w:r>
+            <w:r>
+              <w:rPr>
+                <w:rFonts w:ascii="Courier New" w:eastAsia="Times New Roman" w:hAnsi="Courier New" w:cs="Courier New"/>
+                <w:b/>
+                <w:bCs/>
+                <w:color w:val="0000FF"/>
+                <w:sz w:val="19"/>
+                <w:szCs w:val="19"/>
+                <w:lang w:eastAsia="en-IN"/>
+              </w:rPr>
+              <w:t>:</w:t>
+            </w:r>
+            <w:r>
+              <w:rPr>
+                <w:rFonts w:ascii="Courier New" w:eastAsia="Times New Roman" w:hAnsi="Courier New" w:cs="Courier New"/>
+                <w:b/>
+                <w:bCs/>
+                <w:color w:val="0000FF"/>
+                <w:sz w:val="19"/>
+                <w:szCs w:val="19"/>
+                <w:shd w:val="clear" w:color="auto" w:fill="E4E4FF"/>
+                <w:lang w:eastAsia="en-IN"/>
+              </w:rPr>
+              <w:t>text</w:t>
+            </w:r>
+            <w:proofErr w:type="spellEnd"/>
+            <w:r>
+              <w:rPr>
+                <w:rFonts w:ascii="Courier New" w:eastAsia="Times New Roman" w:hAnsi="Courier New" w:cs="Courier New"/>
+                <w:b/>
+                <w:bCs/>
+                <w:color w:val="0000FF"/>
+                <w:sz w:val="19"/>
+                <w:szCs w:val="19"/>
+                <w:lang w:eastAsia="en-IN"/>
+              </w:rPr>
+              <w:t>=</w:t>
+            </w:r>
+            <w:r>
+              <w:rPr>
+                <w:rFonts w:ascii="Courier New" w:eastAsia="Times New Roman" w:hAnsi="Courier New" w:cs="Courier New"/>
+                <w:b/>
+                <w:bCs/>
+                <w:color w:val="008000"/>
+                <w:sz w:val="19"/>
+                <w:szCs w:val="19"/>
+                <w:lang w:eastAsia="en-IN"/>
+              </w:rPr>
+              <w:t>"Green"</w:t>
+            </w:r>
+            <w:r>
+              <w:rPr>
+                <w:rFonts w:ascii="Courier New" w:eastAsia="Times New Roman" w:hAnsi="Courier New" w:cs="Courier New"/>
+                <w:b/>
+                <w:bCs/>
+                <w:color w:val="008000"/>
+                <w:sz w:val="19"/>
+                <w:szCs w:val="19"/>
+                <w:lang w:eastAsia="en-IN"/>
+              </w:rPr>
+              <w:br/>
+              <w:t xml:space="preserve">            </w:t>
+            </w:r>
+            <w:proofErr w:type="spellStart"/>
+            <w:r>
+              <w:rPr>
+                <w:rFonts w:ascii="Courier New" w:eastAsia="Times New Roman" w:hAnsi="Courier New" w:cs="Courier New"/>
+                <w:b/>
+                <w:bCs/>
+                <w:color w:val="660E7A"/>
+                <w:sz w:val="19"/>
+                <w:szCs w:val="19"/>
+                <w:lang w:eastAsia="en-IN"/>
+              </w:rPr>
+              <w:t>android</w:t>
+            </w:r>
+            <w:r>
+              <w:rPr>
+                <w:rFonts w:ascii="Courier New" w:eastAsia="Times New Roman" w:hAnsi="Courier New" w:cs="Courier New"/>
+                <w:b/>
+                <w:bCs/>
+                <w:color w:val="0000FF"/>
+                <w:sz w:val="19"/>
+                <w:szCs w:val="19"/>
+                <w:lang w:eastAsia="en-IN"/>
+              </w:rPr>
+              <w:t>:textAlignment</w:t>
+            </w:r>
+            <w:proofErr w:type="spellEnd"/>
+            <w:r>
+              <w:rPr>
+                <w:rFonts w:ascii="Courier New" w:eastAsia="Times New Roman" w:hAnsi="Courier New" w:cs="Courier New"/>
+                <w:b/>
+                <w:bCs/>
+                <w:color w:val="0000FF"/>
+                <w:sz w:val="19"/>
+                <w:szCs w:val="19"/>
+                <w:lang w:eastAsia="en-IN"/>
+              </w:rPr>
+              <w:t>=</w:t>
+            </w:r>
+            <w:r>
+              <w:rPr>
+                <w:rFonts w:ascii="Courier New" w:eastAsia="Times New Roman" w:hAnsi="Courier New" w:cs="Courier New"/>
+                <w:b/>
+                <w:bCs/>
+                <w:color w:val="008000"/>
+                <w:sz w:val="19"/>
+                <w:szCs w:val="19"/>
+                <w:lang w:eastAsia="en-IN"/>
+              </w:rPr>
+              <w:t>"</w:t>
+            </w:r>
+            <w:proofErr w:type="spellStart"/>
+            <w:r>
+              <w:rPr>
+                <w:rFonts w:ascii="Courier New" w:eastAsia="Times New Roman" w:hAnsi="Courier New" w:cs="Courier New"/>
+                <w:b/>
+                <w:bCs/>
+                <w:color w:val="008000"/>
+                <w:sz w:val="19"/>
+                <w:szCs w:val="19"/>
+                <w:lang w:eastAsia="en-IN"/>
+              </w:rPr>
+              <w:t>center</w:t>
+            </w:r>
+            <w:proofErr w:type="spellEnd"/>
+            <w:r>
+              <w:rPr>
+                <w:rFonts w:ascii="Courier New" w:eastAsia="Times New Roman" w:hAnsi="Courier New" w:cs="Courier New"/>
+                <w:b/>
+                <w:bCs/>
+                <w:color w:val="008000"/>
+                <w:sz w:val="19"/>
+                <w:szCs w:val="19"/>
+                <w:lang w:eastAsia="en-IN"/>
+              </w:rPr>
+              <w:t>"</w:t>
+            </w:r>
+            <w:r>
+              <w:rPr>
+                <w:rFonts w:ascii="Courier New" w:eastAsia="Times New Roman" w:hAnsi="Courier New" w:cs="Courier New"/>
+                <w:b/>
+                <w:bCs/>
+                <w:color w:val="008000"/>
+                <w:sz w:val="19"/>
+                <w:szCs w:val="19"/>
+                <w:lang w:eastAsia="en-IN"/>
+              </w:rPr>
+              <w:br/>
+              <w:t xml:space="preserve">            </w:t>
+            </w:r>
+            <w:proofErr w:type="spellStart"/>
+            <w:r>
+              <w:rPr>
+                <w:rFonts w:ascii="Courier New" w:eastAsia="Times New Roman" w:hAnsi="Courier New" w:cs="Courier New"/>
+                <w:b/>
+                <w:bCs/>
+                <w:color w:val="660E7A"/>
+                <w:sz w:val="19"/>
+                <w:szCs w:val="19"/>
+                <w:lang w:eastAsia="en-IN"/>
+              </w:rPr>
+              <w:t>android</w:t>
+            </w:r>
+            <w:r>
+              <w:rPr>
+                <w:rFonts w:ascii="Courier New" w:eastAsia="Times New Roman" w:hAnsi="Courier New" w:cs="Courier New"/>
+                <w:b/>
+                <w:bCs/>
+                <w:color w:val="0000FF"/>
+                <w:sz w:val="19"/>
+                <w:szCs w:val="19"/>
+                <w:lang w:eastAsia="en-IN"/>
+              </w:rPr>
+              <w:t>:textAllCaps</w:t>
+            </w:r>
+            <w:proofErr w:type="spellEnd"/>
+            <w:r>
+              <w:rPr>
+                <w:rFonts w:ascii="Courier New" w:eastAsia="Times New Roman" w:hAnsi="Courier New" w:cs="Courier New"/>
+                <w:b/>
+                <w:bCs/>
+                <w:color w:val="0000FF"/>
+                <w:sz w:val="19"/>
+                <w:szCs w:val="19"/>
+                <w:lang w:eastAsia="en-IN"/>
+              </w:rPr>
+              <w:t>=</w:t>
+            </w:r>
+            <w:r>
+              <w:rPr>
+                <w:rFonts w:ascii="Courier New" w:eastAsia="Times New Roman" w:hAnsi="Courier New" w:cs="Courier New"/>
+                <w:b/>
+                <w:bCs/>
+                <w:color w:val="008000"/>
+                <w:sz w:val="19"/>
+                <w:szCs w:val="19"/>
+                <w:lang w:eastAsia="en-IN"/>
+              </w:rPr>
+              <w:t>"true"</w:t>
+            </w:r>
+            <w:r>
+              <w:rPr>
+                <w:rFonts w:ascii="Courier New" w:eastAsia="Times New Roman" w:hAnsi="Courier New" w:cs="Courier New"/>
+                <w:b/>
+                <w:bCs/>
+                <w:color w:val="008000"/>
+                <w:sz w:val="19"/>
+                <w:szCs w:val="19"/>
+                <w:lang w:eastAsia="en-IN"/>
+              </w:rPr>
+              <w:br/>
+              <w:t xml:space="preserve">            </w:t>
+            </w:r>
+            <w:proofErr w:type="spellStart"/>
+            <w:r>
+              <w:rPr>
+                <w:rFonts w:ascii="Courier New" w:eastAsia="Times New Roman" w:hAnsi="Courier New" w:cs="Courier New"/>
+                <w:b/>
+                <w:bCs/>
+                <w:color w:val="660E7A"/>
+                <w:sz w:val="19"/>
+                <w:szCs w:val="19"/>
+                <w:lang w:eastAsia="en-IN"/>
+              </w:rPr>
+              <w:t>android</w:t>
+            </w:r>
+            <w:r>
+              <w:rPr>
+                <w:rFonts w:ascii="Courier New" w:eastAsia="Times New Roman" w:hAnsi="Courier New" w:cs="Courier New"/>
+                <w:b/>
+                <w:bCs/>
+                <w:color w:val="0000FF"/>
+                <w:sz w:val="19"/>
+                <w:szCs w:val="19"/>
+                <w:lang w:eastAsia="en-IN"/>
+              </w:rPr>
+              <w:t>:textSize</w:t>
+            </w:r>
+            <w:proofErr w:type="spellEnd"/>
+            <w:r>
+              <w:rPr>
+                <w:rFonts w:ascii="Courier New" w:eastAsia="Times New Roman" w:hAnsi="Courier New" w:cs="Courier New"/>
+                <w:b/>
+                <w:bCs/>
+                <w:color w:val="0000FF"/>
+                <w:sz w:val="19"/>
+                <w:szCs w:val="19"/>
+                <w:lang w:eastAsia="en-IN"/>
+              </w:rPr>
+              <w:t>=</w:t>
+            </w:r>
+            <w:r>
+              <w:rPr>
+                <w:rFonts w:ascii="Courier New" w:eastAsia="Times New Roman" w:hAnsi="Courier New" w:cs="Courier New"/>
+                <w:b/>
+                <w:bCs/>
+                <w:color w:val="008000"/>
+                <w:sz w:val="19"/>
+                <w:szCs w:val="19"/>
+                <w:lang w:eastAsia="en-IN"/>
+              </w:rPr>
+              <w:t>"30sp"</w:t>
+            </w:r>
+            <w:r>
+              <w:rPr>
+                <w:rFonts w:ascii="Courier New" w:eastAsia="Times New Roman" w:hAnsi="Courier New" w:cs="Courier New"/>
+                <w:b/>
+                <w:bCs/>
+                <w:color w:val="008000"/>
+                <w:sz w:val="19"/>
+                <w:szCs w:val="19"/>
+                <w:lang w:eastAsia="en-IN"/>
+              </w:rPr>
+              <w:br/>
+              <w:t xml:space="preserve">            </w:t>
+            </w:r>
+            <w:proofErr w:type="spellStart"/>
+            <w:r>
+              <w:rPr>
+                <w:rFonts w:ascii="Courier New" w:eastAsia="Times New Roman" w:hAnsi="Courier New" w:cs="Courier New"/>
+                <w:b/>
+                <w:bCs/>
+                <w:color w:val="660E7A"/>
+                <w:sz w:val="19"/>
+                <w:szCs w:val="19"/>
+                <w:lang w:eastAsia="en-IN"/>
+              </w:rPr>
+              <w:t>android</w:t>
+            </w:r>
+            <w:r>
+              <w:rPr>
+                <w:rFonts w:ascii="Courier New" w:eastAsia="Times New Roman" w:hAnsi="Courier New" w:cs="Courier New"/>
+                <w:b/>
+                <w:bCs/>
+                <w:color w:val="0000FF"/>
+                <w:sz w:val="19"/>
+                <w:szCs w:val="19"/>
+                <w:lang w:eastAsia="en-IN"/>
+              </w:rPr>
+              <w:t>:textStyle</w:t>
+            </w:r>
+            <w:proofErr w:type="spellEnd"/>
+            <w:r>
+              <w:rPr>
+                <w:rFonts w:ascii="Courier New" w:eastAsia="Times New Roman" w:hAnsi="Courier New" w:cs="Courier New"/>
+                <w:b/>
+                <w:bCs/>
+                <w:color w:val="0000FF"/>
+                <w:sz w:val="19"/>
+                <w:szCs w:val="19"/>
+                <w:lang w:eastAsia="en-IN"/>
+              </w:rPr>
+              <w:t>=</w:t>
+            </w:r>
+            <w:r>
+              <w:rPr>
+                <w:rFonts w:ascii="Courier New" w:eastAsia="Times New Roman" w:hAnsi="Courier New" w:cs="Courier New"/>
+                <w:b/>
+                <w:bCs/>
+                <w:color w:val="008000"/>
+                <w:sz w:val="19"/>
+                <w:szCs w:val="19"/>
+                <w:lang w:eastAsia="en-IN"/>
+              </w:rPr>
+              <w:t>"bold"</w:t>
+            </w:r>
+            <w:r>
+              <w:rPr>
+                <w:rFonts w:ascii="Courier New" w:eastAsia="Times New Roman" w:hAnsi="Courier New" w:cs="Courier New"/>
+                <w:b/>
+                <w:bCs/>
+                <w:color w:val="008000"/>
+                <w:sz w:val="19"/>
+                <w:szCs w:val="19"/>
+                <w:lang w:eastAsia="en-IN"/>
+              </w:rPr>
+              <w:br/>
+              <w:t xml:space="preserve">            </w:t>
+            </w:r>
+            <w:proofErr w:type="spellStart"/>
+            <w:r>
+              <w:rPr>
+                <w:rFonts w:ascii="Courier New" w:eastAsia="Times New Roman" w:hAnsi="Courier New" w:cs="Courier New"/>
+                <w:b/>
+                <w:bCs/>
+                <w:color w:val="660E7A"/>
+                <w:sz w:val="19"/>
+                <w:szCs w:val="19"/>
+                <w:lang w:eastAsia="en-IN"/>
+              </w:rPr>
+              <w:t>tools</w:t>
+            </w:r>
+            <w:r>
+              <w:rPr>
+                <w:rFonts w:ascii="Courier New" w:eastAsia="Times New Roman" w:hAnsi="Courier New" w:cs="Courier New"/>
+                <w:b/>
+                <w:bCs/>
+                <w:color w:val="0000FF"/>
+                <w:sz w:val="19"/>
+                <w:szCs w:val="19"/>
+                <w:lang w:eastAsia="en-IN"/>
+              </w:rPr>
+              <w:t>:background</w:t>
+            </w:r>
+            <w:proofErr w:type="spellEnd"/>
+            <w:r>
+              <w:rPr>
+                <w:rFonts w:ascii="Courier New" w:eastAsia="Times New Roman" w:hAnsi="Courier New" w:cs="Courier New"/>
+                <w:b/>
+                <w:bCs/>
+                <w:color w:val="0000FF"/>
+                <w:sz w:val="19"/>
+                <w:szCs w:val="19"/>
+                <w:lang w:eastAsia="en-IN"/>
+              </w:rPr>
+              <w:t>=</w:t>
+            </w:r>
+            <w:r>
+              <w:rPr>
+                <w:rFonts w:ascii="Courier New" w:eastAsia="Times New Roman" w:hAnsi="Courier New" w:cs="Courier New"/>
+                <w:b/>
+                <w:bCs/>
+                <w:color w:val="008000"/>
+                <w:sz w:val="19"/>
+                <w:szCs w:val="19"/>
+                <w:lang w:eastAsia="en-IN"/>
+              </w:rPr>
+              <w:t>"@</w:t>
+            </w:r>
+            <w:proofErr w:type="spellStart"/>
+            <w:r>
+              <w:rPr>
+                <w:rFonts w:ascii="Courier New" w:eastAsia="Times New Roman" w:hAnsi="Courier New" w:cs="Courier New"/>
+                <w:b/>
+                <w:bCs/>
+                <w:color w:val="008000"/>
+                <w:sz w:val="19"/>
+                <w:szCs w:val="19"/>
+                <w:lang w:eastAsia="en-IN"/>
+              </w:rPr>
+              <w:t>android:color</w:t>
+            </w:r>
+            <w:proofErr w:type="spellEnd"/>
+            <w:r>
+              <w:rPr>
+                <w:rFonts w:ascii="Courier New" w:eastAsia="Times New Roman" w:hAnsi="Courier New" w:cs="Courier New"/>
+                <w:b/>
+                <w:bCs/>
+                <w:color w:val="008000"/>
+                <w:sz w:val="19"/>
+                <w:szCs w:val="19"/>
+                <w:lang w:eastAsia="en-IN"/>
+              </w:rPr>
+              <w:t>/</w:t>
+            </w:r>
+            <w:proofErr w:type="spellStart"/>
+            <w:r>
+              <w:rPr>
+                <w:rFonts w:ascii="Courier New" w:eastAsia="Times New Roman" w:hAnsi="Courier New" w:cs="Courier New"/>
+                <w:b/>
+                <w:bCs/>
+                <w:color w:val="008000"/>
+                <w:sz w:val="19"/>
+                <w:szCs w:val="19"/>
+                <w:lang w:eastAsia="en-IN"/>
+              </w:rPr>
+              <w:t>holo_green_dark</w:t>
+            </w:r>
+            <w:proofErr w:type="spellEnd"/>
+            <w:r>
+              <w:rPr>
+                <w:rFonts w:ascii="Courier New" w:eastAsia="Times New Roman" w:hAnsi="Courier New" w:cs="Courier New"/>
+                <w:b/>
+                <w:bCs/>
+                <w:color w:val="008000"/>
+                <w:sz w:val="19"/>
+                <w:szCs w:val="19"/>
+                <w:lang w:eastAsia="en-IN"/>
+              </w:rPr>
+              <w:t xml:space="preserve">" </w:t>
+            </w:r>
+            <w:r>
+              <w:rPr>
+                <w:rFonts w:ascii="Courier New" w:eastAsia="Times New Roman" w:hAnsi="Courier New" w:cs="Courier New"/>
+                <w:color w:val="000000"/>
+                <w:sz w:val="19"/>
+                <w:szCs w:val="19"/>
+                <w:lang w:eastAsia="en-IN"/>
+              </w:rPr>
+              <w:t>/&gt;</w:t>
+            </w:r>
+            <w:r>
+              <w:rPr>
+                <w:rFonts w:ascii="Courier New" w:eastAsia="Times New Roman" w:hAnsi="Courier New" w:cs="Courier New"/>
+                <w:color w:val="000000"/>
+                <w:sz w:val="19"/>
+                <w:szCs w:val="19"/>
+                <w:lang w:eastAsia="en-IN"/>
+              </w:rPr>
+              <w:br/>
+            </w:r>
+            <w:r>
+              <w:rPr>
+                <w:rFonts w:ascii="Courier New" w:eastAsia="Times New Roman" w:hAnsi="Courier New" w:cs="Courier New"/>
+                <w:color w:val="000000"/>
+                <w:sz w:val="19"/>
+                <w:szCs w:val="19"/>
+                <w:lang w:eastAsia="en-IN"/>
+              </w:rPr>
+              <w:br/>
+              <w:t xml:space="preserve">        &lt;</w:t>
+            </w:r>
+            <w:proofErr w:type="spellStart"/>
+            <w:r>
+              <w:rPr>
+                <w:rFonts w:ascii="Courier New" w:eastAsia="Times New Roman" w:hAnsi="Courier New" w:cs="Courier New"/>
+                <w:b/>
+                <w:bCs/>
+                <w:color w:val="000080"/>
+                <w:sz w:val="19"/>
+                <w:szCs w:val="19"/>
+                <w:lang w:eastAsia="en-IN"/>
+              </w:rPr>
+              <w:t>TextView</w:t>
+            </w:r>
+            <w:proofErr w:type="spellEnd"/>
+            <w:r>
+              <w:rPr>
+                <w:rFonts w:ascii="Courier New" w:eastAsia="Times New Roman" w:hAnsi="Courier New" w:cs="Courier New"/>
+                <w:b/>
+                <w:bCs/>
+                <w:color w:val="000080"/>
+                <w:sz w:val="19"/>
+                <w:szCs w:val="19"/>
+                <w:lang w:eastAsia="en-IN"/>
+              </w:rPr>
+              <w:br/>
+              <w:t xml:space="preserve">            </w:t>
+            </w:r>
+            <w:proofErr w:type="spellStart"/>
+            <w:r>
+              <w:rPr>
+                <w:rFonts w:ascii="Courier New" w:eastAsia="Times New Roman" w:hAnsi="Courier New" w:cs="Courier New"/>
+                <w:b/>
+                <w:bCs/>
+                <w:color w:val="660E7A"/>
+                <w:sz w:val="19"/>
+                <w:szCs w:val="19"/>
+                <w:lang w:eastAsia="en-IN"/>
+              </w:rPr>
+              <w:t>android</w:t>
+            </w:r>
+            <w:r>
+              <w:rPr>
+                <w:rFonts w:ascii="Courier New" w:eastAsia="Times New Roman" w:hAnsi="Courier New" w:cs="Courier New"/>
+                <w:b/>
+                <w:bCs/>
+                <w:color w:val="0000FF"/>
+                <w:sz w:val="19"/>
+                <w:szCs w:val="19"/>
+                <w:lang w:eastAsia="en-IN"/>
+              </w:rPr>
+              <w:t>:id</w:t>
+            </w:r>
+            <w:proofErr w:type="spellEnd"/>
+            <w:r>
+              <w:rPr>
+                <w:rFonts w:ascii="Courier New" w:eastAsia="Times New Roman" w:hAnsi="Courier New" w:cs="Courier New"/>
+                <w:b/>
+                <w:bCs/>
+                <w:color w:val="0000FF"/>
+                <w:sz w:val="19"/>
+                <w:szCs w:val="19"/>
+                <w:lang w:eastAsia="en-IN"/>
+              </w:rPr>
+              <w:t>=</w:t>
+            </w:r>
+            <w:r>
+              <w:rPr>
+                <w:rFonts w:ascii="Courier New" w:eastAsia="Times New Roman" w:hAnsi="Courier New" w:cs="Courier New"/>
+                <w:b/>
+                <w:bCs/>
+                <w:color w:val="008000"/>
+                <w:sz w:val="19"/>
+                <w:szCs w:val="19"/>
+                <w:lang w:eastAsia="en-IN"/>
+              </w:rPr>
+              <w:t>"@+id/textView8"</w:t>
+            </w:r>
+            <w:r>
+              <w:rPr>
+                <w:rFonts w:ascii="Courier New" w:eastAsia="Times New Roman" w:hAnsi="Courier New" w:cs="Courier New"/>
+                <w:b/>
+                <w:bCs/>
+                <w:color w:val="008000"/>
+                <w:sz w:val="19"/>
+                <w:szCs w:val="19"/>
+                <w:lang w:eastAsia="en-IN"/>
+              </w:rPr>
+              <w:br/>
+            </w:r>
+            <w:r>
+              <w:rPr>
+                <w:rFonts w:ascii="Courier New" w:eastAsia="Times New Roman" w:hAnsi="Courier New" w:cs="Courier New"/>
+                <w:b/>
+                <w:bCs/>
+                <w:color w:val="008000"/>
+                <w:sz w:val="19"/>
+                <w:szCs w:val="19"/>
+                <w:lang w:eastAsia="en-IN"/>
+              </w:rPr>
+              <w:lastRenderedPageBreak/>
+              <w:t xml:space="preserve">            </w:t>
+            </w:r>
+            <w:proofErr w:type="spellStart"/>
+            <w:r>
+              <w:rPr>
+                <w:rFonts w:ascii="Courier New" w:eastAsia="Times New Roman" w:hAnsi="Courier New" w:cs="Courier New"/>
+                <w:b/>
+                <w:bCs/>
+                <w:color w:val="660E7A"/>
+                <w:sz w:val="19"/>
+                <w:szCs w:val="19"/>
+                <w:lang w:eastAsia="en-IN"/>
+              </w:rPr>
+              <w:t>android</w:t>
+            </w:r>
+            <w:r>
+              <w:rPr>
+                <w:rFonts w:ascii="Courier New" w:eastAsia="Times New Roman" w:hAnsi="Courier New" w:cs="Courier New"/>
+                <w:b/>
+                <w:bCs/>
+                <w:color w:val="0000FF"/>
+                <w:sz w:val="19"/>
+                <w:szCs w:val="19"/>
+                <w:lang w:eastAsia="en-IN"/>
+              </w:rPr>
+              <w:t>:layout_width</w:t>
+            </w:r>
+            <w:proofErr w:type="spellEnd"/>
+            <w:r>
+              <w:rPr>
+                <w:rFonts w:ascii="Courier New" w:eastAsia="Times New Roman" w:hAnsi="Courier New" w:cs="Courier New"/>
+                <w:b/>
+                <w:bCs/>
+                <w:color w:val="0000FF"/>
+                <w:sz w:val="19"/>
+                <w:szCs w:val="19"/>
+                <w:lang w:eastAsia="en-IN"/>
+              </w:rPr>
+              <w:t>=</w:t>
+            </w:r>
+            <w:r>
+              <w:rPr>
+                <w:rFonts w:ascii="Courier New" w:eastAsia="Times New Roman" w:hAnsi="Courier New" w:cs="Courier New"/>
+                <w:b/>
+                <w:bCs/>
+                <w:color w:val="008000"/>
+                <w:sz w:val="19"/>
+                <w:szCs w:val="19"/>
+                <w:lang w:eastAsia="en-IN"/>
+              </w:rPr>
+              <w:t>"</w:t>
+            </w:r>
+            <w:proofErr w:type="spellStart"/>
+            <w:r>
+              <w:rPr>
+                <w:rFonts w:ascii="Courier New" w:eastAsia="Times New Roman" w:hAnsi="Courier New" w:cs="Courier New"/>
+                <w:b/>
+                <w:bCs/>
+                <w:color w:val="008000"/>
+                <w:sz w:val="19"/>
+                <w:szCs w:val="19"/>
+                <w:lang w:eastAsia="en-IN"/>
+              </w:rPr>
+              <w:t>match_parent</w:t>
+            </w:r>
+            <w:proofErr w:type="spellEnd"/>
+            <w:r>
+              <w:rPr>
+                <w:rFonts w:ascii="Courier New" w:eastAsia="Times New Roman" w:hAnsi="Courier New" w:cs="Courier New"/>
+                <w:b/>
+                <w:bCs/>
+                <w:color w:val="008000"/>
+                <w:sz w:val="19"/>
+                <w:szCs w:val="19"/>
+                <w:lang w:eastAsia="en-IN"/>
+              </w:rPr>
+              <w:t>"</w:t>
+            </w:r>
+            <w:r>
+              <w:rPr>
+                <w:rFonts w:ascii="Courier New" w:eastAsia="Times New Roman" w:hAnsi="Courier New" w:cs="Courier New"/>
+                <w:b/>
+                <w:bCs/>
+                <w:color w:val="008000"/>
+                <w:sz w:val="19"/>
+                <w:szCs w:val="19"/>
+                <w:lang w:eastAsia="en-IN"/>
+              </w:rPr>
+              <w:br/>
+              <w:t xml:space="preserve">            </w:t>
+            </w:r>
+            <w:proofErr w:type="spellStart"/>
+            <w:r>
+              <w:rPr>
+                <w:rFonts w:ascii="Courier New" w:eastAsia="Times New Roman" w:hAnsi="Courier New" w:cs="Courier New"/>
+                <w:b/>
+                <w:bCs/>
+                <w:color w:val="660E7A"/>
+                <w:sz w:val="19"/>
+                <w:szCs w:val="19"/>
+                <w:lang w:eastAsia="en-IN"/>
+              </w:rPr>
+              <w:t>android</w:t>
+            </w:r>
+            <w:r>
+              <w:rPr>
+                <w:rFonts w:ascii="Courier New" w:eastAsia="Times New Roman" w:hAnsi="Courier New" w:cs="Courier New"/>
+                <w:b/>
+                <w:bCs/>
+                <w:color w:val="0000FF"/>
+                <w:sz w:val="19"/>
+                <w:szCs w:val="19"/>
+                <w:lang w:eastAsia="en-IN"/>
+              </w:rPr>
+              <w:t>:layout_height</w:t>
+            </w:r>
+            <w:proofErr w:type="spellEnd"/>
+            <w:r>
+              <w:rPr>
+                <w:rFonts w:ascii="Courier New" w:eastAsia="Times New Roman" w:hAnsi="Courier New" w:cs="Courier New"/>
+                <w:b/>
+                <w:bCs/>
+                <w:color w:val="0000FF"/>
+                <w:sz w:val="19"/>
+                <w:szCs w:val="19"/>
+                <w:lang w:eastAsia="en-IN"/>
+              </w:rPr>
+              <w:t>=</w:t>
+            </w:r>
+            <w:r>
+              <w:rPr>
+                <w:rFonts w:ascii="Courier New" w:eastAsia="Times New Roman" w:hAnsi="Courier New" w:cs="Courier New"/>
+                <w:b/>
+                <w:bCs/>
+                <w:color w:val="008000"/>
+                <w:sz w:val="19"/>
+                <w:szCs w:val="19"/>
+                <w:lang w:eastAsia="en-IN"/>
+              </w:rPr>
+              <w:t>"</w:t>
+            </w:r>
+            <w:proofErr w:type="spellStart"/>
+            <w:r>
+              <w:rPr>
+                <w:rFonts w:ascii="Courier New" w:eastAsia="Times New Roman" w:hAnsi="Courier New" w:cs="Courier New"/>
+                <w:b/>
+                <w:bCs/>
+                <w:color w:val="008000"/>
+                <w:sz w:val="19"/>
+                <w:szCs w:val="19"/>
+                <w:lang w:eastAsia="en-IN"/>
+              </w:rPr>
+              <w:t>wrap_content</w:t>
+            </w:r>
+            <w:proofErr w:type="spellEnd"/>
+            <w:r>
+              <w:rPr>
+                <w:rFonts w:ascii="Courier New" w:eastAsia="Times New Roman" w:hAnsi="Courier New" w:cs="Courier New"/>
+                <w:b/>
+                <w:bCs/>
+                <w:color w:val="008000"/>
+                <w:sz w:val="19"/>
+                <w:szCs w:val="19"/>
+                <w:lang w:eastAsia="en-IN"/>
+              </w:rPr>
+              <w:t>"</w:t>
+            </w:r>
+            <w:r>
+              <w:rPr>
+                <w:rFonts w:ascii="Courier New" w:eastAsia="Times New Roman" w:hAnsi="Courier New" w:cs="Courier New"/>
+                <w:b/>
+                <w:bCs/>
+                <w:color w:val="008000"/>
+                <w:sz w:val="19"/>
+                <w:szCs w:val="19"/>
+                <w:lang w:eastAsia="en-IN"/>
+              </w:rPr>
+              <w:br/>
+              <w:t xml:space="preserve">            </w:t>
+            </w:r>
+            <w:proofErr w:type="spellStart"/>
+            <w:r>
+              <w:rPr>
+                <w:rFonts w:ascii="Courier New" w:eastAsia="Times New Roman" w:hAnsi="Courier New" w:cs="Courier New"/>
+                <w:b/>
+                <w:bCs/>
+                <w:color w:val="660E7A"/>
+                <w:sz w:val="19"/>
+                <w:szCs w:val="19"/>
+                <w:lang w:eastAsia="en-IN"/>
+              </w:rPr>
+              <w:t>android</w:t>
+            </w:r>
+            <w:r>
+              <w:rPr>
+                <w:rFonts w:ascii="Courier New" w:eastAsia="Times New Roman" w:hAnsi="Courier New" w:cs="Courier New"/>
+                <w:b/>
+                <w:bCs/>
+                <w:color w:val="0000FF"/>
+                <w:sz w:val="19"/>
+                <w:szCs w:val="19"/>
+                <w:lang w:eastAsia="en-IN"/>
+              </w:rPr>
+              <w:t>:layout_weight</w:t>
+            </w:r>
+            <w:proofErr w:type="spellEnd"/>
+            <w:r>
+              <w:rPr>
+                <w:rFonts w:ascii="Courier New" w:eastAsia="Times New Roman" w:hAnsi="Courier New" w:cs="Courier New"/>
+                <w:b/>
+                <w:bCs/>
+                <w:color w:val="0000FF"/>
+                <w:sz w:val="19"/>
+                <w:szCs w:val="19"/>
+                <w:lang w:eastAsia="en-IN"/>
+              </w:rPr>
+              <w:t>=</w:t>
+            </w:r>
+            <w:r>
+              <w:rPr>
+                <w:rFonts w:ascii="Courier New" w:eastAsia="Times New Roman" w:hAnsi="Courier New" w:cs="Courier New"/>
+                <w:b/>
+                <w:bCs/>
+                <w:color w:val="008000"/>
+                <w:sz w:val="19"/>
+                <w:szCs w:val="19"/>
+                <w:lang w:eastAsia="en-IN"/>
+              </w:rPr>
+              <w:t>"0.17"</w:t>
+            </w:r>
+            <w:r>
+              <w:rPr>
+                <w:rFonts w:ascii="Courier New" w:eastAsia="Times New Roman" w:hAnsi="Courier New" w:cs="Courier New"/>
+                <w:b/>
+                <w:bCs/>
+                <w:color w:val="008000"/>
+                <w:sz w:val="19"/>
+                <w:szCs w:val="19"/>
+                <w:lang w:eastAsia="en-IN"/>
+              </w:rPr>
+              <w:br/>
+              <w:t xml:space="preserve">            </w:t>
+            </w:r>
+            <w:proofErr w:type="spellStart"/>
+            <w:r>
+              <w:rPr>
+                <w:rFonts w:ascii="Courier New" w:eastAsia="Times New Roman" w:hAnsi="Courier New" w:cs="Courier New"/>
+                <w:b/>
+                <w:bCs/>
+                <w:color w:val="660E7A"/>
+                <w:sz w:val="19"/>
+                <w:szCs w:val="19"/>
+                <w:lang w:eastAsia="en-IN"/>
+              </w:rPr>
+              <w:t>android</w:t>
+            </w:r>
+            <w:r>
+              <w:rPr>
+                <w:rFonts w:ascii="Courier New" w:eastAsia="Times New Roman" w:hAnsi="Courier New" w:cs="Courier New"/>
+                <w:b/>
+                <w:bCs/>
+                <w:color w:val="0000FF"/>
+                <w:sz w:val="19"/>
+                <w:szCs w:val="19"/>
+                <w:lang w:eastAsia="en-IN"/>
+              </w:rPr>
+              <w:t>:editable</w:t>
+            </w:r>
+            <w:proofErr w:type="spellEnd"/>
+            <w:r>
+              <w:rPr>
+                <w:rFonts w:ascii="Courier New" w:eastAsia="Times New Roman" w:hAnsi="Courier New" w:cs="Courier New"/>
+                <w:b/>
+                <w:bCs/>
+                <w:color w:val="0000FF"/>
+                <w:sz w:val="19"/>
+                <w:szCs w:val="19"/>
+                <w:lang w:eastAsia="en-IN"/>
+              </w:rPr>
+              <w:t>=</w:t>
+            </w:r>
+            <w:r>
+              <w:rPr>
+                <w:rFonts w:ascii="Courier New" w:eastAsia="Times New Roman" w:hAnsi="Courier New" w:cs="Courier New"/>
+                <w:b/>
+                <w:bCs/>
+                <w:color w:val="008000"/>
+                <w:sz w:val="19"/>
+                <w:szCs w:val="19"/>
+                <w:lang w:eastAsia="en-IN"/>
+              </w:rPr>
+              <w:t>"false"</w:t>
+            </w:r>
+            <w:r>
+              <w:rPr>
+                <w:rFonts w:ascii="Courier New" w:eastAsia="Times New Roman" w:hAnsi="Courier New" w:cs="Courier New"/>
+                <w:b/>
+                <w:bCs/>
+                <w:color w:val="008000"/>
+                <w:sz w:val="19"/>
+                <w:szCs w:val="19"/>
+                <w:lang w:eastAsia="en-IN"/>
+              </w:rPr>
+              <w:br/>
+              <w:t xml:space="preserve">            </w:t>
+            </w:r>
+            <w:proofErr w:type="spellStart"/>
+            <w:r>
+              <w:rPr>
+                <w:rFonts w:ascii="Courier New" w:eastAsia="Times New Roman" w:hAnsi="Courier New" w:cs="Courier New"/>
+                <w:b/>
+                <w:bCs/>
+                <w:color w:val="660E7A"/>
+                <w:sz w:val="19"/>
+                <w:szCs w:val="19"/>
+                <w:lang w:eastAsia="en-IN"/>
+              </w:rPr>
+              <w:t>android</w:t>
+            </w:r>
+            <w:r>
+              <w:rPr>
+                <w:rFonts w:ascii="Courier New" w:eastAsia="Times New Roman" w:hAnsi="Courier New" w:cs="Courier New"/>
+                <w:b/>
+                <w:bCs/>
+                <w:color w:val="0000FF"/>
+                <w:sz w:val="19"/>
+                <w:szCs w:val="19"/>
+                <w:lang w:eastAsia="en-IN"/>
+              </w:rPr>
+              <w:t>:</w:t>
+            </w:r>
+            <w:r>
+              <w:rPr>
+                <w:rFonts w:ascii="Courier New" w:eastAsia="Times New Roman" w:hAnsi="Courier New" w:cs="Courier New"/>
+                <w:b/>
+                <w:bCs/>
+                <w:color w:val="0000FF"/>
+                <w:sz w:val="19"/>
+                <w:szCs w:val="19"/>
+                <w:shd w:val="clear" w:color="auto" w:fill="E4E4FF"/>
+                <w:lang w:eastAsia="en-IN"/>
+              </w:rPr>
+              <w:t>text</w:t>
+            </w:r>
+            <w:proofErr w:type="spellEnd"/>
+            <w:r>
+              <w:rPr>
+                <w:rFonts w:ascii="Courier New" w:eastAsia="Times New Roman" w:hAnsi="Courier New" w:cs="Courier New"/>
+                <w:b/>
+                <w:bCs/>
+                <w:color w:val="0000FF"/>
+                <w:sz w:val="19"/>
+                <w:szCs w:val="19"/>
+                <w:lang w:eastAsia="en-IN"/>
+              </w:rPr>
+              <w:t>=</w:t>
+            </w:r>
+            <w:r>
+              <w:rPr>
+                <w:rFonts w:ascii="Courier New" w:eastAsia="Times New Roman" w:hAnsi="Courier New" w:cs="Courier New"/>
+                <w:b/>
+                <w:bCs/>
+                <w:color w:val="008000"/>
+                <w:sz w:val="19"/>
+                <w:szCs w:val="19"/>
+                <w:lang w:eastAsia="en-IN"/>
+              </w:rPr>
+              <w:t>"Blue"</w:t>
+            </w:r>
+            <w:r>
+              <w:rPr>
+                <w:rFonts w:ascii="Courier New" w:eastAsia="Times New Roman" w:hAnsi="Courier New" w:cs="Courier New"/>
+                <w:b/>
+                <w:bCs/>
+                <w:color w:val="008000"/>
+                <w:sz w:val="19"/>
+                <w:szCs w:val="19"/>
+                <w:lang w:eastAsia="en-IN"/>
+              </w:rPr>
+              <w:br/>
+              <w:t xml:space="preserve">            </w:t>
+            </w:r>
+            <w:proofErr w:type="spellStart"/>
+            <w:r>
+              <w:rPr>
+                <w:rFonts w:ascii="Courier New" w:eastAsia="Times New Roman" w:hAnsi="Courier New" w:cs="Courier New"/>
+                <w:b/>
+                <w:bCs/>
+                <w:color w:val="660E7A"/>
+                <w:sz w:val="19"/>
+                <w:szCs w:val="19"/>
+                <w:lang w:eastAsia="en-IN"/>
+              </w:rPr>
+              <w:t>android</w:t>
+            </w:r>
+            <w:r>
+              <w:rPr>
+                <w:rFonts w:ascii="Courier New" w:eastAsia="Times New Roman" w:hAnsi="Courier New" w:cs="Courier New"/>
+                <w:b/>
+                <w:bCs/>
+                <w:color w:val="0000FF"/>
+                <w:sz w:val="19"/>
+                <w:szCs w:val="19"/>
+                <w:lang w:eastAsia="en-IN"/>
+              </w:rPr>
+              <w:t>:textAlignment</w:t>
+            </w:r>
+            <w:proofErr w:type="spellEnd"/>
+            <w:r>
+              <w:rPr>
+                <w:rFonts w:ascii="Courier New" w:eastAsia="Times New Roman" w:hAnsi="Courier New" w:cs="Courier New"/>
+                <w:b/>
+                <w:bCs/>
+                <w:color w:val="0000FF"/>
+                <w:sz w:val="19"/>
+                <w:szCs w:val="19"/>
+                <w:lang w:eastAsia="en-IN"/>
+              </w:rPr>
+              <w:t>=</w:t>
+            </w:r>
+            <w:r>
+              <w:rPr>
+                <w:rFonts w:ascii="Courier New" w:eastAsia="Times New Roman" w:hAnsi="Courier New" w:cs="Courier New"/>
+                <w:b/>
+                <w:bCs/>
+                <w:color w:val="008000"/>
+                <w:sz w:val="19"/>
+                <w:szCs w:val="19"/>
+                <w:lang w:eastAsia="en-IN"/>
+              </w:rPr>
+              <w:t>"</w:t>
+            </w:r>
+            <w:proofErr w:type="spellStart"/>
+            <w:r>
+              <w:rPr>
+                <w:rFonts w:ascii="Courier New" w:eastAsia="Times New Roman" w:hAnsi="Courier New" w:cs="Courier New"/>
+                <w:b/>
+                <w:bCs/>
+                <w:color w:val="008000"/>
+                <w:sz w:val="19"/>
+                <w:szCs w:val="19"/>
+                <w:lang w:eastAsia="en-IN"/>
+              </w:rPr>
+              <w:t>center</w:t>
+            </w:r>
+            <w:proofErr w:type="spellEnd"/>
+            <w:r>
+              <w:rPr>
+                <w:rFonts w:ascii="Courier New" w:eastAsia="Times New Roman" w:hAnsi="Courier New" w:cs="Courier New"/>
+                <w:b/>
+                <w:bCs/>
+                <w:color w:val="008000"/>
+                <w:sz w:val="19"/>
+                <w:szCs w:val="19"/>
+                <w:lang w:eastAsia="en-IN"/>
+              </w:rPr>
+              <w:t>"</w:t>
+            </w:r>
+            <w:r>
+              <w:rPr>
+                <w:rFonts w:ascii="Courier New" w:eastAsia="Times New Roman" w:hAnsi="Courier New" w:cs="Courier New"/>
+                <w:b/>
+                <w:bCs/>
+                <w:color w:val="008000"/>
+                <w:sz w:val="19"/>
+                <w:szCs w:val="19"/>
+                <w:lang w:eastAsia="en-IN"/>
+              </w:rPr>
+              <w:br/>
+              <w:t xml:space="preserve">            </w:t>
+            </w:r>
+            <w:proofErr w:type="spellStart"/>
+            <w:r>
+              <w:rPr>
+                <w:rFonts w:ascii="Courier New" w:eastAsia="Times New Roman" w:hAnsi="Courier New" w:cs="Courier New"/>
+                <w:b/>
+                <w:bCs/>
+                <w:color w:val="660E7A"/>
+                <w:sz w:val="19"/>
+                <w:szCs w:val="19"/>
+                <w:lang w:eastAsia="en-IN"/>
+              </w:rPr>
+              <w:t>android</w:t>
+            </w:r>
+            <w:r>
+              <w:rPr>
+                <w:rFonts w:ascii="Courier New" w:eastAsia="Times New Roman" w:hAnsi="Courier New" w:cs="Courier New"/>
+                <w:b/>
+                <w:bCs/>
+                <w:color w:val="0000FF"/>
+                <w:sz w:val="19"/>
+                <w:szCs w:val="19"/>
+                <w:lang w:eastAsia="en-IN"/>
+              </w:rPr>
+              <w:t>:textAllCaps</w:t>
+            </w:r>
+            <w:proofErr w:type="spellEnd"/>
+            <w:r>
+              <w:rPr>
+                <w:rFonts w:ascii="Courier New" w:eastAsia="Times New Roman" w:hAnsi="Courier New" w:cs="Courier New"/>
+                <w:b/>
+                <w:bCs/>
+                <w:color w:val="0000FF"/>
+                <w:sz w:val="19"/>
+                <w:szCs w:val="19"/>
+                <w:lang w:eastAsia="en-IN"/>
+              </w:rPr>
+              <w:t>=</w:t>
+            </w:r>
+            <w:r>
+              <w:rPr>
+                <w:rFonts w:ascii="Courier New" w:eastAsia="Times New Roman" w:hAnsi="Courier New" w:cs="Courier New"/>
+                <w:b/>
+                <w:bCs/>
+                <w:color w:val="008000"/>
+                <w:sz w:val="19"/>
+                <w:szCs w:val="19"/>
+                <w:lang w:eastAsia="en-IN"/>
+              </w:rPr>
+              <w:t>"true"</w:t>
+            </w:r>
+            <w:r>
+              <w:rPr>
+                <w:rFonts w:ascii="Courier New" w:eastAsia="Times New Roman" w:hAnsi="Courier New" w:cs="Courier New"/>
+                <w:b/>
+                <w:bCs/>
+                <w:color w:val="008000"/>
+                <w:sz w:val="19"/>
+                <w:szCs w:val="19"/>
+                <w:lang w:eastAsia="en-IN"/>
+              </w:rPr>
+              <w:br/>
+              <w:t xml:space="preserve">            </w:t>
+            </w:r>
+            <w:proofErr w:type="spellStart"/>
+            <w:r>
+              <w:rPr>
+                <w:rFonts w:ascii="Courier New" w:eastAsia="Times New Roman" w:hAnsi="Courier New" w:cs="Courier New"/>
+                <w:b/>
+                <w:bCs/>
+                <w:color w:val="660E7A"/>
+                <w:sz w:val="19"/>
+                <w:szCs w:val="19"/>
+                <w:lang w:eastAsia="en-IN"/>
+              </w:rPr>
+              <w:t>android</w:t>
+            </w:r>
+            <w:r>
+              <w:rPr>
+                <w:rFonts w:ascii="Courier New" w:eastAsia="Times New Roman" w:hAnsi="Courier New" w:cs="Courier New"/>
+                <w:b/>
+                <w:bCs/>
+                <w:color w:val="0000FF"/>
+                <w:sz w:val="19"/>
+                <w:szCs w:val="19"/>
+                <w:lang w:eastAsia="en-IN"/>
+              </w:rPr>
+              <w:t>:textSize</w:t>
+            </w:r>
+            <w:proofErr w:type="spellEnd"/>
+            <w:r>
+              <w:rPr>
+                <w:rFonts w:ascii="Courier New" w:eastAsia="Times New Roman" w:hAnsi="Courier New" w:cs="Courier New"/>
+                <w:b/>
+                <w:bCs/>
+                <w:color w:val="0000FF"/>
+                <w:sz w:val="19"/>
+                <w:szCs w:val="19"/>
+                <w:lang w:eastAsia="en-IN"/>
+              </w:rPr>
+              <w:t>=</w:t>
+            </w:r>
+            <w:r>
+              <w:rPr>
+                <w:rFonts w:ascii="Courier New" w:eastAsia="Times New Roman" w:hAnsi="Courier New" w:cs="Courier New"/>
+                <w:b/>
+                <w:bCs/>
+                <w:color w:val="008000"/>
+                <w:sz w:val="19"/>
+                <w:szCs w:val="19"/>
+                <w:lang w:eastAsia="en-IN"/>
+              </w:rPr>
+              <w:t>"30sp"</w:t>
+            </w:r>
+            <w:r>
+              <w:rPr>
+                <w:rFonts w:ascii="Courier New" w:eastAsia="Times New Roman" w:hAnsi="Courier New" w:cs="Courier New"/>
+                <w:b/>
+                <w:bCs/>
+                <w:color w:val="008000"/>
+                <w:sz w:val="19"/>
+                <w:szCs w:val="19"/>
+                <w:lang w:eastAsia="en-IN"/>
+              </w:rPr>
+              <w:br/>
+              <w:t xml:space="preserve">            </w:t>
+            </w:r>
+            <w:proofErr w:type="spellStart"/>
+            <w:r>
+              <w:rPr>
+                <w:rFonts w:ascii="Courier New" w:eastAsia="Times New Roman" w:hAnsi="Courier New" w:cs="Courier New"/>
+                <w:b/>
+                <w:bCs/>
+                <w:color w:val="660E7A"/>
+                <w:sz w:val="19"/>
+                <w:szCs w:val="19"/>
+                <w:lang w:eastAsia="en-IN"/>
+              </w:rPr>
+              <w:t>android</w:t>
+            </w:r>
+            <w:r>
+              <w:rPr>
+                <w:rFonts w:ascii="Courier New" w:eastAsia="Times New Roman" w:hAnsi="Courier New" w:cs="Courier New"/>
+                <w:b/>
+                <w:bCs/>
+                <w:color w:val="0000FF"/>
+                <w:sz w:val="19"/>
+                <w:szCs w:val="19"/>
+                <w:lang w:eastAsia="en-IN"/>
+              </w:rPr>
+              <w:t>:textStyle</w:t>
+            </w:r>
+            <w:proofErr w:type="spellEnd"/>
+            <w:r>
+              <w:rPr>
+                <w:rFonts w:ascii="Courier New" w:eastAsia="Times New Roman" w:hAnsi="Courier New" w:cs="Courier New"/>
+                <w:b/>
+                <w:bCs/>
+                <w:color w:val="0000FF"/>
+                <w:sz w:val="19"/>
+                <w:szCs w:val="19"/>
+                <w:lang w:eastAsia="en-IN"/>
+              </w:rPr>
+              <w:t>=</w:t>
+            </w:r>
+            <w:r>
+              <w:rPr>
+                <w:rFonts w:ascii="Courier New" w:eastAsia="Times New Roman" w:hAnsi="Courier New" w:cs="Courier New"/>
+                <w:b/>
+                <w:bCs/>
+                <w:color w:val="008000"/>
+                <w:sz w:val="19"/>
+                <w:szCs w:val="19"/>
+                <w:lang w:eastAsia="en-IN"/>
+              </w:rPr>
+              <w:t>"bold"</w:t>
+            </w:r>
+            <w:r>
+              <w:rPr>
+                <w:rFonts w:ascii="Courier New" w:eastAsia="Times New Roman" w:hAnsi="Courier New" w:cs="Courier New"/>
+                <w:b/>
+                <w:bCs/>
+                <w:color w:val="008000"/>
+                <w:sz w:val="19"/>
+                <w:szCs w:val="19"/>
+                <w:lang w:eastAsia="en-IN"/>
+              </w:rPr>
+              <w:br/>
+              <w:t xml:space="preserve">            </w:t>
+            </w:r>
+            <w:proofErr w:type="spellStart"/>
+            <w:r>
+              <w:rPr>
+                <w:rFonts w:ascii="Courier New" w:eastAsia="Times New Roman" w:hAnsi="Courier New" w:cs="Courier New"/>
+                <w:b/>
+                <w:bCs/>
+                <w:color w:val="660E7A"/>
+                <w:sz w:val="19"/>
+                <w:szCs w:val="19"/>
+                <w:lang w:eastAsia="en-IN"/>
+              </w:rPr>
+              <w:t>tools</w:t>
+            </w:r>
+            <w:r>
+              <w:rPr>
+                <w:rFonts w:ascii="Courier New" w:eastAsia="Times New Roman" w:hAnsi="Courier New" w:cs="Courier New"/>
+                <w:b/>
+                <w:bCs/>
+                <w:color w:val="0000FF"/>
+                <w:sz w:val="19"/>
+                <w:szCs w:val="19"/>
+                <w:lang w:eastAsia="en-IN"/>
+              </w:rPr>
+              <w:t>:background</w:t>
+            </w:r>
+            <w:proofErr w:type="spellEnd"/>
+            <w:r>
+              <w:rPr>
+                <w:rFonts w:ascii="Courier New" w:eastAsia="Times New Roman" w:hAnsi="Courier New" w:cs="Courier New"/>
+                <w:b/>
+                <w:bCs/>
+                <w:color w:val="0000FF"/>
+                <w:sz w:val="19"/>
+                <w:szCs w:val="19"/>
+                <w:lang w:eastAsia="en-IN"/>
+              </w:rPr>
+              <w:t>=</w:t>
+            </w:r>
+            <w:r>
+              <w:rPr>
+                <w:rFonts w:ascii="Courier New" w:eastAsia="Times New Roman" w:hAnsi="Courier New" w:cs="Courier New"/>
+                <w:b/>
+                <w:bCs/>
+                <w:color w:val="008000"/>
+                <w:sz w:val="19"/>
+                <w:szCs w:val="19"/>
+                <w:lang w:eastAsia="en-IN"/>
+              </w:rPr>
+              <w:t>"@</w:t>
+            </w:r>
+            <w:proofErr w:type="spellStart"/>
+            <w:r>
+              <w:rPr>
+                <w:rFonts w:ascii="Courier New" w:eastAsia="Times New Roman" w:hAnsi="Courier New" w:cs="Courier New"/>
+                <w:b/>
+                <w:bCs/>
+                <w:color w:val="008000"/>
+                <w:sz w:val="19"/>
+                <w:szCs w:val="19"/>
+                <w:lang w:eastAsia="en-IN"/>
+              </w:rPr>
+              <w:t>android:color</w:t>
+            </w:r>
+            <w:proofErr w:type="spellEnd"/>
+            <w:r>
+              <w:rPr>
+                <w:rFonts w:ascii="Courier New" w:eastAsia="Times New Roman" w:hAnsi="Courier New" w:cs="Courier New"/>
+                <w:b/>
+                <w:bCs/>
+                <w:color w:val="008000"/>
+                <w:sz w:val="19"/>
+                <w:szCs w:val="19"/>
+                <w:lang w:eastAsia="en-IN"/>
+              </w:rPr>
+              <w:t>/</w:t>
+            </w:r>
+            <w:proofErr w:type="spellStart"/>
+            <w:r>
+              <w:rPr>
+                <w:rFonts w:ascii="Courier New" w:eastAsia="Times New Roman" w:hAnsi="Courier New" w:cs="Courier New"/>
+                <w:b/>
+                <w:bCs/>
+                <w:color w:val="008000"/>
+                <w:sz w:val="19"/>
+                <w:szCs w:val="19"/>
+                <w:lang w:eastAsia="en-IN"/>
+              </w:rPr>
+              <w:t>holo_blue_dark</w:t>
+            </w:r>
+            <w:proofErr w:type="spellEnd"/>
+            <w:r>
+              <w:rPr>
+                <w:rFonts w:ascii="Courier New" w:eastAsia="Times New Roman" w:hAnsi="Courier New" w:cs="Courier New"/>
+                <w:b/>
+                <w:bCs/>
+                <w:color w:val="008000"/>
+                <w:sz w:val="19"/>
+                <w:szCs w:val="19"/>
+                <w:lang w:eastAsia="en-IN"/>
+              </w:rPr>
+              <w:t xml:space="preserve">" </w:t>
+            </w:r>
+            <w:r>
+              <w:rPr>
+                <w:rFonts w:ascii="Courier New" w:eastAsia="Times New Roman" w:hAnsi="Courier New" w:cs="Courier New"/>
+                <w:color w:val="000000"/>
+                <w:sz w:val="19"/>
+                <w:szCs w:val="19"/>
+                <w:lang w:eastAsia="en-IN"/>
+              </w:rPr>
+              <w:t>/&gt;</w:t>
+            </w:r>
+            <w:r>
+              <w:rPr>
+                <w:rFonts w:ascii="Courier New" w:eastAsia="Times New Roman" w:hAnsi="Courier New" w:cs="Courier New"/>
+                <w:color w:val="000000"/>
+                <w:sz w:val="19"/>
+                <w:szCs w:val="19"/>
+                <w:lang w:eastAsia="en-IN"/>
+              </w:rPr>
+              <w:br/>
+            </w:r>
+            <w:r>
+              <w:rPr>
+                <w:rFonts w:ascii="Courier New" w:eastAsia="Times New Roman" w:hAnsi="Courier New" w:cs="Courier New"/>
+                <w:color w:val="000000"/>
+                <w:sz w:val="19"/>
+                <w:szCs w:val="19"/>
+                <w:lang w:eastAsia="en-IN"/>
+              </w:rPr>
+              <w:br/>
+              <w:t xml:space="preserve">        &lt;</w:t>
+            </w:r>
+            <w:proofErr w:type="spellStart"/>
+            <w:r>
+              <w:rPr>
+                <w:rFonts w:ascii="Courier New" w:eastAsia="Times New Roman" w:hAnsi="Courier New" w:cs="Courier New"/>
+                <w:b/>
+                <w:bCs/>
+                <w:color w:val="000080"/>
+                <w:sz w:val="19"/>
+                <w:szCs w:val="19"/>
+                <w:lang w:eastAsia="en-IN"/>
+              </w:rPr>
+              <w:t>TextView</w:t>
+            </w:r>
+            <w:proofErr w:type="spellEnd"/>
+            <w:r>
+              <w:rPr>
+                <w:rFonts w:ascii="Courier New" w:eastAsia="Times New Roman" w:hAnsi="Courier New" w:cs="Courier New"/>
+                <w:b/>
+                <w:bCs/>
+                <w:color w:val="000080"/>
+                <w:sz w:val="19"/>
+                <w:szCs w:val="19"/>
+                <w:lang w:eastAsia="en-IN"/>
+              </w:rPr>
+              <w:br/>
+              <w:t xml:space="preserve">            </w:t>
+            </w:r>
+            <w:proofErr w:type="spellStart"/>
+            <w:r>
+              <w:rPr>
+                <w:rFonts w:ascii="Courier New" w:eastAsia="Times New Roman" w:hAnsi="Courier New" w:cs="Courier New"/>
+                <w:b/>
+                <w:bCs/>
+                <w:color w:val="660E7A"/>
+                <w:sz w:val="19"/>
+                <w:szCs w:val="19"/>
+                <w:lang w:eastAsia="en-IN"/>
+              </w:rPr>
+              <w:t>android</w:t>
+            </w:r>
+            <w:r>
+              <w:rPr>
+                <w:rFonts w:ascii="Courier New" w:eastAsia="Times New Roman" w:hAnsi="Courier New" w:cs="Courier New"/>
+                <w:b/>
+                <w:bCs/>
+                <w:color w:val="0000FF"/>
+                <w:sz w:val="19"/>
+                <w:szCs w:val="19"/>
+                <w:lang w:eastAsia="en-IN"/>
+              </w:rPr>
+              <w:t>:id</w:t>
+            </w:r>
+            <w:proofErr w:type="spellEnd"/>
+            <w:r>
+              <w:rPr>
+                <w:rFonts w:ascii="Courier New" w:eastAsia="Times New Roman" w:hAnsi="Courier New" w:cs="Courier New"/>
+                <w:b/>
+                <w:bCs/>
+                <w:color w:val="0000FF"/>
+                <w:sz w:val="19"/>
+                <w:szCs w:val="19"/>
+                <w:lang w:eastAsia="en-IN"/>
+              </w:rPr>
+              <w:t>=</w:t>
+            </w:r>
+            <w:r>
+              <w:rPr>
+                <w:rFonts w:ascii="Courier New" w:eastAsia="Times New Roman" w:hAnsi="Courier New" w:cs="Courier New"/>
+                <w:b/>
+                <w:bCs/>
+                <w:color w:val="008000"/>
+                <w:sz w:val="19"/>
+                <w:szCs w:val="19"/>
+                <w:lang w:eastAsia="en-IN"/>
+              </w:rPr>
+              <w:t>"@+id/textView9"</w:t>
+            </w:r>
+            <w:r>
+              <w:rPr>
+                <w:rFonts w:ascii="Courier New" w:eastAsia="Times New Roman" w:hAnsi="Courier New" w:cs="Courier New"/>
+                <w:b/>
+                <w:bCs/>
+                <w:color w:val="008000"/>
+                <w:sz w:val="19"/>
+                <w:szCs w:val="19"/>
+                <w:lang w:eastAsia="en-IN"/>
+              </w:rPr>
+              <w:br/>
+              <w:t xml:space="preserve">            </w:t>
+            </w:r>
+            <w:proofErr w:type="spellStart"/>
+            <w:r>
+              <w:rPr>
+                <w:rFonts w:ascii="Courier New" w:eastAsia="Times New Roman" w:hAnsi="Courier New" w:cs="Courier New"/>
+                <w:b/>
+                <w:bCs/>
+                <w:color w:val="660E7A"/>
+                <w:sz w:val="19"/>
+                <w:szCs w:val="19"/>
+                <w:lang w:eastAsia="en-IN"/>
+              </w:rPr>
+              <w:t>android</w:t>
+            </w:r>
+            <w:r>
+              <w:rPr>
+                <w:rFonts w:ascii="Courier New" w:eastAsia="Times New Roman" w:hAnsi="Courier New" w:cs="Courier New"/>
+                <w:b/>
+                <w:bCs/>
+                <w:color w:val="0000FF"/>
+                <w:sz w:val="19"/>
+                <w:szCs w:val="19"/>
+                <w:lang w:eastAsia="en-IN"/>
+              </w:rPr>
+              <w:t>:layout_width</w:t>
+            </w:r>
+            <w:proofErr w:type="spellEnd"/>
+            <w:r>
+              <w:rPr>
+                <w:rFonts w:ascii="Courier New" w:eastAsia="Times New Roman" w:hAnsi="Courier New" w:cs="Courier New"/>
+                <w:b/>
+                <w:bCs/>
+                <w:color w:val="0000FF"/>
+                <w:sz w:val="19"/>
+                <w:szCs w:val="19"/>
+                <w:lang w:eastAsia="en-IN"/>
+              </w:rPr>
+              <w:t>=</w:t>
+            </w:r>
+            <w:r>
+              <w:rPr>
+                <w:rFonts w:ascii="Courier New" w:eastAsia="Times New Roman" w:hAnsi="Courier New" w:cs="Courier New"/>
+                <w:b/>
+                <w:bCs/>
+                <w:color w:val="008000"/>
+                <w:sz w:val="19"/>
+                <w:szCs w:val="19"/>
+                <w:lang w:eastAsia="en-IN"/>
+              </w:rPr>
+              <w:t>"</w:t>
+            </w:r>
+            <w:proofErr w:type="spellStart"/>
+            <w:r>
+              <w:rPr>
+                <w:rFonts w:ascii="Courier New" w:eastAsia="Times New Roman" w:hAnsi="Courier New" w:cs="Courier New"/>
+                <w:b/>
+                <w:bCs/>
+                <w:color w:val="008000"/>
+                <w:sz w:val="19"/>
+                <w:szCs w:val="19"/>
+                <w:lang w:eastAsia="en-IN"/>
+              </w:rPr>
+              <w:t>match_parent</w:t>
+            </w:r>
+            <w:proofErr w:type="spellEnd"/>
+            <w:r>
+              <w:rPr>
+                <w:rFonts w:ascii="Courier New" w:eastAsia="Times New Roman" w:hAnsi="Courier New" w:cs="Courier New"/>
+                <w:b/>
+                <w:bCs/>
+                <w:color w:val="008000"/>
+                <w:sz w:val="19"/>
+                <w:szCs w:val="19"/>
+                <w:lang w:eastAsia="en-IN"/>
+              </w:rPr>
+              <w:t>"</w:t>
+            </w:r>
+            <w:r>
+              <w:rPr>
+                <w:rFonts w:ascii="Courier New" w:eastAsia="Times New Roman" w:hAnsi="Courier New" w:cs="Courier New"/>
+                <w:b/>
+                <w:bCs/>
+                <w:color w:val="008000"/>
+                <w:sz w:val="19"/>
+                <w:szCs w:val="19"/>
+                <w:lang w:eastAsia="en-IN"/>
+              </w:rPr>
+              <w:br/>
+              <w:t xml:space="preserve">            </w:t>
+            </w:r>
+            <w:proofErr w:type="spellStart"/>
+            <w:r>
+              <w:rPr>
+                <w:rFonts w:ascii="Courier New" w:eastAsia="Times New Roman" w:hAnsi="Courier New" w:cs="Courier New"/>
+                <w:b/>
+                <w:bCs/>
+                <w:color w:val="660E7A"/>
+                <w:sz w:val="19"/>
+                <w:szCs w:val="19"/>
+                <w:lang w:eastAsia="en-IN"/>
+              </w:rPr>
+              <w:t>android</w:t>
+            </w:r>
+            <w:r>
+              <w:rPr>
+                <w:rFonts w:ascii="Courier New" w:eastAsia="Times New Roman" w:hAnsi="Courier New" w:cs="Courier New"/>
+                <w:b/>
+                <w:bCs/>
+                <w:color w:val="0000FF"/>
+                <w:sz w:val="19"/>
+                <w:szCs w:val="19"/>
+                <w:lang w:eastAsia="en-IN"/>
+              </w:rPr>
+              <w:t>:layout_height</w:t>
+            </w:r>
+            <w:proofErr w:type="spellEnd"/>
+            <w:r>
+              <w:rPr>
+                <w:rFonts w:ascii="Courier New" w:eastAsia="Times New Roman" w:hAnsi="Courier New" w:cs="Courier New"/>
+                <w:b/>
+                <w:bCs/>
+                <w:color w:val="0000FF"/>
+                <w:sz w:val="19"/>
+                <w:szCs w:val="19"/>
+                <w:lang w:eastAsia="en-IN"/>
+              </w:rPr>
+              <w:t>=</w:t>
+            </w:r>
+            <w:r>
+              <w:rPr>
+                <w:rFonts w:ascii="Courier New" w:eastAsia="Times New Roman" w:hAnsi="Courier New" w:cs="Courier New"/>
+                <w:b/>
+                <w:bCs/>
+                <w:color w:val="008000"/>
+                <w:sz w:val="19"/>
+                <w:szCs w:val="19"/>
+                <w:lang w:eastAsia="en-IN"/>
+              </w:rPr>
+              <w:t>"</w:t>
+            </w:r>
+            <w:proofErr w:type="spellStart"/>
+            <w:r>
+              <w:rPr>
+                <w:rFonts w:ascii="Courier New" w:eastAsia="Times New Roman" w:hAnsi="Courier New" w:cs="Courier New"/>
+                <w:b/>
+                <w:bCs/>
+                <w:color w:val="008000"/>
+                <w:sz w:val="19"/>
+                <w:szCs w:val="19"/>
+                <w:lang w:eastAsia="en-IN"/>
+              </w:rPr>
+              <w:t>wrap_content</w:t>
+            </w:r>
+            <w:proofErr w:type="spellEnd"/>
+            <w:r>
+              <w:rPr>
+                <w:rFonts w:ascii="Courier New" w:eastAsia="Times New Roman" w:hAnsi="Courier New" w:cs="Courier New"/>
+                <w:b/>
+                <w:bCs/>
+                <w:color w:val="008000"/>
+                <w:sz w:val="19"/>
+                <w:szCs w:val="19"/>
+                <w:lang w:eastAsia="en-IN"/>
+              </w:rPr>
+              <w:t>"</w:t>
+            </w:r>
+            <w:r>
+              <w:rPr>
+                <w:rFonts w:ascii="Courier New" w:eastAsia="Times New Roman" w:hAnsi="Courier New" w:cs="Courier New"/>
+                <w:b/>
+                <w:bCs/>
+                <w:color w:val="008000"/>
+                <w:sz w:val="19"/>
+                <w:szCs w:val="19"/>
+                <w:lang w:eastAsia="en-IN"/>
+              </w:rPr>
+              <w:br/>
+              <w:t xml:space="preserve">            </w:t>
+            </w:r>
+            <w:proofErr w:type="spellStart"/>
+            <w:r>
+              <w:rPr>
+                <w:rFonts w:ascii="Courier New" w:eastAsia="Times New Roman" w:hAnsi="Courier New" w:cs="Courier New"/>
+                <w:b/>
+                <w:bCs/>
+                <w:color w:val="660E7A"/>
+                <w:sz w:val="19"/>
+                <w:szCs w:val="19"/>
+                <w:lang w:eastAsia="en-IN"/>
+              </w:rPr>
+              <w:t>android</w:t>
+            </w:r>
+            <w:r>
+              <w:rPr>
+                <w:rFonts w:ascii="Courier New" w:eastAsia="Times New Roman" w:hAnsi="Courier New" w:cs="Courier New"/>
+                <w:b/>
+                <w:bCs/>
+                <w:color w:val="0000FF"/>
+                <w:sz w:val="19"/>
+                <w:szCs w:val="19"/>
+                <w:lang w:eastAsia="en-IN"/>
+              </w:rPr>
+              <w:t>:layout_weight</w:t>
+            </w:r>
+            <w:proofErr w:type="spellEnd"/>
+            <w:r>
+              <w:rPr>
+                <w:rFonts w:ascii="Courier New" w:eastAsia="Times New Roman" w:hAnsi="Courier New" w:cs="Courier New"/>
+                <w:b/>
+                <w:bCs/>
+                <w:color w:val="0000FF"/>
+                <w:sz w:val="19"/>
+                <w:szCs w:val="19"/>
+                <w:lang w:eastAsia="en-IN"/>
+              </w:rPr>
+              <w:t>=</w:t>
+            </w:r>
+            <w:r>
+              <w:rPr>
+                <w:rFonts w:ascii="Courier New" w:eastAsia="Times New Roman" w:hAnsi="Courier New" w:cs="Courier New"/>
+                <w:b/>
+                <w:bCs/>
+                <w:color w:val="008000"/>
+                <w:sz w:val="19"/>
+                <w:szCs w:val="19"/>
+                <w:lang w:eastAsia="en-IN"/>
+              </w:rPr>
+              <w:t>"0.19"</w:t>
+            </w:r>
+            <w:r>
+              <w:rPr>
+                <w:rFonts w:ascii="Courier New" w:eastAsia="Times New Roman" w:hAnsi="Courier New" w:cs="Courier New"/>
+                <w:b/>
+                <w:bCs/>
+                <w:color w:val="008000"/>
+                <w:sz w:val="19"/>
+                <w:szCs w:val="19"/>
+                <w:lang w:eastAsia="en-IN"/>
+              </w:rPr>
+              <w:br/>
+              <w:t xml:space="preserve">            </w:t>
+            </w:r>
+            <w:proofErr w:type="spellStart"/>
+            <w:r>
+              <w:rPr>
+                <w:rFonts w:ascii="Courier New" w:eastAsia="Times New Roman" w:hAnsi="Courier New" w:cs="Courier New"/>
+                <w:b/>
+                <w:bCs/>
+                <w:color w:val="660E7A"/>
+                <w:sz w:val="19"/>
+                <w:szCs w:val="19"/>
+                <w:lang w:eastAsia="en-IN"/>
+              </w:rPr>
+              <w:t>android</w:t>
+            </w:r>
+            <w:r>
+              <w:rPr>
+                <w:rFonts w:ascii="Courier New" w:eastAsia="Times New Roman" w:hAnsi="Courier New" w:cs="Courier New"/>
+                <w:b/>
+                <w:bCs/>
+                <w:color w:val="0000FF"/>
+                <w:sz w:val="19"/>
+                <w:szCs w:val="19"/>
+                <w:lang w:eastAsia="en-IN"/>
+              </w:rPr>
+              <w:t>:editable</w:t>
+            </w:r>
+            <w:proofErr w:type="spellEnd"/>
+            <w:r>
+              <w:rPr>
+                <w:rFonts w:ascii="Courier New" w:eastAsia="Times New Roman" w:hAnsi="Courier New" w:cs="Courier New"/>
+                <w:b/>
+                <w:bCs/>
+                <w:color w:val="0000FF"/>
+                <w:sz w:val="19"/>
+                <w:szCs w:val="19"/>
+                <w:lang w:eastAsia="en-IN"/>
+              </w:rPr>
+              <w:t>=</w:t>
+            </w:r>
+            <w:r>
+              <w:rPr>
+                <w:rFonts w:ascii="Courier New" w:eastAsia="Times New Roman" w:hAnsi="Courier New" w:cs="Courier New"/>
+                <w:b/>
+                <w:bCs/>
+                <w:color w:val="008000"/>
+                <w:sz w:val="19"/>
+                <w:szCs w:val="19"/>
+                <w:lang w:eastAsia="en-IN"/>
+              </w:rPr>
+              <w:t>"true"</w:t>
+            </w:r>
+            <w:r>
+              <w:rPr>
+                <w:rFonts w:ascii="Courier New" w:eastAsia="Times New Roman" w:hAnsi="Courier New" w:cs="Courier New"/>
+                <w:b/>
+                <w:bCs/>
+                <w:color w:val="008000"/>
+                <w:sz w:val="19"/>
+                <w:szCs w:val="19"/>
+                <w:lang w:eastAsia="en-IN"/>
+              </w:rPr>
+              <w:br/>
+              <w:t xml:space="preserve">            </w:t>
+            </w:r>
+            <w:proofErr w:type="spellStart"/>
+            <w:r>
+              <w:rPr>
+                <w:rFonts w:ascii="Courier New" w:eastAsia="Times New Roman" w:hAnsi="Courier New" w:cs="Courier New"/>
+                <w:b/>
+                <w:bCs/>
+                <w:color w:val="660E7A"/>
+                <w:sz w:val="19"/>
+                <w:szCs w:val="19"/>
+                <w:lang w:eastAsia="en-IN"/>
+              </w:rPr>
+              <w:t>android</w:t>
+            </w:r>
+            <w:r>
+              <w:rPr>
+                <w:rFonts w:ascii="Courier New" w:eastAsia="Times New Roman" w:hAnsi="Courier New" w:cs="Courier New"/>
+                <w:b/>
+                <w:bCs/>
+                <w:color w:val="0000FF"/>
+                <w:sz w:val="19"/>
+                <w:szCs w:val="19"/>
+                <w:lang w:eastAsia="en-IN"/>
+              </w:rPr>
+              <w:t>:</w:t>
+            </w:r>
+            <w:r>
+              <w:rPr>
+                <w:rFonts w:ascii="Courier New" w:eastAsia="Times New Roman" w:hAnsi="Courier New" w:cs="Courier New"/>
+                <w:b/>
+                <w:bCs/>
+                <w:color w:val="0000FF"/>
+                <w:sz w:val="19"/>
+                <w:szCs w:val="19"/>
+                <w:shd w:val="clear" w:color="auto" w:fill="E4E4FF"/>
+                <w:lang w:eastAsia="en-IN"/>
+              </w:rPr>
+              <w:t>text</w:t>
+            </w:r>
+            <w:proofErr w:type="spellEnd"/>
+            <w:r>
+              <w:rPr>
+                <w:rFonts w:ascii="Courier New" w:eastAsia="Times New Roman" w:hAnsi="Courier New" w:cs="Courier New"/>
+                <w:b/>
+                <w:bCs/>
+                <w:color w:val="0000FF"/>
+                <w:sz w:val="19"/>
+                <w:szCs w:val="19"/>
+                <w:lang w:eastAsia="en-IN"/>
+              </w:rPr>
+              <w:t>=</w:t>
+            </w:r>
+            <w:r>
+              <w:rPr>
+                <w:rFonts w:ascii="Courier New" w:eastAsia="Times New Roman" w:hAnsi="Courier New" w:cs="Courier New"/>
+                <w:b/>
+                <w:bCs/>
+                <w:color w:val="008000"/>
+                <w:sz w:val="19"/>
+                <w:szCs w:val="19"/>
+                <w:lang w:eastAsia="en-IN"/>
+              </w:rPr>
+              <w:t>"Indigo"</w:t>
+            </w:r>
+            <w:r>
+              <w:rPr>
+                <w:rFonts w:ascii="Courier New" w:eastAsia="Times New Roman" w:hAnsi="Courier New" w:cs="Courier New"/>
+                <w:b/>
+                <w:bCs/>
+                <w:color w:val="008000"/>
+                <w:sz w:val="19"/>
+                <w:szCs w:val="19"/>
+                <w:lang w:eastAsia="en-IN"/>
+              </w:rPr>
+              <w:br/>
+              <w:t xml:space="preserve">            </w:t>
+            </w:r>
+            <w:proofErr w:type="spellStart"/>
+            <w:r>
+              <w:rPr>
+                <w:rFonts w:ascii="Courier New" w:eastAsia="Times New Roman" w:hAnsi="Courier New" w:cs="Courier New"/>
+                <w:b/>
+                <w:bCs/>
+                <w:color w:val="660E7A"/>
+                <w:sz w:val="19"/>
+                <w:szCs w:val="19"/>
+                <w:lang w:eastAsia="en-IN"/>
+              </w:rPr>
+              <w:t>android</w:t>
+            </w:r>
+            <w:r>
+              <w:rPr>
+                <w:rFonts w:ascii="Courier New" w:eastAsia="Times New Roman" w:hAnsi="Courier New" w:cs="Courier New"/>
+                <w:b/>
+                <w:bCs/>
+                <w:color w:val="0000FF"/>
+                <w:sz w:val="19"/>
+                <w:szCs w:val="19"/>
+                <w:lang w:eastAsia="en-IN"/>
+              </w:rPr>
+              <w:t>:textAlignment</w:t>
+            </w:r>
+            <w:proofErr w:type="spellEnd"/>
+            <w:r>
+              <w:rPr>
+                <w:rFonts w:ascii="Courier New" w:eastAsia="Times New Roman" w:hAnsi="Courier New" w:cs="Courier New"/>
+                <w:b/>
+                <w:bCs/>
+                <w:color w:val="0000FF"/>
+                <w:sz w:val="19"/>
+                <w:szCs w:val="19"/>
+                <w:lang w:eastAsia="en-IN"/>
+              </w:rPr>
+              <w:t>=</w:t>
+            </w:r>
+            <w:r>
+              <w:rPr>
+                <w:rFonts w:ascii="Courier New" w:eastAsia="Times New Roman" w:hAnsi="Courier New" w:cs="Courier New"/>
+                <w:b/>
+                <w:bCs/>
+                <w:color w:val="008000"/>
+                <w:sz w:val="19"/>
+                <w:szCs w:val="19"/>
+                <w:lang w:eastAsia="en-IN"/>
+              </w:rPr>
+              <w:t>"</w:t>
+            </w:r>
+            <w:proofErr w:type="spellStart"/>
+            <w:r>
+              <w:rPr>
+                <w:rFonts w:ascii="Courier New" w:eastAsia="Times New Roman" w:hAnsi="Courier New" w:cs="Courier New"/>
+                <w:b/>
+                <w:bCs/>
+                <w:color w:val="008000"/>
+                <w:sz w:val="19"/>
+                <w:szCs w:val="19"/>
+                <w:lang w:eastAsia="en-IN"/>
+              </w:rPr>
+              <w:t>center</w:t>
+            </w:r>
+            <w:proofErr w:type="spellEnd"/>
+            <w:r>
+              <w:rPr>
+                <w:rFonts w:ascii="Courier New" w:eastAsia="Times New Roman" w:hAnsi="Courier New" w:cs="Courier New"/>
+                <w:b/>
+                <w:bCs/>
+                <w:color w:val="008000"/>
+                <w:sz w:val="19"/>
+                <w:szCs w:val="19"/>
+                <w:lang w:eastAsia="en-IN"/>
+              </w:rPr>
+              <w:t>"</w:t>
+            </w:r>
+            <w:r>
+              <w:rPr>
+                <w:rFonts w:ascii="Courier New" w:eastAsia="Times New Roman" w:hAnsi="Courier New" w:cs="Courier New"/>
+                <w:b/>
+                <w:bCs/>
+                <w:color w:val="008000"/>
+                <w:sz w:val="19"/>
+                <w:szCs w:val="19"/>
+                <w:lang w:eastAsia="en-IN"/>
+              </w:rPr>
+              <w:br/>
+              <w:t xml:space="preserve">            </w:t>
+            </w:r>
+            <w:proofErr w:type="spellStart"/>
+            <w:r>
+              <w:rPr>
+                <w:rFonts w:ascii="Courier New" w:eastAsia="Times New Roman" w:hAnsi="Courier New" w:cs="Courier New"/>
+                <w:b/>
+                <w:bCs/>
+                <w:color w:val="660E7A"/>
+                <w:sz w:val="19"/>
+                <w:szCs w:val="19"/>
+                <w:lang w:eastAsia="en-IN"/>
+              </w:rPr>
+              <w:t>android</w:t>
+            </w:r>
+            <w:r>
+              <w:rPr>
+                <w:rFonts w:ascii="Courier New" w:eastAsia="Times New Roman" w:hAnsi="Courier New" w:cs="Courier New"/>
+                <w:b/>
+                <w:bCs/>
+                <w:color w:val="0000FF"/>
+                <w:sz w:val="19"/>
+                <w:szCs w:val="19"/>
+                <w:lang w:eastAsia="en-IN"/>
+              </w:rPr>
+              <w:t>:textAllCaps</w:t>
+            </w:r>
+            <w:proofErr w:type="spellEnd"/>
+            <w:r>
+              <w:rPr>
+                <w:rFonts w:ascii="Courier New" w:eastAsia="Times New Roman" w:hAnsi="Courier New" w:cs="Courier New"/>
+                <w:b/>
+                <w:bCs/>
+                <w:color w:val="0000FF"/>
+                <w:sz w:val="19"/>
+                <w:szCs w:val="19"/>
+                <w:lang w:eastAsia="en-IN"/>
+              </w:rPr>
+              <w:t>=</w:t>
+            </w:r>
+            <w:r>
+              <w:rPr>
+                <w:rFonts w:ascii="Courier New" w:eastAsia="Times New Roman" w:hAnsi="Courier New" w:cs="Courier New"/>
+                <w:b/>
+                <w:bCs/>
+                <w:color w:val="008000"/>
+                <w:sz w:val="19"/>
+                <w:szCs w:val="19"/>
+                <w:lang w:eastAsia="en-IN"/>
+              </w:rPr>
+              <w:t>"true"</w:t>
+            </w:r>
+            <w:r>
+              <w:rPr>
+                <w:rFonts w:ascii="Courier New" w:eastAsia="Times New Roman" w:hAnsi="Courier New" w:cs="Courier New"/>
+                <w:b/>
+                <w:bCs/>
+                <w:color w:val="008000"/>
+                <w:sz w:val="19"/>
+                <w:szCs w:val="19"/>
+                <w:lang w:eastAsia="en-IN"/>
+              </w:rPr>
+              <w:br/>
+              <w:t xml:space="preserve">            </w:t>
+            </w:r>
+            <w:proofErr w:type="spellStart"/>
+            <w:r>
+              <w:rPr>
+                <w:rFonts w:ascii="Courier New" w:eastAsia="Times New Roman" w:hAnsi="Courier New" w:cs="Courier New"/>
+                <w:b/>
+                <w:bCs/>
+                <w:color w:val="660E7A"/>
+                <w:sz w:val="19"/>
+                <w:szCs w:val="19"/>
+                <w:lang w:eastAsia="en-IN"/>
+              </w:rPr>
+              <w:t>android</w:t>
+            </w:r>
+            <w:r>
+              <w:rPr>
+                <w:rFonts w:ascii="Courier New" w:eastAsia="Times New Roman" w:hAnsi="Courier New" w:cs="Courier New"/>
+                <w:b/>
+                <w:bCs/>
+                <w:color w:val="0000FF"/>
+                <w:sz w:val="19"/>
+                <w:szCs w:val="19"/>
+                <w:lang w:eastAsia="en-IN"/>
+              </w:rPr>
+              <w:t>:textSize</w:t>
+            </w:r>
+            <w:proofErr w:type="spellEnd"/>
+            <w:r>
+              <w:rPr>
+                <w:rFonts w:ascii="Courier New" w:eastAsia="Times New Roman" w:hAnsi="Courier New" w:cs="Courier New"/>
+                <w:b/>
+                <w:bCs/>
+                <w:color w:val="0000FF"/>
+                <w:sz w:val="19"/>
+                <w:szCs w:val="19"/>
+                <w:lang w:eastAsia="en-IN"/>
+              </w:rPr>
+              <w:t>=</w:t>
+            </w:r>
+            <w:r>
+              <w:rPr>
+                <w:rFonts w:ascii="Courier New" w:eastAsia="Times New Roman" w:hAnsi="Courier New" w:cs="Courier New"/>
+                <w:b/>
+                <w:bCs/>
+                <w:color w:val="008000"/>
+                <w:sz w:val="19"/>
+                <w:szCs w:val="19"/>
+                <w:lang w:eastAsia="en-IN"/>
+              </w:rPr>
+              <w:t>"30sp"</w:t>
+            </w:r>
+            <w:r>
+              <w:rPr>
+                <w:rFonts w:ascii="Courier New" w:eastAsia="Times New Roman" w:hAnsi="Courier New" w:cs="Courier New"/>
+                <w:b/>
+                <w:bCs/>
+                <w:color w:val="008000"/>
+                <w:sz w:val="19"/>
+                <w:szCs w:val="19"/>
+                <w:lang w:eastAsia="en-IN"/>
+              </w:rPr>
+              <w:br/>
+              <w:t xml:space="preserve">            </w:t>
+            </w:r>
+            <w:proofErr w:type="spellStart"/>
+            <w:r>
+              <w:rPr>
+                <w:rFonts w:ascii="Courier New" w:eastAsia="Times New Roman" w:hAnsi="Courier New" w:cs="Courier New"/>
+                <w:b/>
+                <w:bCs/>
+                <w:color w:val="660E7A"/>
+                <w:sz w:val="19"/>
+                <w:szCs w:val="19"/>
+                <w:lang w:eastAsia="en-IN"/>
+              </w:rPr>
+              <w:t>android</w:t>
+            </w:r>
+            <w:r>
+              <w:rPr>
+                <w:rFonts w:ascii="Courier New" w:eastAsia="Times New Roman" w:hAnsi="Courier New" w:cs="Courier New"/>
+                <w:b/>
+                <w:bCs/>
+                <w:color w:val="0000FF"/>
+                <w:sz w:val="19"/>
+                <w:szCs w:val="19"/>
+                <w:lang w:eastAsia="en-IN"/>
+              </w:rPr>
+              <w:t>:textStyle</w:t>
+            </w:r>
+            <w:proofErr w:type="spellEnd"/>
+            <w:r>
+              <w:rPr>
+                <w:rFonts w:ascii="Courier New" w:eastAsia="Times New Roman" w:hAnsi="Courier New" w:cs="Courier New"/>
+                <w:b/>
+                <w:bCs/>
+                <w:color w:val="0000FF"/>
+                <w:sz w:val="19"/>
+                <w:szCs w:val="19"/>
+                <w:lang w:eastAsia="en-IN"/>
+              </w:rPr>
+              <w:t>=</w:t>
+            </w:r>
+            <w:r>
+              <w:rPr>
+                <w:rFonts w:ascii="Courier New" w:eastAsia="Times New Roman" w:hAnsi="Courier New" w:cs="Courier New"/>
+                <w:b/>
+                <w:bCs/>
+                <w:color w:val="008000"/>
+                <w:sz w:val="19"/>
+                <w:szCs w:val="19"/>
+                <w:lang w:eastAsia="en-IN"/>
+              </w:rPr>
+              <w:t>"bold"</w:t>
+            </w:r>
+            <w:r>
+              <w:rPr>
+                <w:rFonts w:ascii="Courier New" w:eastAsia="Times New Roman" w:hAnsi="Courier New" w:cs="Courier New"/>
+                <w:b/>
+                <w:bCs/>
+                <w:color w:val="008000"/>
+                <w:sz w:val="19"/>
+                <w:szCs w:val="19"/>
+                <w:lang w:eastAsia="en-IN"/>
+              </w:rPr>
+              <w:br/>
+              <w:t xml:space="preserve">            </w:t>
+            </w:r>
+            <w:proofErr w:type="spellStart"/>
+            <w:r>
+              <w:rPr>
+                <w:rFonts w:ascii="Courier New" w:eastAsia="Times New Roman" w:hAnsi="Courier New" w:cs="Courier New"/>
+                <w:b/>
+                <w:bCs/>
+                <w:color w:val="660E7A"/>
+                <w:sz w:val="19"/>
+                <w:szCs w:val="19"/>
+                <w:lang w:eastAsia="en-IN"/>
+              </w:rPr>
+              <w:t>tools</w:t>
+            </w:r>
+            <w:r>
+              <w:rPr>
+                <w:rFonts w:ascii="Courier New" w:eastAsia="Times New Roman" w:hAnsi="Courier New" w:cs="Courier New"/>
+                <w:b/>
+                <w:bCs/>
+                <w:color w:val="0000FF"/>
+                <w:sz w:val="19"/>
+                <w:szCs w:val="19"/>
+                <w:lang w:eastAsia="en-IN"/>
+              </w:rPr>
+              <w:t>:background</w:t>
+            </w:r>
+            <w:proofErr w:type="spellEnd"/>
+            <w:r>
+              <w:rPr>
+                <w:rFonts w:ascii="Courier New" w:eastAsia="Times New Roman" w:hAnsi="Courier New" w:cs="Courier New"/>
+                <w:b/>
+                <w:bCs/>
+                <w:color w:val="0000FF"/>
+                <w:sz w:val="19"/>
+                <w:szCs w:val="19"/>
+                <w:lang w:eastAsia="en-IN"/>
+              </w:rPr>
+              <w:t>=</w:t>
+            </w:r>
+            <w:r>
+              <w:rPr>
+                <w:rFonts w:ascii="Courier New" w:eastAsia="Times New Roman" w:hAnsi="Courier New" w:cs="Courier New"/>
+                <w:b/>
+                <w:bCs/>
+                <w:color w:val="008000"/>
+                <w:sz w:val="19"/>
+                <w:szCs w:val="19"/>
+                <w:lang w:eastAsia="en-IN"/>
+              </w:rPr>
+              <w:t>"#4b0082"</w:t>
+            </w:r>
+            <w:r>
+              <w:rPr>
+                <w:rFonts w:ascii="Courier New" w:eastAsia="Times New Roman" w:hAnsi="Courier New" w:cs="Courier New"/>
+                <w:b/>
+                <w:bCs/>
+                <w:color w:val="008000"/>
+                <w:sz w:val="19"/>
+                <w:szCs w:val="19"/>
+                <w:lang w:eastAsia="en-IN"/>
+              </w:rPr>
+              <w:br/>
+              <w:t xml:space="preserve">            </w:t>
+            </w:r>
+            <w:proofErr w:type="spellStart"/>
+            <w:r>
+              <w:rPr>
+                <w:rFonts w:ascii="Courier New" w:eastAsia="Times New Roman" w:hAnsi="Courier New" w:cs="Courier New"/>
+                <w:b/>
+                <w:bCs/>
+                <w:color w:val="660E7A"/>
+                <w:sz w:val="19"/>
+                <w:szCs w:val="19"/>
+                <w:lang w:eastAsia="en-IN"/>
+              </w:rPr>
+              <w:t>tools</w:t>
+            </w:r>
+            <w:r>
+              <w:rPr>
+                <w:rFonts w:ascii="Courier New" w:eastAsia="Times New Roman" w:hAnsi="Courier New" w:cs="Courier New"/>
+                <w:b/>
+                <w:bCs/>
+                <w:color w:val="0000FF"/>
+                <w:sz w:val="19"/>
+                <w:szCs w:val="19"/>
+                <w:lang w:eastAsia="en-IN"/>
+              </w:rPr>
+              <w:t>:editable</w:t>
+            </w:r>
+            <w:proofErr w:type="spellEnd"/>
+            <w:r>
+              <w:rPr>
+                <w:rFonts w:ascii="Courier New" w:eastAsia="Times New Roman" w:hAnsi="Courier New" w:cs="Courier New"/>
+                <w:b/>
+                <w:bCs/>
+                <w:color w:val="0000FF"/>
+                <w:sz w:val="19"/>
+                <w:szCs w:val="19"/>
+                <w:lang w:eastAsia="en-IN"/>
+              </w:rPr>
+              <w:t>=</w:t>
+            </w:r>
+            <w:r>
+              <w:rPr>
+                <w:rFonts w:ascii="Courier New" w:eastAsia="Times New Roman" w:hAnsi="Courier New" w:cs="Courier New"/>
+                <w:b/>
+                <w:bCs/>
+                <w:color w:val="008000"/>
+                <w:sz w:val="19"/>
+                <w:szCs w:val="19"/>
+                <w:lang w:eastAsia="en-IN"/>
+              </w:rPr>
+              <w:t xml:space="preserve">"true" </w:t>
+            </w:r>
+            <w:r>
+              <w:rPr>
+                <w:rFonts w:ascii="Courier New" w:eastAsia="Times New Roman" w:hAnsi="Courier New" w:cs="Courier New"/>
+                <w:color w:val="000000"/>
+                <w:sz w:val="19"/>
+                <w:szCs w:val="19"/>
+                <w:lang w:eastAsia="en-IN"/>
+              </w:rPr>
+              <w:t>/&gt;</w:t>
+            </w:r>
+            <w:r>
+              <w:rPr>
+                <w:rFonts w:ascii="Courier New" w:eastAsia="Times New Roman" w:hAnsi="Courier New" w:cs="Courier New"/>
+                <w:color w:val="000000"/>
+                <w:sz w:val="19"/>
+                <w:szCs w:val="19"/>
+                <w:lang w:eastAsia="en-IN"/>
+              </w:rPr>
+              <w:br/>
+            </w:r>
+            <w:r>
+              <w:rPr>
+                <w:rFonts w:ascii="Courier New" w:eastAsia="Times New Roman" w:hAnsi="Courier New" w:cs="Courier New"/>
+                <w:color w:val="000000"/>
+                <w:sz w:val="19"/>
+                <w:szCs w:val="19"/>
+                <w:lang w:eastAsia="en-IN"/>
+              </w:rPr>
+              <w:br/>
+              <w:t xml:space="preserve">        &lt;</w:t>
+            </w:r>
+            <w:proofErr w:type="spellStart"/>
+            <w:r>
+              <w:rPr>
+                <w:rFonts w:ascii="Courier New" w:eastAsia="Times New Roman" w:hAnsi="Courier New" w:cs="Courier New"/>
+                <w:b/>
+                <w:bCs/>
+                <w:color w:val="000080"/>
+                <w:sz w:val="19"/>
+                <w:szCs w:val="19"/>
+                <w:lang w:eastAsia="en-IN"/>
+              </w:rPr>
+              <w:t>TextView</w:t>
+            </w:r>
+            <w:proofErr w:type="spellEnd"/>
+            <w:r>
+              <w:rPr>
+                <w:rFonts w:ascii="Courier New" w:eastAsia="Times New Roman" w:hAnsi="Courier New" w:cs="Courier New"/>
+                <w:b/>
+                <w:bCs/>
+                <w:color w:val="000080"/>
+                <w:sz w:val="19"/>
+                <w:szCs w:val="19"/>
+                <w:lang w:eastAsia="en-IN"/>
+              </w:rPr>
+              <w:br/>
+              <w:t xml:space="preserve">            </w:t>
+            </w:r>
+            <w:proofErr w:type="spellStart"/>
+            <w:r>
+              <w:rPr>
+                <w:rFonts w:ascii="Courier New" w:eastAsia="Times New Roman" w:hAnsi="Courier New" w:cs="Courier New"/>
+                <w:b/>
+                <w:bCs/>
+                <w:color w:val="660E7A"/>
+                <w:sz w:val="19"/>
+                <w:szCs w:val="19"/>
+                <w:lang w:eastAsia="en-IN"/>
+              </w:rPr>
+              <w:t>android</w:t>
+            </w:r>
+            <w:r>
+              <w:rPr>
+                <w:rFonts w:ascii="Courier New" w:eastAsia="Times New Roman" w:hAnsi="Courier New" w:cs="Courier New"/>
+                <w:b/>
+                <w:bCs/>
+                <w:color w:val="0000FF"/>
+                <w:sz w:val="19"/>
+                <w:szCs w:val="19"/>
+                <w:lang w:eastAsia="en-IN"/>
+              </w:rPr>
+              <w:t>:id</w:t>
+            </w:r>
+            <w:proofErr w:type="spellEnd"/>
+            <w:r>
+              <w:rPr>
+                <w:rFonts w:ascii="Courier New" w:eastAsia="Times New Roman" w:hAnsi="Courier New" w:cs="Courier New"/>
+                <w:b/>
+                <w:bCs/>
+                <w:color w:val="0000FF"/>
+                <w:sz w:val="19"/>
+                <w:szCs w:val="19"/>
+                <w:lang w:eastAsia="en-IN"/>
+              </w:rPr>
+              <w:t>=</w:t>
+            </w:r>
+            <w:r>
+              <w:rPr>
+                <w:rFonts w:ascii="Courier New" w:eastAsia="Times New Roman" w:hAnsi="Courier New" w:cs="Courier New"/>
+                <w:b/>
+                <w:bCs/>
+                <w:color w:val="008000"/>
+                <w:sz w:val="19"/>
+                <w:szCs w:val="19"/>
+                <w:lang w:eastAsia="en-IN"/>
+              </w:rPr>
+              <w:t>"@+id/textView10"</w:t>
+            </w:r>
+            <w:r>
+              <w:rPr>
+                <w:rFonts w:ascii="Courier New" w:eastAsia="Times New Roman" w:hAnsi="Courier New" w:cs="Courier New"/>
+                <w:b/>
+                <w:bCs/>
+                <w:color w:val="008000"/>
+                <w:sz w:val="19"/>
+                <w:szCs w:val="19"/>
+                <w:lang w:eastAsia="en-IN"/>
+              </w:rPr>
+              <w:br/>
+              <w:t xml:space="preserve">            </w:t>
+            </w:r>
+            <w:proofErr w:type="spellStart"/>
+            <w:r>
+              <w:rPr>
+                <w:rFonts w:ascii="Courier New" w:eastAsia="Times New Roman" w:hAnsi="Courier New" w:cs="Courier New"/>
+                <w:b/>
+                <w:bCs/>
+                <w:color w:val="660E7A"/>
+                <w:sz w:val="19"/>
+                <w:szCs w:val="19"/>
+                <w:lang w:eastAsia="en-IN"/>
+              </w:rPr>
+              <w:t>android</w:t>
+            </w:r>
+            <w:r>
+              <w:rPr>
+                <w:rFonts w:ascii="Courier New" w:eastAsia="Times New Roman" w:hAnsi="Courier New" w:cs="Courier New"/>
+                <w:b/>
+                <w:bCs/>
+                <w:color w:val="0000FF"/>
+                <w:sz w:val="19"/>
+                <w:szCs w:val="19"/>
+                <w:lang w:eastAsia="en-IN"/>
+              </w:rPr>
+              <w:t>:layout_width</w:t>
+            </w:r>
+            <w:proofErr w:type="spellEnd"/>
+            <w:r>
+              <w:rPr>
+                <w:rFonts w:ascii="Courier New" w:eastAsia="Times New Roman" w:hAnsi="Courier New" w:cs="Courier New"/>
+                <w:b/>
+                <w:bCs/>
+                <w:color w:val="0000FF"/>
+                <w:sz w:val="19"/>
+                <w:szCs w:val="19"/>
+                <w:lang w:eastAsia="en-IN"/>
+              </w:rPr>
+              <w:t>=</w:t>
+            </w:r>
+            <w:r>
+              <w:rPr>
+                <w:rFonts w:ascii="Courier New" w:eastAsia="Times New Roman" w:hAnsi="Courier New" w:cs="Courier New"/>
+                <w:b/>
+                <w:bCs/>
+                <w:color w:val="008000"/>
+                <w:sz w:val="19"/>
+                <w:szCs w:val="19"/>
+                <w:lang w:eastAsia="en-IN"/>
+              </w:rPr>
+              <w:t>"</w:t>
+            </w:r>
+            <w:proofErr w:type="spellStart"/>
+            <w:r>
+              <w:rPr>
+                <w:rFonts w:ascii="Courier New" w:eastAsia="Times New Roman" w:hAnsi="Courier New" w:cs="Courier New"/>
+                <w:b/>
+                <w:bCs/>
+                <w:color w:val="008000"/>
+                <w:sz w:val="19"/>
+                <w:szCs w:val="19"/>
+                <w:lang w:eastAsia="en-IN"/>
+              </w:rPr>
+              <w:t>match_parent</w:t>
+            </w:r>
+            <w:proofErr w:type="spellEnd"/>
+            <w:r>
+              <w:rPr>
+                <w:rFonts w:ascii="Courier New" w:eastAsia="Times New Roman" w:hAnsi="Courier New" w:cs="Courier New"/>
+                <w:b/>
+                <w:bCs/>
+                <w:color w:val="008000"/>
+                <w:sz w:val="19"/>
+                <w:szCs w:val="19"/>
+                <w:lang w:eastAsia="en-IN"/>
+              </w:rPr>
+              <w:t>"</w:t>
+            </w:r>
+            <w:r>
+              <w:rPr>
+                <w:rFonts w:ascii="Courier New" w:eastAsia="Times New Roman" w:hAnsi="Courier New" w:cs="Courier New"/>
+                <w:b/>
+                <w:bCs/>
+                <w:color w:val="008000"/>
+                <w:sz w:val="19"/>
+                <w:szCs w:val="19"/>
+                <w:lang w:eastAsia="en-IN"/>
+              </w:rPr>
+              <w:br/>
+              <w:t xml:space="preserve">            </w:t>
+            </w:r>
+            <w:proofErr w:type="spellStart"/>
+            <w:r>
+              <w:rPr>
+                <w:rFonts w:ascii="Courier New" w:eastAsia="Times New Roman" w:hAnsi="Courier New" w:cs="Courier New"/>
+                <w:b/>
+                <w:bCs/>
+                <w:color w:val="660E7A"/>
+                <w:sz w:val="19"/>
+                <w:szCs w:val="19"/>
+                <w:lang w:eastAsia="en-IN"/>
+              </w:rPr>
+              <w:t>android</w:t>
+            </w:r>
+            <w:r>
+              <w:rPr>
+                <w:rFonts w:ascii="Courier New" w:eastAsia="Times New Roman" w:hAnsi="Courier New" w:cs="Courier New"/>
+                <w:b/>
+                <w:bCs/>
+                <w:color w:val="0000FF"/>
+                <w:sz w:val="19"/>
+                <w:szCs w:val="19"/>
+                <w:lang w:eastAsia="en-IN"/>
+              </w:rPr>
+              <w:t>:layout_height</w:t>
+            </w:r>
+            <w:proofErr w:type="spellEnd"/>
+            <w:r>
+              <w:rPr>
+                <w:rFonts w:ascii="Courier New" w:eastAsia="Times New Roman" w:hAnsi="Courier New" w:cs="Courier New"/>
+                <w:b/>
+                <w:bCs/>
+                <w:color w:val="0000FF"/>
+                <w:sz w:val="19"/>
+                <w:szCs w:val="19"/>
+                <w:lang w:eastAsia="en-IN"/>
+              </w:rPr>
+              <w:t>=</w:t>
+            </w:r>
+            <w:r>
+              <w:rPr>
+                <w:rFonts w:ascii="Courier New" w:eastAsia="Times New Roman" w:hAnsi="Courier New" w:cs="Courier New"/>
+                <w:b/>
+                <w:bCs/>
+                <w:color w:val="008000"/>
+                <w:sz w:val="19"/>
+                <w:szCs w:val="19"/>
+                <w:lang w:eastAsia="en-IN"/>
+              </w:rPr>
+              <w:t>"56dp"</w:t>
+            </w:r>
+            <w:r>
+              <w:rPr>
+                <w:rFonts w:ascii="Courier New" w:eastAsia="Times New Roman" w:hAnsi="Courier New" w:cs="Courier New"/>
+                <w:b/>
+                <w:bCs/>
+                <w:color w:val="008000"/>
+                <w:sz w:val="19"/>
+                <w:szCs w:val="19"/>
+                <w:lang w:eastAsia="en-IN"/>
+              </w:rPr>
+              <w:br/>
+              <w:t xml:space="preserve">            </w:t>
+            </w:r>
+            <w:proofErr w:type="spellStart"/>
+            <w:r>
+              <w:rPr>
+                <w:rFonts w:ascii="Courier New" w:eastAsia="Times New Roman" w:hAnsi="Courier New" w:cs="Courier New"/>
+                <w:b/>
+                <w:bCs/>
+                <w:color w:val="660E7A"/>
+                <w:sz w:val="19"/>
+                <w:szCs w:val="19"/>
+                <w:lang w:eastAsia="en-IN"/>
+              </w:rPr>
+              <w:t>android</w:t>
+            </w:r>
+            <w:r>
+              <w:rPr>
+                <w:rFonts w:ascii="Courier New" w:eastAsia="Times New Roman" w:hAnsi="Courier New" w:cs="Courier New"/>
+                <w:b/>
+                <w:bCs/>
+                <w:color w:val="0000FF"/>
+                <w:sz w:val="19"/>
+                <w:szCs w:val="19"/>
+                <w:lang w:eastAsia="en-IN"/>
+              </w:rPr>
+              <w:t>:editable</w:t>
+            </w:r>
+            <w:proofErr w:type="spellEnd"/>
+            <w:r>
+              <w:rPr>
+                <w:rFonts w:ascii="Courier New" w:eastAsia="Times New Roman" w:hAnsi="Courier New" w:cs="Courier New"/>
+                <w:b/>
+                <w:bCs/>
+                <w:color w:val="0000FF"/>
+                <w:sz w:val="19"/>
+                <w:szCs w:val="19"/>
+                <w:lang w:eastAsia="en-IN"/>
+              </w:rPr>
+              <w:t>=</w:t>
+            </w:r>
+            <w:r>
+              <w:rPr>
+                <w:rFonts w:ascii="Courier New" w:eastAsia="Times New Roman" w:hAnsi="Courier New" w:cs="Courier New"/>
+                <w:b/>
+                <w:bCs/>
+                <w:color w:val="008000"/>
+                <w:sz w:val="19"/>
+                <w:szCs w:val="19"/>
+                <w:lang w:eastAsia="en-IN"/>
+              </w:rPr>
+              <w:t>"true"</w:t>
+            </w:r>
+            <w:r>
+              <w:rPr>
+                <w:rFonts w:ascii="Courier New" w:eastAsia="Times New Roman" w:hAnsi="Courier New" w:cs="Courier New"/>
+                <w:b/>
+                <w:bCs/>
+                <w:color w:val="008000"/>
+                <w:sz w:val="19"/>
+                <w:szCs w:val="19"/>
+                <w:lang w:eastAsia="en-IN"/>
+              </w:rPr>
+              <w:br/>
+              <w:t xml:space="preserve">            </w:t>
+            </w:r>
+            <w:proofErr w:type="spellStart"/>
+            <w:r>
+              <w:rPr>
+                <w:rFonts w:ascii="Courier New" w:eastAsia="Times New Roman" w:hAnsi="Courier New" w:cs="Courier New"/>
+                <w:b/>
+                <w:bCs/>
+                <w:color w:val="660E7A"/>
+                <w:sz w:val="19"/>
+                <w:szCs w:val="19"/>
+                <w:lang w:eastAsia="en-IN"/>
+              </w:rPr>
+              <w:t>android</w:t>
+            </w:r>
+            <w:r>
+              <w:rPr>
+                <w:rFonts w:ascii="Courier New" w:eastAsia="Times New Roman" w:hAnsi="Courier New" w:cs="Courier New"/>
+                <w:b/>
+                <w:bCs/>
+                <w:color w:val="0000FF"/>
+                <w:sz w:val="19"/>
+                <w:szCs w:val="19"/>
+                <w:lang w:eastAsia="en-IN"/>
+              </w:rPr>
+              <w:t>:</w:t>
+            </w:r>
+            <w:r>
+              <w:rPr>
+                <w:rFonts w:ascii="Courier New" w:eastAsia="Times New Roman" w:hAnsi="Courier New" w:cs="Courier New"/>
+                <w:b/>
+                <w:bCs/>
+                <w:color w:val="0000FF"/>
+                <w:sz w:val="19"/>
+                <w:szCs w:val="19"/>
+                <w:shd w:val="clear" w:color="auto" w:fill="E4E4FF"/>
+                <w:lang w:eastAsia="en-IN"/>
+              </w:rPr>
+              <w:t>text</w:t>
+            </w:r>
+            <w:proofErr w:type="spellEnd"/>
+            <w:r>
+              <w:rPr>
+                <w:rFonts w:ascii="Courier New" w:eastAsia="Times New Roman" w:hAnsi="Courier New" w:cs="Courier New"/>
+                <w:b/>
+                <w:bCs/>
+                <w:color w:val="0000FF"/>
+                <w:sz w:val="19"/>
+                <w:szCs w:val="19"/>
+                <w:lang w:eastAsia="en-IN"/>
+              </w:rPr>
+              <w:t>=</w:t>
+            </w:r>
+            <w:r>
+              <w:rPr>
+                <w:rFonts w:ascii="Courier New" w:eastAsia="Times New Roman" w:hAnsi="Courier New" w:cs="Courier New"/>
+                <w:b/>
+                <w:bCs/>
+                <w:color w:val="008000"/>
+                <w:sz w:val="19"/>
+                <w:szCs w:val="19"/>
+                <w:lang w:eastAsia="en-IN"/>
+              </w:rPr>
+              <w:t>"Violet"</w:t>
+            </w:r>
+            <w:r>
+              <w:rPr>
+                <w:rFonts w:ascii="Courier New" w:eastAsia="Times New Roman" w:hAnsi="Courier New" w:cs="Courier New"/>
+                <w:b/>
+                <w:bCs/>
+                <w:color w:val="008000"/>
+                <w:sz w:val="19"/>
+                <w:szCs w:val="19"/>
+                <w:lang w:eastAsia="en-IN"/>
+              </w:rPr>
+              <w:br/>
+              <w:t xml:space="preserve">            </w:t>
+            </w:r>
+            <w:proofErr w:type="spellStart"/>
+            <w:r>
+              <w:rPr>
+                <w:rFonts w:ascii="Courier New" w:eastAsia="Times New Roman" w:hAnsi="Courier New" w:cs="Courier New"/>
+                <w:b/>
+                <w:bCs/>
+                <w:color w:val="660E7A"/>
+                <w:sz w:val="19"/>
+                <w:szCs w:val="19"/>
+                <w:lang w:eastAsia="en-IN"/>
+              </w:rPr>
+              <w:t>android</w:t>
+            </w:r>
+            <w:r>
+              <w:rPr>
+                <w:rFonts w:ascii="Courier New" w:eastAsia="Times New Roman" w:hAnsi="Courier New" w:cs="Courier New"/>
+                <w:b/>
+                <w:bCs/>
+                <w:color w:val="0000FF"/>
+                <w:sz w:val="19"/>
+                <w:szCs w:val="19"/>
+                <w:lang w:eastAsia="en-IN"/>
+              </w:rPr>
+              <w:t>:textAlignment</w:t>
+            </w:r>
+            <w:proofErr w:type="spellEnd"/>
+            <w:r>
+              <w:rPr>
+                <w:rFonts w:ascii="Courier New" w:eastAsia="Times New Roman" w:hAnsi="Courier New" w:cs="Courier New"/>
+                <w:b/>
+                <w:bCs/>
+                <w:color w:val="0000FF"/>
+                <w:sz w:val="19"/>
+                <w:szCs w:val="19"/>
+                <w:lang w:eastAsia="en-IN"/>
+              </w:rPr>
+              <w:t>=</w:t>
+            </w:r>
+            <w:r>
+              <w:rPr>
+                <w:rFonts w:ascii="Courier New" w:eastAsia="Times New Roman" w:hAnsi="Courier New" w:cs="Courier New"/>
+                <w:b/>
+                <w:bCs/>
+                <w:color w:val="008000"/>
+                <w:sz w:val="19"/>
+                <w:szCs w:val="19"/>
+                <w:lang w:eastAsia="en-IN"/>
+              </w:rPr>
+              <w:t>"</w:t>
+            </w:r>
+            <w:proofErr w:type="spellStart"/>
+            <w:r>
+              <w:rPr>
+                <w:rFonts w:ascii="Courier New" w:eastAsia="Times New Roman" w:hAnsi="Courier New" w:cs="Courier New"/>
+                <w:b/>
+                <w:bCs/>
+                <w:color w:val="008000"/>
+                <w:sz w:val="19"/>
+                <w:szCs w:val="19"/>
+                <w:lang w:eastAsia="en-IN"/>
+              </w:rPr>
+              <w:t>center</w:t>
+            </w:r>
+            <w:proofErr w:type="spellEnd"/>
+            <w:r>
+              <w:rPr>
+                <w:rFonts w:ascii="Courier New" w:eastAsia="Times New Roman" w:hAnsi="Courier New" w:cs="Courier New"/>
+                <w:b/>
+                <w:bCs/>
+                <w:color w:val="008000"/>
+                <w:sz w:val="19"/>
+                <w:szCs w:val="19"/>
+                <w:lang w:eastAsia="en-IN"/>
+              </w:rPr>
+              <w:t>"</w:t>
+            </w:r>
+            <w:r>
+              <w:rPr>
+                <w:rFonts w:ascii="Courier New" w:eastAsia="Times New Roman" w:hAnsi="Courier New" w:cs="Courier New"/>
+                <w:b/>
+                <w:bCs/>
+                <w:color w:val="008000"/>
+                <w:sz w:val="19"/>
+                <w:szCs w:val="19"/>
+                <w:lang w:eastAsia="en-IN"/>
+              </w:rPr>
+              <w:br/>
+              <w:t xml:space="preserve">            </w:t>
+            </w:r>
+            <w:proofErr w:type="spellStart"/>
+            <w:r>
+              <w:rPr>
+                <w:rFonts w:ascii="Courier New" w:eastAsia="Times New Roman" w:hAnsi="Courier New" w:cs="Courier New"/>
+                <w:b/>
+                <w:bCs/>
+                <w:color w:val="660E7A"/>
+                <w:sz w:val="19"/>
+                <w:szCs w:val="19"/>
+                <w:lang w:eastAsia="en-IN"/>
+              </w:rPr>
+              <w:t>android</w:t>
+            </w:r>
+            <w:r>
+              <w:rPr>
+                <w:rFonts w:ascii="Courier New" w:eastAsia="Times New Roman" w:hAnsi="Courier New" w:cs="Courier New"/>
+                <w:b/>
+                <w:bCs/>
+                <w:color w:val="0000FF"/>
+                <w:sz w:val="19"/>
+                <w:szCs w:val="19"/>
+                <w:lang w:eastAsia="en-IN"/>
+              </w:rPr>
+              <w:t>:textAllCaps</w:t>
+            </w:r>
+            <w:proofErr w:type="spellEnd"/>
+            <w:r>
+              <w:rPr>
+                <w:rFonts w:ascii="Courier New" w:eastAsia="Times New Roman" w:hAnsi="Courier New" w:cs="Courier New"/>
+                <w:b/>
+                <w:bCs/>
+                <w:color w:val="0000FF"/>
+                <w:sz w:val="19"/>
+                <w:szCs w:val="19"/>
+                <w:lang w:eastAsia="en-IN"/>
+              </w:rPr>
+              <w:t>=</w:t>
+            </w:r>
+            <w:r>
+              <w:rPr>
+                <w:rFonts w:ascii="Courier New" w:eastAsia="Times New Roman" w:hAnsi="Courier New" w:cs="Courier New"/>
+                <w:b/>
+                <w:bCs/>
+                <w:color w:val="008000"/>
+                <w:sz w:val="19"/>
+                <w:szCs w:val="19"/>
+                <w:lang w:eastAsia="en-IN"/>
+              </w:rPr>
+              <w:t>"true"</w:t>
+            </w:r>
+            <w:r>
+              <w:rPr>
+                <w:rFonts w:ascii="Courier New" w:eastAsia="Times New Roman" w:hAnsi="Courier New" w:cs="Courier New"/>
+                <w:b/>
+                <w:bCs/>
+                <w:color w:val="008000"/>
+                <w:sz w:val="19"/>
+                <w:szCs w:val="19"/>
+                <w:lang w:eastAsia="en-IN"/>
+              </w:rPr>
+              <w:br/>
+              <w:t xml:space="preserve">            </w:t>
+            </w:r>
+            <w:proofErr w:type="spellStart"/>
+            <w:r>
+              <w:rPr>
+                <w:rFonts w:ascii="Courier New" w:eastAsia="Times New Roman" w:hAnsi="Courier New" w:cs="Courier New"/>
+                <w:b/>
+                <w:bCs/>
+                <w:color w:val="660E7A"/>
+                <w:sz w:val="19"/>
+                <w:szCs w:val="19"/>
+                <w:lang w:eastAsia="en-IN"/>
+              </w:rPr>
+              <w:t>android</w:t>
+            </w:r>
+            <w:r>
+              <w:rPr>
+                <w:rFonts w:ascii="Courier New" w:eastAsia="Times New Roman" w:hAnsi="Courier New" w:cs="Courier New"/>
+                <w:b/>
+                <w:bCs/>
+                <w:color w:val="0000FF"/>
+                <w:sz w:val="19"/>
+                <w:szCs w:val="19"/>
+                <w:lang w:eastAsia="en-IN"/>
+              </w:rPr>
+              <w:t>:textSize</w:t>
+            </w:r>
+            <w:proofErr w:type="spellEnd"/>
+            <w:r>
+              <w:rPr>
+                <w:rFonts w:ascii="Courier New" w:eastAsia="Times New Roman" w:hAnsi="Courier New" w:cs="Courier New"/>
+                <w:b/>
+                <w:bCs/>
+                <w:color w:val="0000FF"/>
+                <w:sz w:val="19"/>
+                <w:szCs w:val="19"/>
+                <w:lang w:eastAsia="en-IN"/>
+              </w:rPr>
+              <w:t>=</w:t>
+            </w:r>
+            <w:r>
+              <w:rPr>
+                <w:rFonts w:ascii="Courier New" w:eastAsia="Times New Roman" w:hAnsi="Courier New" w:cs="Courier New"/>
+                <w:b/>
+                <w:bCs/>
+                <w:color w:val="008000"/>
+                <w:sz w:val="19"/>
+                <w:szCs w:val="19"/>
+                <w:lang w:eastAsia="en-IN"/>
+              </w:rPr>
+              <w:t>"30sp"</w:t>
+            </w:r>
+            <w:r>
+              <w:rPr>
+                <w:rFonts w:ascii="Courier New" w:eastAsia="Times New Roman" w:hAnsi="Courier New" w:cs="Courier New"/>
+                <w:b/>
+                <w:bCs/>
+                <w:color w:val="008000"/>
+                <w:sz w:val="19"/>
+                <w:szCs w:val="19"/>
+                <w:lang w:eastAsia="en-IN"/>
+              </w:rPr>
+              <w:br/>
+              <w:t xml:space="preserve">            </w:t>
+            </w:r>
+            <w:proofErr w:type="spellStart"/>
+            <w:r>
+              <w:rPr>
+                <w:rFonts w:ascii="Courier New" w:eastAsia="Times New Roman" w:hAnsi="Courier New" w:cs="Courier New"/>
+                <w:b/>
+                <w:bCs/>
+                <w:color w:val="660E7A"/>
+                <w:sz w:val="19"/>
+                <w:szCs w:val="19"/>
+                <w:lang w:eastAsia="en-IN"/>
+              </w:rPr>
+              <w:t>android</w:t>
+            </w:r>
+            <w:r>
+              <w:rPr>
+                <w:rFonts w:ascii="Courier New" w:eastAsia="Times New Roman" w:hAnsi="Courier New" w:cs="Courier New"/>
+                <w:b/>
+                <w:bCs/>
+                <w:color w:val="0000FF"/>
+                <w:sz w:val="19"/>
+                <w:szCs w:val="19"/>
+                <w:lang w:eastAsia="en-IN"/>
+              </w:rPr>
+              <w:t>:textStyle</w:t>
+            </w:r>
+            <w:proofErr w:type="spellEnd"/>
+            <w:r>
+              <w:rPr>
+                <w:rFonts w:ascii="Courier New" w:eastAsia="Times New Roman" w:hAnsi="Courier New" w:cs="Courier New"/>
+                <w:b/>
+                <w:bCs/>
+                <w:color w:val="0000FF"/>
+                <w:sz w:val="19"/>
+                <w:szCs w:val="19"/>
+                <w:lang w:eastAsia="en-IN"/>
+              </w:rPr>
+              <w:t>=</w:t>
+            </w:r>
+            <w:r>
+              <w:rPr>
+                <w:rFonts w:ascii="Courier New" w:eastAsia="Times New Roman" w:hAnsi="Courier New" w:cs="Courier New"/>
+                <w:b/>
+                <w:bCs/>
+                <w:color w:val="008000"/>
+                <w:sz w:val="19"/>
+                <w:szCs w:val="19"/>
+                <w:lang w:eastAsia="en-IN"/>
+              </w:rPr>
+              <w:t>"bold"</w:t>
+            </w:r>
+            <w:r>
+              <w:rPr>
+                <w:rFonts w:ascii="Courier New" w:eastAsia="Times New Roman" w:hAnsi="Courier New" w:cs="Courier New"/>
+                <w:b/>
+                <w:bCs/>
+                <w:color w:val="008000"/>
+                <w:sz w:val="19"/>
+                <w:szCs w:val="19"/>
+                <w:lang w:eastAsia="en-IN"/>
+              </w:rPr>
+              <w:br/>
+              <w:t xml:space="preserve">            </w:t>
+            </w:r>
+            <w:proofErr w:type="spellStart"/>
+            <w:r>
+              <w:rPr>
+                <w:rFonts w:ascii="Courier New" w:eastAsia="Times New Roman" w:hAnsi="Courier New" w:cs="Courier New"/>
+                <w:b/>
+                <w:bCs/>
+                <w:color w:val="660E7A"/>
+                <w:sz w:val="19"/>
+                <w:szCs w:val="19"/>
+                <w:lang w:eastAsia="en-IN"/>
+              </w:rPr>
+              <w:t>tools</w:t>
+            </w:r>
+            <w:r>
+              <w:rPr>
+                <w:rFonts w:ascii="Courier New" w:eastAsia="Times New Roman" w:hAnsi="Courier New" w:cs="Courier New"/>
+                <w:b/>
+                <w:bCs/>
+                <w:color w:val="0000FF"/>
+                <w:sz w:val="19"/>
+                <w:szCs w:val="19"/>
+                <w:lang w:eastAsia="en-IN"/>
+              </w:rPr>
+              <w:t>:background</w:t>
+            </w:r>
+            <w:proofErr w:type="spellEnd"/>
+            <w:r>
+              <w:rPr>
+                <w:rFonts w:ascii="Courier New" w:eastAsia="Times New Roman" w:hAnsi="Courier New" w:cs="Courier New"/>
+                <w:b/>
+                <w:bCs/>
+                <w:color w:val="0000FF"/>
+                <w:sz w:val="19"/>
+                <w:szCs w:val="19"/>
+                <w:lang w:eastAsia="en-IN"/>
+              </w:rPr>
+              <w:t>=</w:t>
+            </w:r>
+            <w:r>
+              <w:rPr>
+                <w:rFonts w:ascii="Courier New" w:eastAsia="Times New Roman" w:hAnsi="Courier New" w:cs="Courier New"/>
+                <w:b/>
+                <w:bCs/>
+                <w:color w:val="008000"/>
+                <w:sz w:val="19"/>
+                <w:szCs w:val="19"/>
+                <w:lang w:eastAsia="en-IN"/>
+              </w:rPr>
+              <w:t>"#800080"</w:t>
+            </w:r>
+            <w:r>
+              <w:rPr>
+                <w:rFonts w:ascii="Courier New" w:eastAsia="Times New Roman" w:hAnsi="Courier New" w:cs="Courier New"/>
+                <w:b/>
+                <w:bCs/>
+                <w:color w:val="008000"/>
+                <w:sz w:val="19"/>
+                <w:szCs w:val="19"/>
+                <w:lang w:eastAsia="en-IN"/>
+              </w:rPr>
+              <w:br/>
+              <w:t xml:space="preserve">            </w:t>
+            </w:r>
+            <w:proofErr w:type="spellStart"/>
+            <w:r>
+              <w:rPr>
+                <w:rFonts w:ascii="Courier New" w:eastAsia="Times New Roman" w:hAnsi="Courier New" w:cs="Courier New"/>
+                <w:b/>
+                <w:bCs/>
+                <w:color w:val="660E7A"/>
+                <w:sz w:val="19"/>
+                <w:szCs w:val="19"/>
+                <w:lang w:eastAsia="en-IN"/>
+              </w:rPr>
+              <w:t>tools</w:t>
+            </w:r>
+            <w:r>
+              <w:rPr>
+                <w:rFonts w:ascii="Courier New" w:eastAsia="Times New Roman" w:hAnsi="Courier New" w:cs="Courier New"/>
+                <w:b/>
+                <w:bCs/>
+                <w:color w:val="0000FF"/>
+                <w:sz w:val="19"/>
+                <w:szCs w:val="19"/>
+                <w:lang w:eastAsia="en-IN"/>
+              </w:rPr>
+              <w:t>:editable</w:t>
+            </w:r>
+            <w:proofErr w:type="spellEnd"/>
+            <w:r>
+              <w:rPr>
+                <w:rFonts w:ascii="Courier New" w:eastAsia="Times New Roman" w:hAnsi="Courier New" w:cs="Courier New"/>
+                <w:b/>
+                <w:bCs/>
+                <w:color w:val="0000FF"/>
+                <w:sz w:val="19"/>
+                <w:szCs w:val="19"/>
+                <w:lang w:eastAsia="en-IN"/>
+              </w:rPr>
+              <w:t>=</w:t>
+            </w:r>
+            <w:r>
+              <w:rPr>
+                <w:rFonts w:ascii="Courier New" w:eastAsia="Times New Roman" w:hAnsi="Courier New" w:cs="Courier New"/>
+                <w:b/>
+                <w:bCs/>
+                <w:color w:val="008000"/>
+                <w:sz w:val="19"/>
+                <w:szCs w:val="19"/>
+                <w:lang w:eastAsia="en-IN"/>
+              </w:rPr>
+              <w:t xml:space="preserve">"true" </w:t>
+            </w:r>
+            <w:r>
+              <w:rPr>
+                <w:rFonts w:ascii="Courier New" w:eastAsia="Times New Roman" w:hAnsi="Courier New" w:cs="Courier New"/>
+                <w:color w:val="000000"/>
+                <w:sz w:val="19"/>
+                <w:szCs w:val="19"/>
+                <w:lang w:eastAsia="en-IN"/>
+              </w:rPr>
+              <w:t>/&gt;</w:t>
+            </w:r>
+            <w:r>
+              <w:rPr>
+                <w:rFonts w:ascii="Courier New" w:eastAsia="Times New Roman" w:hAnsi="Courier New" w:cs="Courier New"/>
+                <w:color w:val="000000"/>
+                <w:sz w:val="19"/>
+                <w:szCs w:val="19"/>
+                <w:lang w:eastAsia="en-IN"/>
+              </w:rPr>
+              <w:br/>
+            </w:r>
+            <w:r>
+              <w:rPr>
+                <w:rFonts w:ascii="Courier New" w:eastAsia="Times New Roman" w:hAnsi="Courier New" w:cs="Courier New"/>
+                <w:color w:val="000000"/>
+                <w:sz w:val="19"/>
+                <w:szCs w:val="19"/>
+                <w:lang w:eastAsia="en-IN"/>
+              </w:rPr>
+              <w:br/>
+              <w:t xml:space="preserve">    &lt;/</w:t>
+            </w:r>
+            <w:proofErr w:type="spellStart"/>
+            <w:r>
+              <w:rPr>
+                <w:rFonts w:ascii="Courier New" w:eastAsia="Times New Roman" w:hAnsi="Courier New" w:cs="Courier New"/>
+                <w:b/>
+                <w:bCs/>
+                <w:color w:val="000080"/>
+                <w:sz w:val="19"/>
+                <w:szCs w:val="19"/>
+                <w:lang w:eastAsia="en-IN"/>
+              </w:rPr>
+              <w:t>LinearLayout</w:t>
+            </w:r>
+            <w:proofErr w:type="spellEnd"/>
+            <w:r>
+              <w:rPr>
+                <w:rFonts w:ascii="Courier New" w:eastAsia="Times New Roman" w:hAnsi="Courier New" w:cs="Courier New"/>
+                <w:color w:val="000000"/>
+                <w:sz w:val="19"/>
+                <w:szCs w:val="19"/>
+                <w:lang w:eastAsia="en-IN"/>
+              </w:rPr>
+              <w:t>&gt;</w:t>
+            </w:r>
+            <w:r>
+              <w:rPr>
+                <w:rFonts w:ascii="Courier New" w:eastAsia="Times New Roman" w:hAnsi="Courier New" w:cs="Courier New"/>
+                <w:color w:val="000000"/>
+                <w:sz w:val="19"/>
+                <w:szCs w:val="19"/>
+                <w:lang w:eastAsia="en-IN"/>
+              </w:rPr>
+              <w:br/>
+            </w:r>
+            <w:r>
+              <w:rPr>
+                <w:rFonts w:ascii="Courier New" w:eastAsia="Times New Roman" w:hAnsi="Courier New" w:cs="Courier New"/>
+                <w:color w:val="000000"/>
+                <w:sz w:val="19"/>
+                <w:szCs w:val="19"/>
+                <w:lang w:eastAsia="en-IN"/>
+              </w:rPr>
+              <w:br/>
+              <w:t>&lt;/</w:t>
+            </w:r>
+            <w:proofErr w:type="spellStart"/>
+            <w:r>
+              <w:rPr>
+                <w:rFonts w:ascii="Courier New" w:eastAsia="Times New Roman" w:hAnsi="Courier New" w:cs="Courier New"/>
+                <w:b/>
+                <w:bCs/>
+                <w:color w:val="000080"/>
+                <w:sz w:val="19"/>
+                <w:szCs w:val="19"/>
+                <w:lang w:eastAsia="en-IN"/>
+              </w:rPr>
+              <w:t>android.support.constraint.ConstraintLayout</w:t>
+            </w:r>
+            <w:proofErr w:type="spellEnd"/>
+            <w:r>
+              <w:rPr>
+                <w:rFonts w:ascii="Courier New" w:eastAsia="Times New Roman" w:hAnsi="Courier New" w:cs="Courier New"/>
+                <w:color w:val="000000"/>
+                <w:sz w:val="19"/>
+                <w:szCs w:val="19"/>
+                <w:lang w:eastAsia="en-IN"/>
+              </w:rPr>
+              <w:t>&gt;</w:t>
+            </w:r>
+          </w:p>
+          <w:p/>
+        </w:tc>
+      </w:tr>
+      <w:tr>
+        <w:tc>
+          <w:tcPr>
+            <w:tcW w:w="9242" w:type="dxa"/>
+          </w:tcPr>
+          <w:p>
+            <w:pPr>
+              <w:shd w:val="clear" w:color="auto" w:fill="FFFFFF"/>
+              <w:tabs>
+                <w:tab w:val="left" w:pos="916"/>
+                <w:tab w:val="left" w:pos="1832"/>
+                <w:tab w:val="left" w:pos="2748"/>
+                <w:tab w:val="left" w:pos="3664"/>
+                <w:tab w:val="left" w:pos="4580"/>
+                <w:tab w:val="left" w:pos="5496"/>
+                <w:tab w:val="left" w:pos="6412"/>
+                <w:tab w:val="left" w:pos="7328"/>
+                <w:tab w:val="left" w:pos="8244"/>
+                <w:tab w:val="left" w:pos="9160"/>
+                <w:tab w:val="left" w:pos="10076"/>
+                <w:tab w:val="left" w:pos="10992"/>
+                <w:tab w:val="left" w:pos="11908"/>
+                <w:tab w:val="left" w:pos="12824"/>
+                <w:tab w:val="left" w:pos="13740"/>
+                <w:tab w:val="left" w:pos="14656"/>
+              </w:tabs>
+              <w:rPr>
+                <w:rFonts w:ascii="Courier New" w:eastAsia="Times New Roman" w:hAnsi="Courier New" w:cs="Courier New"/>
+                <w:i/>
+                <w:iCs/>
+                <w:color w:val="000000"/>
+                <w:sz w:val="19"/>
+                <w:szCs w:val="19"/>
+                <w:lang w:eastAsia="en-IN"/>
+              </w:rPr>
+            </w:pPr>
+            <w:bookmarkStart w:id="0" w:name="_GoBack"/>
+            <w:bookmarkEnd w:id="0"/>
+          </w:p>
+        </w:tc>
+      </w:tr>
+    </w:tbl>
+    <w:p/>
     <w:p/>
     <w:p>
       <w:r>
@@ -377,6 +7723,56 @@
     </w:sectPr>
   </w:body>
 </w:document>
+</file>
+
+<file path=word/endnotes.xml><?xml version="1.0" encoding="utf-8"?>
+<w:endnotes xmlns:wpc="http://schemas.microsoft.com/office/word/2010/wordprocessingCanvas" xmlns:mc="http://schemas.openxmlformats.org/markup-compatibility/2006" xmlns:o="urn:schemas-microsoft-com:office:office" xmlns:r="http://schemas.openxmlformats.org/officeDocument/2006/relationships" xmlns:m="http://schemas.openxmlformats.org/officeDocument/2006/math" xmlns:v="urn:schemas-microsoft-com:vml" xmlns:wp14="http://schemas.microsoft.com/office/word/2010/wordprocessingDrawing" xmlns:wp="http://schemas.openxmlformats.org/drawingml/2006/wordprocessingDrawing" xmlns:w10="urn:schemas-microsoft-com:office:word" xmlns:w="http://schemas.openxmlformats.org/wordprocessingml/2006/main" xmlns:w14="http://schemas.microsoft.com/office/word/2010/wordml" xmlns:wpg="http://schemas.microsoft.com/office/word/2010/wordprocessingGroup" xmlns:wpi="http://schemas.microsoft.com/office/word/2010/wordprocessingInk" xmlns:wne="http://schemas.microsoft.com/office/word/2006/wordml" xmlns:wps="http://schemas.microsoft.com/office/word/2010/wordprocessingShape" mc:Ignorable="w14 wp14">
+  <w:endnote w:type="separator" w:id="-1">
+    <w:p>
+      <w:pPr>
+        <w:spacing w:after="0" w:line="240" w:lineRule="auto"/>
+      </w:pPr>
+      <w:r>
+        <w:separator/>
+      </w:r>
+    </w:p>
+  </w:endnote>
+  <w:endnote w:type="continuationSeparator" w:id="0">
+    <w:p>
+      <w:pPr>
+        <w:spacing w:after="0" w:line="240" w:lineRule="auto"/>
+      </w:pPr>
+      <w:r>
+        <w:continuationSeparator/>
+      </w:r>
+    </w:p>
+  </w:endnote>
+</w:endnotes>
+</file>
+
+<file path=word/footnotes.xml><?xml version="1.0" encoding="utf-8"?>
+<w:footnotes xmlns:wpc="http://schemas.microsoft.com/office/word/2010/wordprocessingCanvas" xmlns:mc="http://schemas.openxmlformats.org/markup-compatibility/2006" xmlns:o="urn:schemas-microsoft-com:office:office" xmlns:r="http://schemas.openxmlformats.org/officeDocument/2006/relationships" xmlns:m="http://schemas.openxmlformats.org/officeDocument/2006/math" xmlns:v="urn:schemas-microsoft-com:vml" xmlns:wp14="http://schemas.microsoft.com/office/word/2010/wordprocessingDrawing" xmlns:wp="http://schemas.openxmlformats.org/drawingml/2006/wordprocessingDrawing" xmlns:w10="urn:schemas-microsoft-com:office:word" xmlns:w="http://schemas.openxmlformats.org/wordprocessingml/2006/main" xmlns:w14="http://schemas.microsoft.com/office/word/2010/wordml" xmlns:wpg="http://schemas.microsoft.com/office/word/2010/wordprocessingGroup" xmlns:wpi="http://schemas.microsoft.com/office/word/2010/wordprocessingInk" xmlns:wne="http://schemas.microsoft.com/office/word/2006/wordml" xmlns:wps="http://schemas.microsoft.com/office/word/2010/wordprocessingShape" mc:Ignorable="w14 wp14">
+  <w:footnote w:type="separator" w:id="-1">
+    <w:p>
+      <w:pPr>
+        <w:spacing w:after="0" w:line="240" w:lineRule="auto"/>
+      </w:pPr>
+      <w:r>
+        <w:separator/>
+      </w:r>
+    </w:p>
+  </w:footnote>
+  <w:footnote w:type="continuationSeparator" w:id="0">
+    <w:p>
+      <w:pPr>
+        <w:spacing w:after="0" w:line="240" w:lineRule="auto"/>
+      </w:pPr>
+      <w:r>
+        <w:continuationSeparator/>
+      </w:r>
+    </w:p>
+  </w:footnote>
+</w:footnotes>
 </file>
 
 <file path=word/numbering.xml><?xml version="1.0" encoding="utf-8"?>
@@ -736,6 +8132,126 @@
       <w:spacing w:after="0" w:line="240" w:lineRule="auto"/>
     </w:pPr>
   </w:style>
+  <w:style w:type="paragraph" w:styleId="Header">
+    <w:name w:val="header"/>
+    <w:basedOn w:val="Normal"/>
+    <w:link w:val="HeaderChar"/>
+    <w:uiPriority w:val="99"/>
+    <w:unhideWhenUsed/>
+    <w:rsid w:val="007A60AB"/>
+    <w:pPr>
+      <w:tabs>
+        <w:tab w:val="center" w:pos="4513"/>
+        <w:tab w:val="right" w:pos="9026"/>
+      </w:tabs>
+      <w:spacing w:after="0" w:line="240" w:lineRule="auto"/>
+    </w:pPr>
+  </w:style>
+  <w:style w:type="character" w:customStyle="1" w:styleId="HeaderChar">
+    <w:name w:val="Header Char"/>
+    <w:basedOn w:val="DefaultParagraphFont"/>
+    <w:link w:val="Header"/>
+    <w:uiPriority w:val="99"/>
+    <w:rsid w:val="007A60AB"/>
+  </w:style>
+  <w:style w:type="paragraph" w:styleId="Footer">
+    <w:name w:val="footer"/>
+    <w:basedOn w:val="Normal"/>
+    <w:link w:val="FooterChar"/>
+    <w:uiPriority w:val="99"/>
+    <w:unhideWhenUsed/>
+    <w:rsid w:val="007A60AB"/>
+    <w:pPr>
+      <w:tabs>
+        <w:tab w:val="center" w:pos="4513"/>
+        <w:tab w:val="right" w:pos="9026"/>
+      </w:tabs>
+      <w:spacing w:after="0" w:line="240" w:lineRule="auto"/>
+    </w:pPr>
+  </w:style>
+  <w:style w:type="character" w:customStyle="1" w:styleId="FooterChar">
+    <w:name w:val="Footer Char"/>
+    <w:basedOn w:val="DefaultParagraphFont"/>
+    <w:link w:val="Footer"/>
+    <w:uiPriority w:val="99"/>
+    <w:rsid w:val="007A60AB"/>
+  </w:style>
+  <w:style w:type="table" w:styleId="TableGrid">
+    <w:name w:val="Table Grid"/>
+    <w:basedOn w:val="TableNormal"/>
+    <w:uiPriority w:val="59"/>
+    <w:rsid w:val="007A60AB"/>
+    <w:pPr>
+      <w:spacing w:after="0" w:line="240" w:lineRule="auto"/>
+    </w:pPr>
+    <w:tblPr>
+      <w:tblInd w:w="0" w:type="dxa"/>
+      <w:tblBorders>
+        <w:top w:val="single" w:sz="4" w:space="0" w:color="auto"/>
+        <w:left w:val="single" w:sz="4" w:space="0" w:color="auto"/>
+        <w:bottom w:val="single" w:sz="4" w:space="0" w:color="auto"/>
+        <w:right w:val="single" w:sz="4" w:space="0" w:color="auto"/>
+        <w:insideH w:val="single" w:sz="4" w:space="0" w:color="auto"/>
+        <w:insideV w:val="single" w:sz="4" w:space="0" w:color="auto"/>
+      </w:tblBorders>
+      <w:tblCellMar>
+        <w:top w:w="0" w:type="dxa"/>
+        <w:left w:w="108" w:type="dxa"/>
+        <w:bottom w:w="0" w:type="dxa"/>
+        <w:right w:w="108" w:type="dxa"/>
+      </w:tblCellMar>
+    </w:tblPr>
+  </w:style>
+  <w:style w:type="paragraph" w:styleId="HTMLPreformatted">
+    <w:name w:val="HTML Preformatted"/>
+    <w:basedOn w:val="Normal"/>
+    <w:link w:val="HTMLPreformattedChar"/>
+    <w:uiPriority w:val="99"/>
+    <w:semiHidden/>
+    <w:unhideWhenUsed/>
+    <w:rsid w:val="007A60AB"/>
+    <w:pPr>
+      <w:tabs>
+        <w:tab w:val="left" w:pos="916"/>
+        <w:tab w:val="left" w:pos="1832"/>
+        <w:tab w:val="left" w:pos="2748"/>
+        <w:tab w:val="left" w:pos="3664"/>
+        <w:tab w:val="left" w:pos="4580"/>
+        <w:tab w:val="left" w:pos="5496"/>
+        <w:tab w:val="left" w:pos="6412"/>
+        <w:tab w:val="left" w:pos="7328"/>
+        <w:tab w:val="left" w:pos="8244"/>
+        <w:tab w:val="left" w:pos="9160"/>
+        <w:tab w:val="left" w:pos="10076"/>
+        <w:tab w:val="left" w:pos="10992"/>
+        <w:tab w:val="left" w:pos="11908"/>
+        <w:tab w:val="left" w:pos="12824"/>
+        <w:tab w:val="left" w:pos="13740"/>
+        <w:tab w:val="left" w:pos="14656"/>
+      </w:tabs>
+      <w:spacing w:after="0" w:line="240" w:lineRule="auto"/>
+    </w:pPr>
+    <w:rPr>
+      <w:rFonts w:ascii="Courier New" w:eastAsia="Times New Roman" w:hAnsi="Courier New" w:cs="Courier New"/>
+      <w:sz w:val="20"/>
+      <w:szCs w:val="20"/>
+      <w:lang w:eastAsia="en-IN"/>
+    </w:rPr>
+  </w:style>
+  <w:style w:type="character" w:customStyle="1" w:styleId="HTMLPreformattedChar">
+    <w:name w:val="HTML Preformatted Char"/>
+    <w:basedOn w:val="DefaultParagraphFont"/>
+    <w:link w:val="HTMLPreformatted"/>
+    <w:uiPriority w:val="99"/>
+    <w:semiHidden/>
+    <w:rsid w:val="007A60AB"/>
+    <w:rPr>
+      <w:rFonts w:ascii="Courier New" w:eastAsia="Times New Roman" w:hAnsi="Courier New" w:cs="Courier New"/>
+      <w:sz w:val="20"/>
+      <w:szCs w:val="20"/>
+      <w:lang w:eastAsia="en-IN"/>
+    </w:rPr>
+  </w:style>
 </w:styles>
 </file>
 
@@ -975,6 +8491,126 @@
     <w:pPr>
       <w:spacing w:after="0" w:line="240" w:lineRule="auto"/>
     </w:pPr>
+  </w:style>
+  <w:style w:type="paragraph" w:styleId="Header">
+    <w:name w:val="header"/>
+    <w:basedOn w:val="Normal"/>
+    <w:link w:val="HeaderChar"/>
+    <w:uiPriority w:val="99"/>
+    <w:unhideWhenUsed/>
+    <w:rsid w:val="007A60AB"/>
+    <w:pPr>
+      <w:tabs>
+        <w:tab w:val="center" w:pos="4513"/>
+        <w:tab w:val="right" w:pos="9026"/>
+      </w:tabs>
+      <w:spacing w:after="0" w:line="240" w:lineRule="auto"/>
+    </w:pPr>
+  </w:style>
+  <w:style w:type="character" w:customStyle="1" w:styleId="HeaderChar">
+    <w:name w:val="Header Char"/>
+    <w:basedOn w:val="DefaultParagraphFont"/>
+    <w:link w:val="Header"/>
+    <w:uiPriority w:val="99"/>
+    <w:rsid w:val="007A60AB"/>
+  </w:style>
+  <w:style w:type="paragraph" w:styleId="Footer">
+    <w:name w:val="footer"/>
+    <w:basedOn w:val="Normal"/>
+    <w:link w:val="FooterChar"/>
+    <w:uiPriority w:val="99"/>
+    <w:unhideWhenUsed/>
+    <w:rsid w:val="007A60AB"/>
+    <w:pPr>
+      <w:tabs>
+        <w:tab w:val="center" w:pos="4513"/>
+        <w:tab w:val="right" w:pos="9026"/>
+      </w:tabs>
+      <w:spacing w:after="0" w:line="240" w:lineRule="auto"/>
+    </w:pPr>
+  </w:style>
+  <w:style w:type="character" w:customStyle="1" w:styleId="FooterChar">
+    <w:name w:val="Footer Char"/>
+    <w:basedOn w:val="DefaultParagraphFont"/>
+    <w:link w:val="Footer"/>
+    <w:uiPriority w:val="99"/>
+    <w:rsid w:val="007A60AB"/>
+  </w:style>
+  <w:style w:type="table" w:styleId="TableGrid">
+    <w:name w:val="Table Grid"/>
+    <w:basedOn w:val="TableNormal"/>
+    <w:uiPriority w:val="59"/>
+    <w:rsid w:val="007A60AB"/>
+    <w:pPr>
+      <w:spacing w:after="0" w:line="240" w:lineRule="auto"/>
+    </w:pPr>
+    <w:tblPr>
+      <w:tblInd w:w="0" w:type="dxa"/>
+      <w:tblBorders>
+        <w:top w:val="single" w:sz="4" w:space="0" w:color="auto"/>
+        <w:left w:val="single" w:sz="4" w:space="0" w:color="auto"/>
+        <w:bottom w:val="single" w:sz="4" w:space="0" w:color="auto"/>
+        <w:right w:val="single" w:sz="4" w:space="0" w:color="auto"/>
+        <w:insideH w:val="single" w:sz="4" w:space="0" w:color="auto"/>
+        <w:insideV w:val="single" w:sz="4" w:space="0" w:color="auto"/>
+      </w:tblBorders>
+      <w:tblCellMar>
+        <w:top w:w="0" w:type="dxa"/>
+        <w:left w:w="108" w:type="dxa"/>
+        <w:bottom w:w="0" w:type="dxa"/>
+        <w:right w:w="108" w:type="dxa"/>
+      </w:tblCellMar>
+    </w:tblPr>
+  </w:style>
+  <w:style w:type="paragraph" w:styleId="HTMLPreformatted">
+    <w:name w:val="HTML Preformatted"/>
+    <w:basedOn w:val="Normal"/>
+    <w:link w:val="HTMLPreformattedChar"/>
+    <w:uiPriority w:val="99"/>
+    <w:semiHidden/>
+    <w:unhideWhenUsed/>
+    <w:rsid w:val="007A60AB"/>
+    <w:pPr>
+      <w:tabs>
+        <w:tab w:val="left" w:pos="916"/>
+        <w:tab w:val="left" w:pos="1832"/>
+        <w:tab w:val="left" w:pos="2748"/>
+        <w:tab w:val="left" w:pos="3664"/>
+        <w:tab w:val="left" w:pos="4580"/>
+        <w:tab w:val="left" w:pos="5496"/>
+        <w:tab w:val="left" w:pos="6412"/>
+        <w:tab w:val="left" w:pos="7328"/>
+        <w:tab w:val="left" w:pos="8244"/>
+        <w:tab w:val="left" w:pos="9160"/>
+        <w:tab w:val="left" w:pos="10076"/>
+        <w:tab w:val="left" w:pos="10992"/>
+        <w:tab w:val="left" w:pos="11908"/>
+        <w:tab w:val="left" w:pos="12824"/>
+        <w:tab w:val="left" w:pos="13740"/>
+        <w:tab w:val="left" w:pos="14656"/>
+      </w:tabs>
+      <w:spacing w:after="0" w:line="240" w:lineRule="auto"/>
+    </w:pPr>
+    <w:rPr>
+      <w:rFonts w:ascii="Courier New" w:eastAsia="Times New Roman" w:hAnsi="Courier New" w:cs="Courier New"/>
+      <w:sz w:val="20"/>
+      <w:szCs w:val="20"/>
+      <w:lang w:eastAsia="en-IN"/>
+    </w:rPr>
+  </w:style>
+  <w:style w:type="character" w:customStyle="1" w:styleId="HTMLPreformattedChar">
+    <w:name w:val="HTML Preformatted Char"/>
+    <w:basedOn w:val="DefaultParagraphFont"/>
+    <w:link w:val="HTMLPreformatted"/>
+    <w:uiPriority w:val="99"/>
+    <w:semiHidden/>
+    <w:rsid w:val="007A60AB"/>
+    <w:rPr>
+      <w:rFonts w:ascii="Courier New" w:eastAsia="Times New Roman" w:hAnsi="Courier New" w:cs="Courier New"/>
+      <w:sz w:val="20"/>
+      <w:szCs w:val="20"/>
+      <w:lang w:eastAsia="en-IN"/>
+    </w:rPr>
   </w:style>
 </w:styles>
 </file>
